--- a/documentacion/Sistema de Control de Condiciones Ambientales - Sprint 1.docx
+++ b/documentacion/Sistema de Control de Condiciones Ambientales - Sprint 1.docx
@@ -111,18 +111,15 @@
             <w:tcW w:w="1500" w:type="dxa"/>
           </w:tcPr>
           <w:p>
-            <w:pPr>
-              <w:rPr>
-                <w:b/>
-                <w:bCs/>
-              </w:rPr>
-            </w:pPr>
             <w:r>
               <w:rPr>
                 <w:b/>
                 <w:bCs/>
               </w:rPr>
               <w:t xml:space="preserve">Numero: </w:t>
+            </w:r>
+            <w:r>
+              <w:t>1</w:t>
             </w:r>
           </w:p>
         </w:tc>
@@ -132,18 +129,15 @@
             <w:gridSpan w:val="2"/>
           </w:tcPr>
           <w:p>
-            <w:pPr>
-              <w:rPr>
-                <w:b/>
-                <w:bCs/>
-              </w:rPr>
-            </w:pPr>
             <w:r>
               <w:rPr>
                 <w:b/>
                 <w:bCs/>
               </w:rPr>
               <w:t xml:space="preserve">Usuario: </w:t>
+            </w:r>
+            <w:r>
+              <w:t>Supervisor</w:t>
             </w:r>
           </w:p>
         </w:tc>
@@ -155,18 +149,15 @@
             <w:gridSpan w:val="3"/>
           </w:tcPr>
           <w:p>
-            <w:pPr>
-              <w:rPr>
-                <w:b/>
-                <w:bCs/>
-              </w:rPr>
-            </w:pPr>
             <w:r>
               <w:rPr>
                 <w:b/>
                 <w:bCs/>
               </w:rPr>
               <w:t xml:space="preserve">Nombre historia: </w:t>
+            </w:r>
+            <w:r>
+              <w:t>Inicio de sesión</w:t>
             </w:r>
           </w:p>
         </w:tc>
@@ -178,12 +169,6 @@
             <w:gridSpan w:val="2"/>
           </w:tcPr>
           <w:p>
-            <w:pPr>
-              <w:rPr>
-                <w:b/>
-                <w:bCs/>
-              </w:rPr>
-            </w:pPr>
             <w:r>
               <w:rPr>
                 <w:b/>
@@ -191,6 +176,9 @@
               </w:rPr>
               <w:t xml:space="preserve">Prioridad: </w:t>
             </w:r>
+            <w:r>
+              <w:t>Alta</w:t>
+            </w:r>
           </w:p>
         </w:tc>
         <w:tc>
@@ -198,18 +186,15 @@
             <w:tcW w:w="4729" w:type="dxa"/>
           </w:tcPr>
           <w:p>
-            <w:pPr>
-              <w:rPr>
-                <w:b/>
-                <w:bCs/>
-              </w:rPr>
-            </w:pPr>
             <w:r>
               <w:rPr>
                 <w:b/>
                 <w:bCs/>
               </w:rPr>
               <w:t xml:space="preserve">Riesgo: </w:t>
+            </w:r>
+            <w:r>
+              <w:t>Bajo</w:t>
             </w:r>
           </w:p>
         </w:tc>
@@ -221,12 +206,6 @@
             <w:gridSpan w:val="2"/>
           </w:tcPr>
           <w:p>
-            <w:pPr>
-              <w:rPr>
-                <w:b/>
-                <w:bCs/>
-              </w:rPr>
-            </w:pPr>
             <w:r>
               <w:rPr>
                 <w:b/>
@@ -234,6 +213,9 @@
               </w:rPr>
               <w:t xml:space="preserve">Puntos estimados: </w:t>
             </w:r>
+            <w:r>
+              <w:t>2</w:t>
+            </w:r>
           </w:p>
         </w:tc>
         <w:tc>
@@ -241,18 +223,15 @@
             <w:tcW w:w="4729" w:type="dxa"/>
           </w:tcPr>
           <w:p>
-            <w:pPr>
-              <w:rPr>
-                <w:b/>
-                <w:bCs/>
-              </w:rPr>
-            </w:pPr>
             <w:r>
               <w:rPr>
                 <w:b/>
                 <w:bCs/>
               </w:rPr>
               <w:t xml:space="preserve">Iteración: </w:t>
+            </w:r>
+            <w:r>
+              <w:t>1</w:t>
             </w:r>
           </w:p>
         </w:tc>
@@ -264,18 +243,15 @@
             <w:gridSpan w:val="3"/>
           </w:tcPr>
           <w:p>
-            <w:pPr>
-              <w:rPr>
-                <w:b/>
-                <w:bCs/>
-              </w:rPr>
-            </w:pPr>
             <w:r>
               <w:rPr>
                 <w:b/>
                 <w:bCs/>
               </w:rPr>
               <w:t xml:space="preserve">Responsable: </w:t>
+            </w:r>
+            <w:r>
+              <w:t>Anahi Naranjo</w:t>
             </w:r>
           </w:p>
         </w:tc>
@@ -310,12 +286,6 @@
             </w:pPr>
           </w:p>
           <w:p>
-            <w:pPr>
-              <w:rPr>
-                <w:b/>
-                <w:bCs/>
-              </w:rPr>
-            </w:pPr>
             <w:r>
               <w:rPr>
                 <w:b/>
@@ -323,14 +293,11 @@
               </w:rPr>
               <w:t xml:space="preserve">Como: </w:t>
             </w:r>
-          </w:p>
-          <w:p>
-            <w:pPr>
-              <w:rPr>
-                <w:b/>
-                <w:bCs/>
-              </w:rPr>
-            </w:pPr>
+            <w:r>
+              <w:t>Supervisor</w:t>
+            </w:r>
+          </w:p>
+          <w:p>
             <w:r>
               <w:rPr>
                 <w:b/>
@@ -338,20 +305,20 @@
               </w:rPr>
               <w:t xml:space="preserve">Quiero: </w:t>
             </w:r>
-          </w:p>
-          <w:p>
-            <w:pPr>
-              <w:rPr>
-                <w:b/>
-                <w:bCs/>
-              </w:rPr>
-            </w:pPr>
+            <w:r>
+              <w:t>Ingresar mis credenciales</w:t>
+            </w:r>
+          </w:p>
+          <w:p>
             <w:r>
               <w:rPr>
                 <w:b/>
                 <w:bCs/>
               </w:rPr>
               <w:t xml:space="preserve">Para: </w:t>
+            </w:r>
+            <w:r>
+              <w:t>Acceder al sistema</w:t>
             </w:r>
           </w:p>
           <w:p>
@@ -394,12 +361,6 @@
             </w:pPr>
           </w:p>
           <w:p>
-            <w:pPr>
-              <w:rPr>
-                <w:b/>
-                <w:bCs/>
-              </w:rPr>
-            </w:pPr>
             <w:r>
               <w:rPr>
                 <w:b/>
@@ -407,14 +368,11 @@
               </w:rPr>
               <w:t xml:space="preserve">Dado: </w:t>
             </w:r>
-          </w:p>
-          <w:p>
-            <w:pPr>
-              <w:rPr>
-                <w:b/>
-                <w:bCs/>
-              </w:rPr>
-            </w:pPr>
+            <w:r>
+              <w:t xml:space="preserve">Un supervisor ingrese sus credenciales </w:t>
+            </w:r>
+          </w:p>
+          <w:p>
             <w:r>
               <w:rPr>
                 <w:b/>
@@ -422,20 +380,108 @@
               </w:rPr>
               <w:t xml:space="preserve">Cuando: </w:t>
             </w:r>
-          </w:p>
-          <w:p>
-            <w:pPr>
-              <w:rPr>
-                <w:b/>
-                <w:bCs/>
-              </w:rPr>
-            </w:pPr>
+            <w:r>
+              <w:t>Estas sean validas</w:t>
+            </w:r>
+          </w:p>
+          <w:p>
             <w:r>
               <w:rPr>
                 <w:b/>
                 <w:bCs/>
               </w:rPr>
               <w:t xml:space="preserve">Entonces: </w:t>
+            </w:r>
+            <w:r>
+              <w:t>El sistema muestra la pantalla de inicio</w:t>
+            </w:r>
+          </w:p>
+          <w:p>
+            <w:pPr>
+              <w:rPr>
+                <w:b/>
+                <w:bCs/>
+              </w:rPr>
+            </w:pPr>
+          </w:p>
+          <w:p>
+            <w:r>
+              <w:rPr>
+                <w:b/>
+                <w:bCs/>
+              </w:rPr>
+              <w:t xml:space="preserve">Dado: </w:t>
+            </w:r>
+            <w:r>
+              <w:t>Un supervisor ingrese sus credenciales</w:t>
+            </w:r>
+          </w:p>
+          <w:p>
+            <w:r>
+              <w:rPr>
+                <w:b/>
+                <w:bCs/>
+              </w:rPr>
+              <w:t xml:space="preserve">Cuando: </w:t>
+            </w:r>
+            <w:r>
+              <w:t>Los campos estén vacíos</w:t>
+            </w:r>
+          </w:p>
+          <w:p>
+            <w:r>
+              <w:rPr>
+                <w:b/>
+                <w:bCs/>
+              </w:rPr>
+              <w:t xml:space="preserve">Entonces: </w:t>
+            </w:r>
+            <w:r>
+              <w:t>El sistema mostrará un mensaje que los campos están vacíos</w:t>
+            </w:r>
+          </w:p>
+          <w:p>
+            <w:pPr>
+              <w:rPr>
+                <w:b/>
+                <w:bCs/>
+              </w:rPr>
+            </w:pPr>
+          </w:p>
+          <w:p>
+            <w:r>
+              <w:rPr>
+                <w:b/>
+                <w:bCs/>
+              </w:rPr>
+              <w:t xml:space="preserve">Dado: </w:t>
+            </w:r>
+            <w:r>
+              <w:t>Un supervisor ingrese sus credenciales</w:t>
+            </w:r>
+          </w:p>
+          <w:p>
+            <w:r>
+              <w:rPr>
+                <w:b/>
+                <w:bCs/>
+              </w:rPr>
+              <w:t xml:space="preserve">Cuando: </w:t>
+            </w:r>
+            <w:r>
+              <w:t>Estas sean incorrectas</w:t>
+            </w:r>
+          </w:p>
+          <w:p>
+            <w:r>
+              <w:rPr>
+                <w:b/>
+                <w:bCs/>
+              </w:rPr>
+              <w:t xml:space="preserve">Entonces: </w:t>
+            </w:r>
+            <w:r>
+              <w:t>El sistema mostrará un mensaje indicando que los campos ingresados no son correctos</w:t>
             </w:r>
           </w:p>
           <w:p>
@@ -499,12 +545,6 @@
             <w:gridSpan w:val="2"/>
           </w:tcPr>
           <w:p>
-            <w:pPr>
-              <w:rPr>
-                <w:b/>
-                <w:bCs/>
-              </w:rPr>
-            </w:pPr>
             <w:r>
               <w:rPr>
                 <w:b/>
@@ -512,21 +552,18 @@
               </w:rPr>
               <w:t xml:space="preserve">Responsable: </w:t>
             </w:r>
-          </w:p>
-        </w:tc>
-      </w:tr>
-      <w:tr>
-        <w:tc>
-          <w:tcPr>
-            <w:tcW w:w="4247" w:type="dxa"/>
-          </w:tcPr>
-          <w:p>
-            <w:pPr>
-              <w:rPr>
-                <w:b/>
-                <w:bCs/>
-              </w:rPr>
-            </w:pPr>
+            <w:r>
+              <w:t>Anahi Naranjo</w:t>
+            </w:r>
+          </w:p>
+        </w:tc>
+      </w:tr>
+      <w:tr>
+        <w:tc>
+          <w:tcPr>
+            <w:tcW w:w="4247" w:type="dxa"/>
+          </w:tcPr>
+          <w:p>
             <w:r>
               <w:rPr>
                 <w:b/>
@@ -534,19 +571,16 @@
               </w:rPr>
               <w:t xml:space="preserve">Numero: </w:t>
             </w:r>
-          </w:p>
-        </w:tc>
-        <w:tc>
-          <w:tcPr>
-            <w:tcW w:w="4247" w:type="dxa"/>
-          </w:tcPr>
-          <w:p>
-            <w:pPr>
-              <w:rPr>
-                <w:b/>
-                <w:bCs/>
-              </w:rPr>
-            </w:pPr>
+            <w:r>
+              <w:t>1</w:t>
+            </w:r>
+          </w:p>
+        </w:tc>
+        <w:tc>
+          <w:tcPr>
+            <w:tcW w:w="4247" w:type="dxa"/>
+          </w:tcPr>
+          <w:p>
             <w:r>
               <w:rPr>
                 <w:b/>
@@ -554,21 +588,18 @@
               </w:rPr>
               <w:t xml:space="preserve">Historia: </w:t>
             </w:r>
-          </w:p>
-        </w:tc>
-      </w:tr>
-      <w:tr>
-        <w:tc>
-          <w:tcPr>
-            <w:tcW w:w="4247" w:type="dxa"/>
-          </w:tcPr>
-          <w:p>
-            <w:pPr>
-              <w:rPr>
-                <w:b/>
-                <w:bCs/>
-              </w:rPr>
-            </w:pPr>
+            <w:r>
+              <w:t>1</w:t>
+            </w:r>
+          </w:p>
+        </w:tc>
+      </w:tr>
+      <w:tr>
+        <w:tc>
+          <w:tcPr>
+            <w:tcW w:w="4247" w:type="dxa"/>
+          </w:tcPr>
+          <w:p>
             <w:r>
               <w:rPr>
                 <w:b/>
@@ -576,19 +607,23 @@
               </w:rPr>
               <w:t>Actividad:</w:t>
             </w:r>
-          </w:p>
-        </w:tc>
-        <w:tc>
-          <w:tcPr>
-            <w:tcW w:w="4247" w:type="dxa"/>
-          </w:tcPr>
-          <w:p>
-            <w:pPr>
-              <w:rPr>
-                <w:b/>
-                <w:bCs/>
-              </w:rPr>
-            </w:pPr>
+            <w:r>
+              <w:rPr>
+                <w:b/>
+                <w:bCs/>
+              </w:rPr>
+              <w:t xml:space="preserve"> </w:t>
+            </w:r>
+            <w:r>
+              <w:t>Modelo ER del proyecto</w:t>
+            </w:r>
+          </w:p>
+        </w:tc>
+        <w:tc>
+          <w:tcPr>
+            <w:tcW w:w="4247" w:type="dxa"/>
+          </w:tcPr>
+          <w:p>
             <w:r>
               <w:rPr>
                 <w:b/>
@@ -596,47 +631,64 @@
               </w:rPr>
               <w:t>Horas estimadas:</w:t>
             </w:r>
-          </w:p>
-        </w:tc>
-      </w:tr>
-      <w:tr>
-        <w:tc>
-          <w:tcPr>
-            <w:tcW w:w="4247" w:type="dxa"/>
-          </w:tcPr>
-          <w:p>
-            <w:pPr>
-              <w:rPr>
-                <w:b/>
-                <w:bCs/>
-              </w:rPr>
-            </w:pPr>
-            <w:r>
-              <w:rPr>
-                <w:b/>
-                <w:bCs/>
-              </w:rPr>
-              <w:t xml:space="preserve">Fecha de inicio: </w:t>
-            </w:r>
-          </w:p>
-        </w:tc>
-        <w:tc>
-          <w:tcPr>
-            <w:tcW w:w="4247" w:type="dxa"/>
-          </w:tcPr>
-          <w:p>
-            <w:pPr>
-              <w:rPr>
-                <w:b/>
-                <w:bCs/>
-              </w:rPr>
-            </w:pPr>
+            <w:r>
+              <w:rPr>
+                <w:b/>
+                <w:bCs/>
+              </w:rPr>
+              <w:t xml:space="preserve"> </w:t>
+            </w:r>
+            <w:r>
+              <w:t>2</w:t>
+            </w:r>
+          </w:p>
+        </w:tc>
+      </w:tr>
+      <w:tr>
+        <w:tc>
+          <w:tcPr>
+            <w:tcW w:w="4247" w:type="dxa"/>
+          </w:tcPr>
+          <w:p>
+            <w:pPr>
+              <w:rPr>
+                <w:b/>
+                <w:bCs/>
+              </w:rPr>
+            </w:pPr>
+            <w:r>
+              <w:rPr>
+                <w:b/>
+                <w:bCs/>
+              </w:rPr>
+              <w:t>Fecha de inicio:</w:t>
+            </w:r>
+            <w:r>
+              <w:rPr>
+                <w:b/>
+                <w:bCs/>
+              </w:rPr>
+              <w:t xml:space="preserve"> </w:t>
+            </w:r>
+            <w:r>
+              <w:t>06/01/2023</w:t>
+            </w:r>
+          </w:p>
+        </w:tc>
+        <w:tc>
+          <w:tcPr>
+            <w:tcW w:w="4247" w:type="dxa"/>
+          </w:tcPr>
+          <w:p>
             <w:r>
               <w:rPr>
                 <w:b/>
                 <w:bCs/>
               </w:rPr>
               <w:t xml:space="preserve">Fecha de finalización: </w:t>
+            </w:r>
+            <w:r>
+              <w:t>06/01/2023</w:t>
             </w:r>
           </w:p>
         </w:tc>
@@ -660,6 +712,12 @@
                 <w:bCs/>
               </w:rPr>
               <w:t>Descripción:</w:t>
+            </w:r>
+          </w:p>
+          <w:p/>
+          <w:p>
+            <w:r>
+              <w:t>Formulación del modelo entidad relación de la base de datos a utilizar en el proyecto.</w:t>
             </w:r>
           </w:p>
           <w:p>
@@ -681,6 +739,1267 @@
           <w:lang w:val="es-ES"/>
         </w:rPr>
       </w:pPr>
+    </w:p>
+    <w:tbl>
+      <w:tblPr>
+        <w:tblStyle w:val="Tablaconcuadrcula"/>
+        <w:tblW w:w="0" w:type="auto"/>
+        <w:tblLook w:val="04A0" w:firstRow="1" w:lastRow="0" w:firstColumn="1" w:lastColumn="0" w:noHBand="0" w:noVBand="1"/>
+      </w:tblPr>
+      <w:tblGrid>
+        <w:gridCol w:w="4247"/>
+        <w:gridCol w:w="4247"/>
+      </w:tblGrid>
+      <w:tr>
+        <w:tc>
+          <w:tcPr>
+            <w:tcW w:w="8494" w:type="dxa"/>
+            <w:gridSpan w:val="2"/>
+          </w:tcPr>
+          <w:p>
+            <w:pPr>
+              <w:jc w:val="right"/>
+              <w:rPr>
+                <w:b/>
+                <w:bCs/>
+              </w:rPr>
+            </w:pPr>
+            <w:r>
+              <w:rPr>
+                <w:b/>
+                <w:bCs/>
+              </w:rPr>
+              <w:t>Tarea</w:t>
+            </w:r>
+          </w:p>
+        </w:tc>
+      </w:tr>
+      <w:tr>
+        <w:tc>
+          <w:tcPr>
+            <w:tcW w:w="8494" w:type="dxa"/>
+            <w:gridSpan w:val="2"/>
+          </w:tcPr>
+          <w:p>
+            <w:r>
+              <w:rPr>
+                <w:b/>
+                <w:bCs/>
+              </w:rPr>
+              <w:t xml:space="preserve">Responsable: </w:t>
+            </w:r>
+            <w:r>
+              <w:t>Anahi Naranjo</w:t>
+            </w:r>
+          </w:p>
+        </w:tc>
+      </w:tr>
+      <w:tr>
+        <w:tc>
+          <w:tcPr>
+            <w:tcW w:w="4247" w:type="dxa"/>
+          </w:tcPr>
+          <w:p>
+            <w:r>
+              <w:rPr>
+                <w:b/>
+                <w:bCs/>
+              </w:rPr>
+              <w:t xml:space="preserve">Numero: </w:t>
+            </w:r>
+            <w:r>
+              <w:t>2</w:t>
+            </w:r>
+          </w:p>
+        </w:tc>
+        <w:tc>
+          <w:tcPr>
+            <w:tcW w:w="4247" w:type="dxa"/>
+          </w:tcPr>
+          <w:p>
+            <w:r>
+              <w:rPr>
+                <w:b/>
+                <w:bCs/>
+              </w:rPr>
+              <w:t xml:space="preserve">Historia: </w:t>
+            </w:r>
+            <w:r>
+              <w:t>1</w:t>
+            </w:r>
+          </w:p>
+        </w:tc>
+      </w:tr>
+      <w:tr>
+        <w:tc>
+          <w:tcPr>
+            <w:tcW w:w="4247" w:type="dxa"/>
+          </w:tcPr>
+          <w:p>
+            <w:r>
+              <w:rPr>
+                <w:b/>
+                <w:bCs/>
+              </w:rPr>
+              <w:t>Actividad:</w:t>
+            </w:r>
+            <w:r>
+              <w:rPr>
+                <w:b/>
+                <w:bCs/>
+              </w:rPr>
+              <w:t xml:space="preserve"> </w:t>
+            </w:r>
+            <w:r>
+              <w:t>Diseño pantalla de inicio de sesión</w:t>
+            </w:r>
+          </w:p>
+        </w:tc>
+        <w:tc>
+          <w:tcPr>
+            <w:tcW w:w="4247" w:type="dxa"/>
+          </w:tcPr>
+          <w:p>
+            <w:r>
+              <w:rPr>
+                <w:b/>
+                <w:bCs/>
+              </w:rPr>
+              <w:t>Horas estimadas:</w:t>
+            </w:r>
+            <w:r>
+              <w:rPr>
+                <w:b/>
+                <w:bCs/>
+              </w:rPr>
+              <w:t xml:space="preserve"> </w:t>
+            </w:r>
+            <w:r>
+              <w:t>1</w:t>
+            </w:r>
+          </w:p>
+        </w:tc>
+      </w:tr>
+      <w:tr>
+        <w:tc>
+          <w:tcPr>
+            <w:tcW w:w="4247" w:type="dxa"/>
+          </w:tcPr>
+          <w:p>
+            <w:r>
+              <w:rPr>
+                <w:b/>
+                <w:bCs/>
+              </w:rPr>
+              <w:lastRenderedPageBreak/>
+              <w:t xml:space="preserve">Fecha de inicio: </w:t>
+            </w:r>
+            <w:r>
+              <w:t>06/01/2023</w:t>
+            </w:r>
+          </w:p>
+        </w:tc>
+        <w:tc>
+          <w:tcPr>
+            <w:tcW w:w="4247" w:type="dxa"/>
+          </w:tcPr>
+          <w:p>
+            <w:r>
+              <w:rPr>
+                <w:b/>
+                <w:bCs/>
+              </w:rPr>
+              <w:t xml:space="preserve">Fecha de finalización: </w:t>
+            </w:r>
+            <w:r>
+              <w:t>06/01/2023</w:t>
+            </w:r>
+          </w:p>
+        </w:tc>
+      </w:tr>
+      <w:tr>
+        <w:tc>
+          <w:tcPr>
+            <w:tcW w:w="8494" w:type="dxa"/>
+            <w:gridSpan w:val="2"/>
+          </w:tcPr>
+          <w:p>
+            <w:pPr>
+              <w:rPr>
+                <w:b/>
+                <w:bCs/>
+              </w:rPr>
+            </w:pPr>
+            <w:r>
+              <w:rPr>
+                <w:b/>
+                <w:bCs/>
+              </w:rPr>
+              <w:t>Descripción:</w:t>
+            </w:r>
+          </w:p>
+          <w:p>
+            <w:pPr>
+              <w:rPr>
+                <w:b/>
+                <w:bCs/>
+              </w:rPr>
+            </w:pPr>
+          </w:p>
+          <w:p>
+            <w:r>
+              <w:t>Diseño del boceto de la interfaz de inicio de sesión del sistema.</w:t>
+            </w:r>
+          </w:p>
+          <w:p>
+            <w:pPr>
+              <w:rPr>
+                <w:b/>
+                <w:bCs/>
+              </w:rPr>
+            </w:pPr>
+          </w:p>
+        </w:tc>
+      </w:tr>
+    </w:tbl>
+    <w:p>
+      <w:pPr>
+        <w:rPr>
+          <w:b/>
+          <w:bCs/>
+          <w:lang w:val="es-ES"/>
+        </w:rPr>
+      </w:pPr>
+    </w:p>
+    <w:p>
+      <w:pPr>
+        <w:rPr>
+          <w:b/>
+          <w:bCs/>
+          <w:lang w:val="es-ES"/>
+        </w:rPr>
+      </w:pPr>
+      <w:r>
+        <w:rPr>
+          <w:b/>
+          <w:bCs/>
+          <w:lang w:val="es-ES"/>
+        </w:rPr>
+        <w:drawing>
+          <wp:inline distT="0" distB="0" distL="0" distR="0" wp14:anchorId="42AED90D" wp14:editId="564D55A4">
+            <wp:extent cx="5400040" cy="3439795"/>
+            <wp:effectExtent l="0" t="0" r="0" b="8255"/>
+            <wp:docPr id="1" name="Imagen 1" descr="Interfaz de usuario gráfica, Aplicación&#10;&#10;Descripción generada automáticamente"/>
+            <wp:cNvGraphicFramePr>
+              <a:graphicFrameLocks xmlns:a="http://schemas.openxmlformats.org/drawingml/2006/main" noChangeAspect="1"/>
+            </wp:cNvGraphicFramePr>
+            <a:graphic xmlns:a="http://schemas.openxmlformats.org/drawingml/2006/main">
+              <a:graphicData uri="http://schemas.openxmlformats.org/drawingml/2006/picture">
+                <pic:pic xmlns:pic="http://schemas.openxmlformats.org/drawingml/2006/picture">
+                  <pic:nvPicPr>
+                    <pic:cNvPr id="1" name="Imagen 1" descr="Interfaz de usuario gráfica, Aplicación&#10;&#10;Descripción generada automáticamente"/>
+                    <pic:cNvPicPr/>
+                  </pic:nvPicPr>
+                  <pic:blipFill>
+                    <a:blip r:embed="rId4"/>
+                    <a:stretch>
+                      <a:fillRect/>
+                    </a:stretch>
+                  </pic:blipFill>
+                  <pic:spPr>
+                    <a:xfrm>
+                      <a:off x="0" y="0"/>
+                      <a:ext cx="5400040" cy="3439795"/>
+                    </a:xfrm>
+                    <a:prstGeom prst="rect">
+                      <a:avLst/>
+                    </a:prstGeom>
+                  </pic:spPr>
+                </pic:pic>
+              </a:graphicData>
+            </a:graphic>
+          </wp:inline>
+        </w:drawing>
+      </w:r>
+    </w:p>
+    <w:tbl>
+      <w:tblPr>
+        <w:tblStyle w:val="Tablaconcuadrcula"/>
+        <w:tblW w:w="0" w:type="auto"/>
+        <w:tblLook w:val="04A0" w:firstRow="1" w:lastRow="0" w:firstColumn="1" w:lastColumn="0" w:noHBand="0" w:noVBand="1"/>
+      </w:tblPr>
+      <w:tblGrid>
+        <w:gridCol w:w="4247"/>
+        <w:gridCol w:w="4247"/>
+      </w:tblGrid>
+      <w:tr>
+        <w:tc>
+          <w:tcPr>
+            <w:tcW w:w="8494" w:type="dxa"/>
+            <w:gridSpan w:val="2"/>
+          </w:tcPr>
+          <w:p>
+            <w:pPr>
+              <w:jc w:val="right"/>
+              <w:rPr>
+                <w:b/>
+                <w:bCs/>
+              </w:rPr>
+            </w:pPr>
+            <w:r>
+              <w:rPr>
+                <w:b/>
+                <w:bCs/>
+              </w:rPr>
+              <w:t>Tarea</w:t>
+            </w:r>
+          </w:p>
+        </w:tc>
+      </w:tr>
+      <w:tr>
+        <w:tc>
+          <w:tcPr>
+            <w:tcW w:w="8494" w:type="dxa"/>
+            <w:gridSpan w:val="2"/>
+          </w:tcPr>
+          <w:p>
+            <w:r>
+              <w:rPr>
+                <w:b/>
+                <w:bCs/>
+              </w:rPr>
+              <w:t xml:space="preserve">Responsable: </w:t>
+            </w:r>
+            <w:r>
+              <w:t>Anahi Naranjo</w:t>
+            </w:r>
+          </w:p>
+        </w:tc>
+      </w:tr>
+      <w:tr>
+        <w:tc>
+          <w:tcPr>
+            <w:tcW w:w="4247" w:type="dxa"/>
+          </w:tcPr>
+          <w:p>
+            <w:r>
+              <w:rPr>
+                <w:b/>
+                <w:bCs/>
+              </w:rPr>
+              <w:t xml:space="preserve">Numero: </w:t>
+            </w:r>
+            <w:r>
+              <w:t>3</w:t>
+            </w:r>
+          </w:p>
+        </w:tc>
+        <w:tc>
+          <w:tcPr>
+            <w:tcW w:w="4247" w:type="dxa"/>
+          </w:tcPr>
+          <w:p>
+            <w:r>
+              <w:rPr>
+                <w:b/>
+                <w:bCs/>
+              </w:rPr>
+              <w:t xml:space="preserve">Historia: </w:t>
+            </w:r>
+            <w:r>
+              <w:t>1</w:t>
+            </w:r>
+          </w:p>
+        </w:tc>
+      </w:tr>
+      <w:tr>
+        <w:tc>
+          <w:tcPr>
+            <w:tcW w:w="4247" w:type="dxa"/>
+          </w:tcPr>
+          <w:p>
+            <w:r>
+              <w:rPr>
+                <w:b/>
+                <w:bCs/>
+              </w:rPr>
+              <w:t>Actividad:</w:t>
+            </w:r>
+            <w:r>
+              <w:rPr>
+                <w:b/>
+                <w:bCs/>
+              </w:rPr>
+              <w:t xml:space="preserve"> </w:t>
+            </w:r>
+            <w:r>
+              <w:t xml:space="preserve">Codificación del servicio  </w:t>
+            </w:r>
+          </w:p>
+        </w:tc>
+        <w:tc>
+          <w:tcPr>
+            <w:tcW w:w="4247" w:type="dxa"/>
+          </w:tcPr>
+          <w:p>
+            <w:r>
+              <w:rPr>
+                <w:b/>
+                <w:bCs/>
+              </w:rPr>
+              <w:t>Horas estimadas:</w:t>
+            </w:r>
+            <w:r>
+              <w:rPr>
+                <w:b/>
+                <w:bCs/>
+              </w:rPr>
+              <w:t xml:space="preserve"> </w:t>
+            </w:r>
+            <w:r>
+              <w:t>1</w:t>
+            </w:r>
+          </w:p>
+        </w:tc>
+      </w:tr>
+      <w:tr>
+        <w:tc>
+          <w:tcPr>
+            <w:tcW w:w="4247" w:type="dxa"/>
+          </w:tcPr>
+          <w:p>
+            <w:r>
+              <w:rPr>
+                <w:b/>
+                <w:bCs/>
+              </w:rPr>
+              <w:t xml:space="preserve">Fecha de inicio: </w:t>
+            </w:r>
+            <w:r>
+              <w:t>06/01/2023</w:t>
+            </w:r>
+          </w:p>
+        </w:tc>
+        <w:tc>
+          <w:tcPr>
+            <w:tcW w:w="4247" w:type="dxa"/>
+          </w:tcPr>
+          <w:p>
+            <w:r>
+              <w:rPr>
+                <w:b/>
+                <w:bCs/>
+              </w:rPr>
+              <w:t xml:space="preserve">Fecha de finalización: </w:t>
+            </w:r>
+            <w:r>
+              <w:t>06/01/2023</w:t>
+            </w:r>
+          </w:p>
+        </w:tc>
+      </w:tr>
+      <w:tr>
+        <w:tc>
+          <w:tcPr>
+            <w:tcW w:w="8494" w:type="dxa"/>
+            <w:gridSpan w:val="2"/>
+          </w:tcPr>
+          <w:p>
+            <w:pPr>
+              <w:rPr>
+                <w:b/>
+                <w:bCs/>
+              </w:rPr>
+            </w:pPr>
+            <w:r>
+              <w:rPr>
+                <w:b/>
+                <w:bCs/>
+              </w:rPr>
+              <w:t>Descripción:</w:t>
+            </w:r>
+          </w:p>
+          <w:p>
+            <w:pPr>
+              <w:rPr>
+                <w:b/>
+                <w:bCs/>
+              </w:rPr>
+            </w:pPr>
+          </w:p>
+          <w:p>
+            <w:r>
+              <w:t>Codificación del servicio en PHP para la validación de usuario y contraseñas ingresados por el usuario.</w:t>
+            </w:r>
+          </w:p>
+          <w:p>
+            <w:pPr>
+              <w:rPr>
+                <w:b/>
+                <w:bCs/>
+              </w:rPr>
+            </w:pPr>
+          </w:p>
+        </w:tc>
+      </w:tr>
+    </w:tbl>
+    <w:p>
+      <w:pPr>
+        <w:rPr>
+          <w:b/>
+          <w:bCs/>
+          <w:lang w:val="es-ES"/>
+        </w:rPr>
+      </w:pPr>
+    </w:p>
+    <w:tbl>
+      <w:tblPr>
+        <w:tblStyle w:val="Tablaconcuadrcula"/>
+        <w:tblW w:w="0" w:type="auto"/>
+        <w:tblLook w:val="04A0" w:firstRow="1" w:lastRow="0" w:firstColumn="1" w:lastColumn="0" w:noHBand="0" w:noVBand="1"/>
+      </w:tblPr>
+      <w:tblGrid>
+        <w:gridCol w:w="4247"/>
+        <w:gridCol w:w="4247"/>
+      </w:tblGrid>
+      <w:tr>
+        <w:tc>
+          <w:tcPr>
+            <w:tcW w:w="8494" w:type="dxa"/>
+            <w:gridSpan w:val="2"/>
+          </w:tcPr>
+          <w:p>
+            <w:pPr>
+              <w:jc w:val="right"/>
+              <w:rPr>
+                <w:b/>
+                <w:bCs/>
+              </w:rPr>
+            </w:pPr>
+            <w:r>
+              <w:rPr>
+                <w:b/>
+                <w:bCs/>
+              </w:rPr>
+              <w:t>Tarea</w:t>
+            </w:r>
+          </w:p>
+        </w:tc>
+      </w:tr>
+      <w:tr>
+        <w:tc>
+          <w:tcPr>
+            <w:tcW w:w="8494" w:type="dxa"/>
+            <w:gridSpan w:val="2"/>
+          </w:tcPr>
+          <w:p>
+            <w:r>
+              <w:rPr>
+                <w:b/>
+                <w:bCs/>
+              </w:rPr>
+              <w:t xml:space="preserve">Responsable: </w:t>
+            </w:r>
+            <w:r>
+              <w:t>Anahi Naranjo</w:t>
+            </w:r>
+          </w:p>
+        </w:tc>
+      </w:tr>
+      <w:tr>
+        <w:tc>
+          <w:tcPr>
+            <w:tcW w:w="4247" w:type="dxa"/>
+          </w:tcPr>
+          <w:p>
+            <w:r>
+              <w:rPr>
+                <w:b/>
+                <w:bCs/>
+              </w:rPr>
+              <w:t xml:space="preserve">Numero: </w:t>
+            </w:r>
+            <w:r>
+              <w:t>4</w:t>
+            </w:r>
+          </w:p>
+        </w:tc>
+        <w:tc>
+          <w:tcPr>
+            <w:tcW w:w="4247" w:type="dxa"/>
+          </w:tcPr>
+          <w:p>
+            <w:r>
+              <w:rPr>
+                <w:b/>
+                <w:bCs/>
+              </w:rPr>
+              <w:t xml:space="preserve">Historia: </w:t>
+            </w:r>
+            <w:r>
+              <w:t>1</w:t>
+            </w:r>
+          </w:p>
+        </w:tc>
+      </w:tr>
+      <w:tr>
+        <w:tc>
+          <w:tcPr>
+            <w:tcW w:w="4247" w:type="dxa"/>
+          </w:tcPr>
+          <w:p>
+            <w:r>
+              <w:rPr>
+                <w:b/>
+                <w:bCs/>
+              </w:rPr>
+              <w:t>Actividad:</w:t>
+            </w:r>
+            <w:r>
+              <w:rPr>
+                <w:b/>
+                <w:bCs/>
+              </w:rPr>
+              <w:t xml:space="preserve"> </w:t>
+            </w:r>
+            <w:r>
+              <w:t>Codificación de la interfaz</w:t>
+            </w:r>
+          </w:p>
+        </w:tc>
+        <w:tc>
+          <w:tcPr>
+            <w:tcW w:w="4247" w:type="dxa"/>
+          </w:tcPr>
+          <w:p>
+            <w:r>
+              <w:rPr>
+                <w:b/>
+                <w:bCs/>
+              </w:rPr>
+              <w:t>Horas estimadas:</w:t>
+            </w:r>
+            <w:r>
+              <w:rPr>
+                <w:b/>
+                <w:bCs/>
+              </w:rPr>
+              <w:t xml:space="preserve"> </w:t>
+            </w:r>
+            <w:r>
+              <w:t>3</w:t>
+            </w:r>
+          </w:p>
+        </w:tc>
+      </w:tr>
+      <w:tr>
+        <w:tc>
+          <w:tcPr>
+            <w:tcW w:w="4247" w:type="dxa"/>
+          </w:tcPr>
+          <w:p>
+            <w:r>
+              <w:rPr>
+                <w:b/>
+                <w:bCs/>
+              </w:rPr>
+              <w:t xml:space="preserve">Fecha de inicio: </w:t>
+            </w:r>
+            <w:r>
+              <w:t>07/01/2023</w:t>
+            </w:r>
+          </w:p>
+        </w:tc>
+        <w:tc>
+          <w:tcPr>
+            <w:tcW w:w="4247" w:type="dxa"/>
+          </w:tcPr>
+          <w:p>
+            <w:r>
+              <w:rPr>
+                <w:b/>
+                <w:bCs/>
+              </w:rPr>
+              <w:t xml:space="preserve">Fecha de finalización: </w:t>
+            </w:r>
+            <w:r>
+              <w:t>07/01/2023</w:t>
+            </w:r>
+          </w:p>
+        </w:tc>
+      </w:tr>
+      <w:tr>
+        <w:tc>
+          <w:tcPr>
+            <w:tcW w:w="8494" w:type="dxa"/>
+            <w:gridSpan w:val="2"/>
+          </w:tcPr>
+          <w:p>
+            <w:pPr>
+              <w:rPr>
+                <w:b/>
+                <w:bCs/>
+              </w:rPr>
+            </w:pPr>
+            <w:r>
+              <w:rPr>
+                <w:b/>
+                <w:bCs/>
+              </w:rPr>
+              <w:t>Descripción:</w:t>
+            </w:r>
+          </w:p>
+          <w:p>
+            <w:pPr>
+              <w:rPr>
+                <w:b/>
+                <w:bCs/>
+              </w:rPr>
+            </w:pPr>
+          </w:p>
+          <w:p>
+            <w:r>
+              <w:t>Codificación de la interfaz funcional de inicio de sesión implementando el servicio creado previamente</w:t>
+            </w:r>
+          </w:p>
+          <w:p>
+            <w:pPr>
+              <w:rPr>
+                <w:b/>
+                <w:bCs/>
+              </w:rPr>
+            </w:pPr>
+          </w:p>
+        </w:tc>
+      </w:tr>
+    </w:tbl>
+    <w:p>
+      <w:pPr>
+        <w:rPr>
+          <w:b/>
+          <w:bCs/>
+          <w:lang w:val="es-ES"/>
+        </w:rPr>
+      </w:pPr>
+    </w:p>
+    <w:p>
+      <w:pPr>
+        <w:rPr>
+          <w:b/>
+          <w:bCs/>
+          <w:lang w:val="es-ES"/>
+        </w:rPr>
+      </w:pPr>
+    </w:p>
+    <w:tbl>
+      <w:tblPr>
+        <w:tblStyle w:val="Tablaconcuadrcula"/>
+        <w:tblW w:w="0" w:type="auto"/>
+        <w:tblLook w:val="04A0" w:firstRow="1" w:lastRow="0" w:firstColumn="1" w:lastColumn="0" w:noHBand="0" w:noVBand="1"/>
+      </w:tblPr>
+      <w:tblGrid>
+        <w:gridCol w:w="4247"/>
+        <w:gridCol w:w="4247"/>
+      </w:tblGrid>
+      <w:tr>
+        <w:tc>
+          <w:tcPr>
+            <w:tcW w:w="8494" w:type="dxa"/>
+            <w:gridSpan w:val="2"/>
+          </w:tcPr>
+          <w:p>
+            <w:pPr>
+              <w:jc w:val="right"/>
+              <w:rPr>
+                <w:b/>
+                <w:bCs/>
+              </w:rPr>
+            </w:pPr>
+            <w:r>
+              <w:rPr>
+                <w:b/>
+                <w:bCs/>
+              </w:rPr>
+              <w:t>Tarea</w:t>
+            </w:r>
+          </w:p>
+        </w:tc>
+      </w:tr>
+      <w:tr>
+        <w:tc>
+          <w:tcPr>
+            <w:tcW w:w="8494" w:type="dxa"/>
+            <w:gridSpan w:val="2"/>
+          </w:tcPr>
+          <w:p>
+            <w:r>
+              <w:rPr>
+                <w:b/>
+                <w:bCs/>
+              </w:rPr>
+              <w:t xml:space="preserve">Responsable: </w:t>
+            </w:r>
+            <w:r>
+              <w:t>Anahi Naranjo</w:t>
+            </w:r>
+          </w:p>
+        </w:tc>
+      </w:tr>
+      <w:tr>
+        <w:tc>
+          <w:tcPr>
+            <w:tcW w:w="4247" w:type="dxa"/>
+          </w:tcPr>
+          <w:p>
+            <w:r>
+              <w:rPr>
+                <w:b/>
+                <w:bCs/>
+              </w:rPr>
+              <w:t xml:space="preserve">Numero: </w:t>
+            </w:r>
+            <w:r>
+              <w:t>5</w:t>
+            </w:r>
+          </w:p>
+        </w:tc>
+        <w:tc>
+          <w:tcPr>
+            <w:tcW w:w="4247" w:type="dxa"/>
+          </w:tcPr>
+          <w:p>
+            <w:r>
+              <w:rPr>
+                <w:b/>
+                <w:bCs/>
+              </w:rPr>
+              <w:t xml:space="preserve">Historia: </w:t>
+            </w:r>
+            <w:r>
+              <w:t>1</w:t>
+            </w:r>
+          </w:p>
+        </w:tc>
+      </w:tr>
+      <w:tr>
+        <w:tc>
+          <w:tcPr>
+            <w:tcW w:w="4247" w:type="dxa"/>
+          </w:tcPr>
+          <w:p>
+            <w:r>
+              <w:rPr>
+                <w:b/>
+                <w:bCs/>
+              </w:rPr>
+              <w:t>Actividad:</w:t>
+            </w:r>
+            <w:r>
+              <w:t xml:space="preserve"> Testing</w:t>
+            </w:r>
+          </w:p>
+        </w:tc>
+        <w:tc>
+          <w:tcPr>
+            <w:tcW w:w="4247" w:type="dxa"/>
+          </w:tcPr>
+          <w:p>
+            <w:r>
+              <w:rPr>
+                <w:b/>
+                <w:bCs/>
+              </w:rPr>
+              <w:t>Horas estimadas:</w:t>
+            </w:r>
+            <w:r>
+              <w:rPr>
+                <w:b/>
+                <w:bCs/>
+              </w:rPr>
+              <w:t xml:space="preserve"> </w:t>
+            </w:r>
+            <w:r>
+              <w:t>3</w:t>
+            </w:r>
+          </w:p>
+        </w:tc>
+      </w:tr>
+      <w:tr>
+        <w:tc>
+          <w:tcPr>
+            <w:tcW w:w="4247" w:type="dxa"/>
+          </w:tcPr>
+          <w:p>
+            <w:r>
+              <w:rPr>
+                <w:b/>
+                <w:bCs/>
+              </w:rPr>
+              <w:t xml:space="preserve">Fecha de inicio: </w:t>
+            </w:r>
+            <w:r>
+              <w:t>07/01/2023</w:t>
+            </w:r>
+          </w:p>
+        </w:tc>
+        <w:tc>
+          <w:tcPr>
+            <w:tcW w:w="4247" w:type="dxa"/>
+          </w:tcPr>
+          <w:p>
+            <w:r>
+              <w:rPr>
+                <w:b/>
+                <w:bCs/>
+              </w:rPr>
+              <w:t xml:space="preserve">Fecha de finalización: </w:t>
+            </w:r>
+            <w:r>
+              <w:t>07/01/2023</w:t>
+            </w:r>
+          </w:p>
+        </w:tc>
+      </w:tr>
+      <w:tr>
+        <w:trPr>
+          <w:trHeight w:val="280"/>
+        </w:trPr>
+        <w:tc>
+          <w:tcPr>
+            <w:tcW w:w="8494" w:type="dxa"/>
+            <w:gridSpan w:val="2"/>
+            <w:tcBorders>
+              <w:bottom w:val="single" w:sz="4" w:space="0" w:color="auto"/>
+            </w:tcBorders>
+          </w:tcPr>
+          <w:p>
+            <w:pPr>
+              <w:rPr>
+                <w:b/>
+                <w:bCs/>
+              </w:rPr>
+            </w:pPr>
+            <w:r>
+              <w:rPr>
+                <w:b/>
+                <w:bCs/>
+              </w:rPr>
+              <w:t>Descripción:</w:t>
+            </w:r>
+          </w:p>
+          <w:p>
+            <w:pPr>
+              <w:rPr>
+                <w:b/>
+                <w:bCs/>
+              </w:rPr>
+            </w:pPr>
+          </w:p>
+          <w:p>
+            <w:r>
+              <w:t>Realización de pruebas de funcionamiento al modulo de inicio de sesión.</w:t>
+            </w:r>
+          </w:p>
+          <w:p>
+            <w:pPr>
+              <w:rPr>
+                <w:b/>
+                <w:bCs/>
+              </w:rPr>
+            </w:pPr>
+          </w:p>
+        </w:tc>
+      </w:tr>
+    </w:tbl>
+    <w:p>
+      <w:pPr>
+        <w:rPr>
+          <w:b/>
+          <w:bCs/>
+          <w:lang w:val="es-ES"/>
+        </w:rPr>
+      </w:pPr>
+    </w:p>
+    <w:p>
+      <w:pPr>
+        <w:rPr>
+          <w:b/>
+          <w:bCs/>
+          <w:lang w:val="es-ES"/>
+        </w:rPr>
+      </w:pPr>
+    </w:p>
+    <w:tbl>
+      <w:tblPr>
+        <w:tblStyle w:val="Tablaconcuadrcula"/>
+        <w:tblW w:w="0" w:type="auto"/>
+        <w:tblLook w:val="04A0" w:firstRow="1" w:lastRow="0" w:firstColumn="1" w:lastColumn="0" w:noHBand="0" w:noVBand="1"/>
+      </w:tblPr>
+      <w:tblGrid>
+        <w:gridCol w:w="4247"/>
+        <w:gridCol w:w="4247"/>
+      </w:tblGrid>
+      <w:tr>
+        <w:tc>
+          <w:tcPr>
+            <w:tcW w:w="8494" w:type="dxa"/>
+            <w:gridSpan w:val="2"/>
+          </w:tcPr>
+          <w:p>
+            <w:pPr>
+              <w:jc w:val="right"/>
+              <w:rPr>
+                <w:b/>
+                <w:bCs/>
+              </w:rPr>
+            </w:pPr>
+            <w:r>
+              <w:rPr>
+                <w:b/>
+                <w:bCs/>
+              </w:rPr>
+              <w:t>Tarea</w:t>
+            </w:r>
+          </w:p>
+        </w:tc>
+      </w:tr>
+      <w:tr>
+        <w:tc>
+          <w:tcPr>
+            <w:tcW w:w="8494" w:type="dxa"/>
+            <w:gridSpan w:val="2"/>
+          </w:tcPr>
+          <w:p>
+            <w:r>
+              <w:rPr>
+                <w:b/>
+                <w:bCs/>
+              </w:rPr>
+              <w:t xml:space="preserve">Responsable: </w:t>
+            </w:r>
+            <w:r>
+              <w:t>Anahi Naranjo</w:t>
+            </w:r>
+          </w:p>
+        </w:tc>
+      </w:tr>
+      <w:tr>
+        <w:tc>
+          <w:tcPr>
+            <w:tcW w:w="4247" w:type="dxa"/>
+          </w:tcPr>
+          <w:p>
+            <w:pPr>
+              <w:rPr>
+                <w:b/>
+                <w:bCs/>
+              </w:rPr>
+            </w:pPr>
+            <w:r>
+              <w:rPr>
+                <w:b/>
+                <w:bCs/>
+              </w:rPr>
+              <w:t xml:space="preserve">Numero: </w:t>
+            </w:r>
+          </w:p>
+        </w:tc>
+        <w:tc>
+          <w:tcPr>
+            <w:tcW w:w="4247" w:type="dxa"/>
+          </w:tcPr>
+          <w:p>
+            <w:pPr>
+              <w:rPr>
+                <w:b/>
+                <w:bCs/>
+              </w:rPr>
+            </w:pPr>
+            <w:r>
+              <w:rPr>
+                <w:b/>
+                <w:bCs/>
+              </w:rPr>
+              <w:t xml:space="preserve">Historia: </w:t>
+            </w:r>
+          </w:p>
+        </w:tc>
+      </w:tr>
+      <w:tr>
+        <w:tc>
+          <w:tcPr>
+            <w:tcW w:w="4247" w:type="dxa"/>
+          </w:tcPr>
+          <w:p>
+            <w:pPr>
+              <w:rPr>
+                <w:b/>
+                <w:bCs/>
+              </w:rPr>
+            </w:pPr>
+            <w:r>
+              <w:rPr>
+                <w:b/>
+                <w:bCs/>
+              </w:rPr>
+              <w:t>Actividad:</w:t>
+            </w:r>
+          </w:p>
+        </w:tc>
+        <w:tc>
+          <w:tcPr>
+            <w:tcW w:w="4247" w:type="dxa"/>
+          </w:tcPr>
+          <w:p>
+            <w:pPr>
+              <w:rPr>
+                <w:b/>
+                <w:bCs/>
+              </w:rPr>
+            </w:pPr>
+            <w:r>
+              <w:rPr>
+                <w:b/>
+                <w:bCs/>
+              </w:rPr>
+              <w:t>Horas estimadas:</w:t>
+            </w:r>
+          </w:p>
+        </w:tc>
+      </w:tr>
+      <w:tr>
+        <w:tc>
+          <w:tcPr>
+            <w:tcW w:w="4247" w:type="dxa"/>
+          </w:tcPr>
+          <w:p>
+            <w:pPr>
+              <w:rPr>
+                <w:b/>
+                <w:bCs/>
+              </w:rPr>
+            </w:pPr>
+            <w:r>
+              <w:rPr>
+                <w:b/>
+                <w:bCs/>
+              </w:rPr>
+              <w:t xml:space="preserve">Fecha de inicio: </w:t>
+            </w:r>
+          </w:p>
+        </w:tc>
+        <w:tc>
+          <w:tcPr>
+            <w:tcW w:w="4247" w:type="dxa"/>
+          </w:tcPr>
+          <w:p>
+            <w:pPr>
+              <w:rPr>
+                <w:b/>
+                <w:bCs/>
+              </w:rPr>
+            </w:pPr>
+            <w:r>
+              <w:rPr>
+                <w:b/>
+                <w:bCs/>
+              </w:rPr>
+              <w:t xml:space="preserve">Fecha de finalización: </w:t>
+            </w:r>
+          </w:p>
+        </w:tc>
+      </w:tr>
+      <w:tr>
+        <w:tc>
+          <w:tcPr>
+            <w:tcW w:w="8494" w:type="dxa"/>
+            <w:gridSpan w:val="2"/>
+          </w:tcPr>
+          <w:p>
+            <w:pPr>
+              <w:rPr>
+                <w:b/>
+                <w:bCs/>
+              </w:rPr>
+            </w:pPr>
+            <w:r>
+              <w:rPr>
+                <w:b/>
+                <w:bCs/>
+              </w:rPr>
+              <w:t>Descripción:</w:t>
+            </w:r>
+          </w:p>
+          <w:p>
+            <w:pPr>
+              <w:rPr>
+                <w:b/>
+                <w:bCs/>
+              </w:rPr>
+            </w:pPr>
+          </w:p>
+        </w:tc>
+      </w:tr>
+    </w:tbl>
+    <w:p>
+      <w:pPr>
+        <w:rPr>
+          <w:b/>
+          <w:bCs/>
+          <w:lang w:val="es-ES"/>
+        </w:rPr>
+      </w:pPr>
+    </w:p>
+    <w:p>
+      <w:pPr>
+        <w:rPr>
+          <w:b/>
+          <w:bCs/>
+          <w:lang w:val="es-ES"/>
+        </w:rPr>
+      </w:pPr>
+      <w:r>
+        <w:rPr>
+          <w:b/>
+          <w:bCs/>
+          <w:lang w:val="es-ES"/>
+        </w:rPr>
+        <w:drawing>
+          <wp:inline distT="0" distB="0" distL="0" distR="0" wp14:anchorId="31CD3CC6" wp14:editId="1F87B1E3">
+            <wp:extent cx="5400040" cy="3515995"/>
+            <wp:effectExtent l="0" t="0" r="0" b="8255"/>
+            <wp:docPr id="2" name="Imagen 2" descr="Interfaz de usuario gráfica, Texto, Aplicación&#10;&#10;Descripción generada automáticamente"/>
+            <wp:cNvGraphicFramePr>
+              <a:graphicFrameLocks xmlns:a="http://schemas.openxmlformats.org/drawingml/2006/main" noChangeAspect="1"/>
+            </wp:cNvGraphicFramePr>
+            <a:graphic xmlns:a="http://schemas.openxmlformats.org/drawingml/2006/main">
+              <a:graphicData uri="http://schemas.openxmlformats.org/drawingml/2006/picture">
+                <pic:pic xmlns:pic="http://schemas.openxmlformats.org/drawingml/2006/picture">
+                  <pic:nvPicPr>
+                    <pic:cNvPr id="2" name="Imagen 2" descr="Interfaz de usuario gráfica, Texto, Aplicación&#10;&#10;Descripción generada automáticamente"/>
+                    <pic:cNvPicPr/>
+                  </pic:nvPicPr>
+                  <pic:blipFill>
+                    <a:blip r:embed="rId5"/>
+                    <a:stretch>
+                      <a:fillRect/>
+                    </a:stretch>
+                  </pic:blipFill>
+                  <pic:spPr>
+                    <a:xfrm>
+                      <a:off x="0" y="0"/>
+                      <a:ext cx="5400040" cy="3515995"/>
+                    </a:xfrm>
+                    <a:prstGeom prst="rect">
+                      <a:avLst/>
+                    </a:prstGeom>
+                  </pic:spPr>
+                </pic:pic>
+              </a:graphicData>
+            </a:graphic>
+          </wp:inline>
+        </w:drawing>
+      </w:r>
     </w:p>
     <w:sectPr>
       <w:pgSz w:w="11906" w:h="16838"/>

--- a/documentacion/Sistema de Control de Condiciones Ambientales - Sprint 1.docx
+++ b/documentacion/Sistema de Control de Condiciones Ambientales - Sprint 1.docx
@@ -714,241 +714,9 @@
               <w:t>Descripción:</w:t>
             </w:r>
           </w:p>
-          <w:p/>
           <w:p>
             <w:r>
               <w:t>Formulación del modelo entidad relación de la base de datos a utilizar en el proyecto.</w:t>
-            </w:r>
-          </w:p>
-          <w:p>
-            <w:pPr>
-              <w:rPr>
-                <w:b/>
-                <w:bCs/>
-              </w:rPr>
-            </w:pPr>
-          </w:p>
-        </w:tc>
-      </w:tr>
-    </w:tbl>
-    <w:p>
-      <w:pPr>
-        <w:rPr>
-          <w:b/>
-          <w:bCs/>
-          <w:lang w:val="es-ES"/>
-        </w:rPr>
-      </w:pPr>
-    </w:p>
-    <w:tbl>
-      <w:tblPr>
-        <w:tblStyle w:val="Tablaconcuadrcula"/>
-        <w:tblW w:w="0" w:type="auto"/>
-        <w:tblLook w:val="04A0" w:firstRow="1" w:lastRow="0" w:firstColumn="1" w:lastColumn="0" w:noHBand="0" w:noVBand="1"/>
-      </w:tblPr>
-      <w:tblGrid>
-        <w:gridCol w:w="4247"/>
-        <w:gridCol w:w="4247"/>
-      </w:tblGrid>
-      <w:tr>
-        <w:tc>
-          <w:tcPr>
-            <w:tcW w:w="8494" w:type="dxa"/>
-            <w:gridSpan w:val="2"/>
-          </w:tcPr>
-          <w:p>
-            <w:pPr>
-              <w:jc w:val="right"/>
-              <w:rPr>
-                <w:b/>
-                <w:bCs/>
-              </w:rPr>
-            </w:pPr>
-            <w:r>
-              <w:rPr>
-                <w:b/>
-                <w:bCs/>
-              </w:rPr>
-              <w:t>Tarea</w:t>
-            </w:r>
-          </w:p>
-        </w:tc>
-      </w:tr>
-      <w:tr>
-        <w:tc>
-          <w:tcPr>
-            <w:tcW w:w="8494" w:type="dxa"/>
-            <w:gridSpan w:val="2"/>
-          </w:tcPr>
-          <w:p>
-            <w:r>
-              <w:rPr>
-                <w:b/>
-                <w:bCs/>
-              </w:rPr>
-              <w:t xml:space="preserve">Responsable: </w:t>
-            </w:r>
-            <w:r>
-              <w:t>Anahi Naranjo</w:t>
-            </w:r>
-          </w:p>
-        </w:tc>
-      </w:tr>
-      <w:tr>
-        <w:tc>
-          <w:tcPr>
-            <w:tcW w:w="4247" w:type="dxa"/>
-          </w:tcPr>
-          <w:p>
-            <w:r>
-              <w:rPr>
-                <w:b/>
-                <w:bCs/>
-              </w:rPr>
-              <w:t xml:space="preserve">Numero: </w:t>
-            </w:r>
-            <w:r>
-              <w:t>2</w:t>
-            </w:r>
-          </w:p>
-        </w:tc>
-        <w:tc>
-          <w:tcPr>
-            <w:tcW w:w="4247" w:type="dxa"/>
-          </w:tcPr>
-          <w:p>
-            <w:r>
-              <w:rPr>
-                <w:b/>
-                <w:bCs/>
-              </w:rPr>
-              <w:t xml:space="preserve">Historia: </w:t>
-            </w:r>
-            <w:r>
-              <w:t>1</w:t>
-            </w:r>
-          </w:p>
-        </w:tc>
-      </w:tr>
-      <w:tr>
-        <w:tc>
-          <w:tcPr>
-            <w:tcW w:w="4247" w:type="dxa"/>
-          </w:tcPr>
-          <w:p>
-            <w:r>
-              <w:rPr>
-                <w:b/>
-                <w:bCs/>
-              </w:rPr>
-              <w:t>Actividad:</w:t>
-            </w:r>
-            <w:r>
-              <w:rPr>
-                <w:b/>
-                <w:bCs/>
-              </w:rPr>
-              <w:t xml:space="preserve"> </w:t>
-            </w:r>
-            <w:r>
-              <w:t>Diseño pantalla de inicio de sesión</w:t>
-            </w:r>
-          </w:p>
-        </w:tc>
-        <w:tc>
-          <w:tcPr>
-            <w:tcW w:w="4247" w:type="dxa"/>
-          </w:tcPr>
-          <w:p>
-            <w:r>
-              <w:rPr>
-                <w:b/>
-                <w:bCs/>
-              </w:rPr>
-              <w:t>Horas estimadas:</w:t>
-            </w:r>
-            <w:r>
-              <w:rPr>
-                <w:b/>
-                <w:bCs/>
-              </w:rPr>
-              <w:t xml:space="preserve"> </w:t>
-            </w:r>
-            <w:r>
-              <w:t>1</w:t>
-            </w:r>
-          </w:p>
-        </w:tc>
-      </w:tr>
-      <w:tr>
-        <w:tc>
-          <w:tcPr>
-            <w:tcW w:w="4247" w:type="dxa"/>
-          </w:tcPr>
-          <w:p>
-            <w:r>
-              <w:rPr>
-                <w:b/>
-                <w:bCs/>
-              </w:rPr>
-              <w:lastRenderedPageBreak/>
-              <w:t xml:space="preserve">Fecha de inicio: </w:t>
-            </w:r>
-            <w:r>
-              <w:t>06/01/2023</w:t>
-            </w:r>
-          </w:p>
-        </w:tc>
-        <w:tc>
-          <w:tcPr>
-            <w:tcW w:w="4247" w:type="dxa"/>
-          </w:tcPr>
-          <w:p>
-            <w:r>
-              <w:rPr>
-                <w:b/>
-                <w:bCs/>
-              </w:rPr>
-              <w:t xml:space="preserve">Fecha de finalización: </w:t>
-            </w:r>
-            <w:r>
-              <w:t>06/01/2023</w:t>
-            </w:r>
-          </w:p>
-        </w:tc>
-      </w:tr>
-      <w:tr>
-        <w:tc>
-          <w:tcPr>
-            <w:tcW w:w="8494" w:type="dxa"/>
-            <w:gridSpan w:val="2"/>
-          </w:tcPr>
-          <w:p>
-            <w:pPr>
-              <w:rPr>
-                <w:b/>
-                <w:bCs/>
-              </w:rPr>
-            </w:pPr>
-            <w:r>
-              <w:rPr>
-                <w:b/>
-                <w:bCs/>
-              </w:rPr>
-              <w:t>Descripción:</w:t>
-            </w:r>
-          </w:p>
-          <w:p>
-            <w:pPr>
-              <w:rPr>
-                <w:b/>
-                <w:bCs/>
-              </w:rPr>
-            </w:pPr>
-          </w:p>
-          <w:p>
-            <w:r>
-              <w:t>Diseño del boceto de la interfaz de inicio de sesión del sistema.</w:t>
             </w:r>
           </w:p>
           <w:p>
@@ -985,6 +753,290 @@
           <w:bCs/>
           <w:lang w:val="es-ES"/>
         </w:rPr>
+        <w:lastRenderedPageBreak/>
+        <w:drawing>
+          <wp:inline distT="0" distB="0" distL="0" distR="0" wp14:anchorId="1E6F08BF" wp14:editId="4ED9D8B8">
+            <wp:extent cx="5400040" cy="1714500"/>
+            <wp:effectExtent l="0" t="0" r="0" b="0"/>
+            <wp:docPr id="6" name="Imagen 6" descr="Diagrama&#10;&#10;Descripción generada automáticamente"/>
+            <wp:cNvGraphicFramePr>
+              <a:graphicFrameLocks xmlns:a="http://schemas.openxmlformats.org/drawingml/2006/main" noChangeAspect="1"/>
+            </wp:cNvGraphicFramePr>
+            <a:graphic xmlns:a="http://schemas.openxmlformats.org/drawingml/2006/main">
+              <a:graphicData uri="http://schemas.openxmlformats.org/drawingml/2006/picture">
+                <pic:pic xmlns:pic="http://schemas.openxmlformats.org/drawingml/2006/picture">
+                  <pic:nvPicPr>
+                    <pic:cNvPr id="6" name="Imagen 6" descr="Diagrama&#10;&#10;Descripción generada automáticamente"/>
+                    <pic:cNvPicPr/>
+                  </pic:nvPicPr>
+                  <pic:blipFill>
+                    <a:blip r:embed="rId4"/>
+                    <a:stretch>
+                      <a:fillRect/>
+                    </a:stretch>
+                  </pic:blipFill>
+                  <pic:spPr>
+                    <a:xfrm>
+                      <a:off x="0" y="0"/>
+                      <a:ext cx="5400040" cy="1714500"/>
+                    </a:xfrm>
+                    <a:prstGeom prst="rect">
+                      <a:avLst/>
+                    </a:prstGeom>
+                  </pic:spPr>
+                </pic:pic>
+              </a:graphicData>
+            </a:graphic>
+          </wp:inline>
+        </w:drawing>
+      </w:r>
+    </w:p>
+    <w:p>
+      <w:pPr>
+        <w:rPr>
+          <w:b/>
+          <w:bCs/>
+          <w:lang w:val="es-ES"/>
+        </w:rPr>
+      </w:pPr>
+    </w:p>
+    <w:tbl>
+      <w:tblPr>
+        <w:tblStyle w:val="Tablaconcuadrcula"/>
+        <w:tblW w:w="0" w:type="auto"/>
+        <w:tblLook w:val="04A0" w:firstRow="1" w:lastRow="0" w:firstColumn="1" w:lastColumn="0" w:noHBand="0" w:noVBand="1"/>
+      </w:tblPr>
+      <w:tblGrid>
+        <w:gridCol w:w="4247"/>
+        <w:gridCol w:w="4247"/>
+      </w:tblGrid>
+      <w:tr>
+        <w:tc>
+          <w:tcPr>
+            <w:tcW w:w="8494" w:type="dxa"/>
+            <w:gridSpan w:val="2"/>
+          </w:tcPr>
+          <w:p>
+            <w:pPr>
+              <w:jc w:val="right"/>
+              <w:rPr>
+                <w:b/>
+                <w:bCs/>
+              </w:rPr>
+            </w:pPr>
+            <w:r>
+              <w:rPr>
+                <w:b/>
+                <w:bCs/>
+              </w:rPr>
+              <w:t>Tarea</w:t>
+            </w:r>
+          </w:p>
+        </w:tc>
+      </w:tr>
+      <w:tr>
+        <w:tc>
+          <w:tcPr>
+            <w:tcW w:w="8494" w:type="dxa"/>
+            <w:gridSpan w:val="2"/>
+          </w:tcPr>
+          <w:p>
+            <w:r>
+              <w:rPr>
+                <w:b/>
+                <w:bCs/>
+              </w:rPr>
+              <w:t xml:space="preserve">Responsable: </w:t>
+            </w:r>
+            <w:r>
+              <w:t>Anahi Naranjo</w:t>
+            </w:r>
+          </w:p>
+        </w:tc>
+      </w:tr>
+      <w:tr>
+        <w:tc>
+          <w:tcPr>
+            <w:tcW w:w="4247" w:type="dxa"/>
+          </w:tcPr>
+          <w:p>
+            <w:r>
+              <w:rPr>
+                <w:b/>
+                <w:bCs/>
+              </w:rPr>
+              <w:t xml:space="preserve">Numero: </w:t>
+            </w:r>
+            <w:r>
+              <w:t>2</w:t>
+            </w:r>
+          </w:p>
+        </w:tc>
+        <w:tc>
+          <w:tcPr>
+            <w:tcW w:w="4247" w:type="dxa"/>
+          </w:tcPr>
+          <w:p>
+            <w:r>
+              <w:rPr>
+                <w:b/>
+                <w:bCs/>
+              </w:rPr>
+              <w:t xml:space="preserve">Historia: </w:t>
+            </w:r>
+            <w:r>
+              <w:t>1</w:t>
+            </w:r>
+          </w:p>
+        </w:tc>
+      </w:tr>
+      <w:tr>
+        <w:tc>
+          <w:tcPr>
+            <w:tcW w:w="4247" w:type="dxa"/>
+          </w:tcPr>
+          <w:p>
+            <w:r>
+              <w:rPr>
+                <w:b/>
+                <w:bCs/>
+              </w:rPr>
+              <w:t>Actividad:</w:t>
+            </w:r>
+            <w:r>
+              <w:rPr>
+                <w:b/>
+                <w:bCs/>
+              </w:rPr>
+              <w:t xml:space="preserve"> </w:t>
+            </w:r>
+            <w:r>
+              <w:t>Diseño pantalla de inicio de sesión</w:t>
+            </w:r>
+          </w:p>
+        </w:tc>
+        <w:tc>
+          <w:tcPr>
+            <w:tcW w:w="4247" w:type="dxa"/>
+          </w:tcPr>
+          <w:p>
+            <w:r>
+              <w:rPr>
+                <w:b/>
+                <w:bCs/>
+              </w:rPr>
+              <w:t>Horas estimadas:</w:t>
+            </w:r>
+            <w:r>
+              <w:rPr>
+                <w:b/>
+                <w:bCs/>
+              </w:rPr>
+              <w:t xml:space="preserve"> </w:t>
+            </w:r>
+            <w:r>
+              <w:t>1</w:t>
+            </w:r>
+          </w:p>
+        </w:tc>
+      </w:tr>
+      <w:tr>
+        <w:tc>
+          <w:tcPr>
+            <w:tcW w:w="4247" w:type="dxa"/>
+          </w:tcPr>
+          <w:p>
+            <w:r>
+              <w:rPr>
+                <w:b/>
+                <w:bCs/>
+              </w:rPr>
+              <w:t xml:space="preserve">Fecha de inicio: </w:t>
+            </w:r>
+            <w:r>
+              <w:t>06/01/2023</w:t>
+            </w:r>
+          </w:p>
+        </w:tc>
+        <w:tc>
+          <w:tcPr>
+            <w:tcW w:w="4247" w:type="dxa"/>
+          </w:tcPr>
+          <w:p>
+            <w:r>
+              <w:rPr>
+                <w:b/>
+                <w:bCs/>
+              </w:rPr>
+              <w:t xml:space="preserve">Fecha de finalización: </w:t>
+            </w:r>
+            <w:r>
+              <w:t>06/01/2023</w:t>
+            </w:r>
+          </w:p>
+        </w:tc>
+      </w:tr>
+      <w:tr>
+        <w:tc>
+          <w:tcPr>
+            <w:tcW w:w="8494" w:type="dxa"/>
+            <w:gridSpan w:val="2"/>
+          </w:tcPr>
+          <w:p>
+            <w:pPr>
+              <w:rPr>
+                <w:b/>
+                <w:bCs/>
+              </w:rPr>
+            </w:pPr>
+            <w:r>
+              <w:rPr>
+                <w:b/>
+                <w:bCs/>
+              </w:rPr>
+              <w:t>Descripción:</w:t>
+            </w:r>
+          </w:p>
+          <w:p>
+            <w:r>
+              <w:t>Diseño del boceto de la interfaz de inicio de sesión del sistema.</w:t>
+            </w:r>
+          </w:p>
+          <w:p>
+            <w:pPr>
+              <w:rPr>
+                <w:b/>
+                <w:bCs/>
+              </w:rPr>
+            </w:pPr>
+          </w:p>
+        </w:tc>
+      </w:tr>
+    </w:tbl>
+    <w:p>
+      <w:pPr>
+        <w:rPr>
+          <w:b/>
+          <w:bCs/>
+          <w:lang w:val="es-ES"/>
+        </w:rPr>
+      </w:pPr>
+    </w:p>
+    <w:p>
+      <w:pPr>
+        <w:rPr>
+          <w:b/>
+          <w:bCs/>
+          <w:lang w:val="es-ES"/>
+        </w:rPr>
+      </w:pPr>
+      <w:r>
+        <w:rPr>
+          <w:b/>
+          <w:bCs/>
+          <w:noProof/>
+          <w:lang w:val="es-ES"/>
+        </w:rPr>
         <w:drawing>
           <wp:inline distT="0" distB="0" distL="0" distR="0" wp14:anchorId="42AED90D" wp14:editId="564D55A4">
             <wp:extent cx="5400040" cy="3439795"/>
@@ -1001,7 +1053,7 @@
                     <pic:cNvPicPr/>
                   </pic:nvPicPr>
                   <pic:blipFill>
-                    <a:blip r:embed="rId4"/>
+                    <a:blip r:embed="rId5"/>
                     <a:stretch>
                       <a:fillRect/>
                     </a:stretch>
@@ -1220,16 +1272,9 @@
             </w:r>
           </w:p>
           <w:p>
-            <w:pPr>
-              <w:rPr>
-                <w:b/>
-                <w:bCs/>
-              </w:rPr>
-            </w:pPr>
-          </w:p>
-          <w:p>
-            <w:r>
-              <w:t>Codificación del servicio en PHP para la validación de usuario y contraseñas ingresados por el usuario.</w:t>
+            <w:r>
+              <w:lastRenderedPageBreak/>
+              <w:t>Codificación del servicio para la validación de usuario y contraseñas ingresados por el usuario.</w:t>
             </w:r>
           </w:p>
           <w:p>
@@ -1450,16 +1495,2874 @@
             </w:r>
           </w:p>
           <w:p>
-            <w:pPr>
-              <w:rPr>
-                <w:b/>
-                <w:bCs/>
-              </w:rPr>
-            </w:pPr>
-          </w:p>
-          <w:p>
             <w:r>
               <w:t>Codificación de la interfaz funcional de inicio de sesión implementando el servicio creado previamente</w:t>
+            </w:r>
+          </w:p>
+          <w:p>
+            <w:pPr>
+              <w:rPr>
+                <w:b/>
+                <w:bCs/>
+              </w:rPr>
+            </w:pPr>
+          </w:p>
+        </w:tc>
+      </w:tr>
+    </w:tbl>
+    <w:p>
+      <w:pPr>
+        <w:rPr>
+          <w:b/>
+          <w:bCs/>
+          <w:lang w:val="es-ES"/>
+        </w:rPr>
+      </w:pPr>
+    </w:p>
+    <w:tbl>
+      <w:tblPr>
+        <w:tblStyle w:val="Tablaconcuadrcula"/>
+        <w:tblW w:w="0" w:type="auto"/>
+        <w:tblLook w:val="04A0" w:firstRow="1" w:lastRow="0" w:firstColumn="1" w:lastColumn="0" w:noHBand="0" w:noVBand="1"/>
+      </w:tblPr>
+      <w:tblGrid>
+        <w:gridCol w:w="4247"/>
+        <w:gridCol w:w="4247"/>
+      </w:tblGrid>
+      <w:tr>
+        <w:tc>
+          <w:tcPr>
+            <w:tcW w:w="8494" w:type="dxa"/>
+            <w:gridSpan w:val="2"/>
+          </w:tcPr>
+          <w:p>
+            <w:pPr>
+              <w:jc w:val="right"/>
+              <w:rPr>
+                <w:b/>
+                <w:bCs/>
+              </w:rPr>
+            </w:pPr>
+            <w:r>
+              <w:rPr>
+                <w:b/>
+                <w:bCs/>
+              </w:rPr>
+              <w:t>Tarea</w:t>
+            </w:r>
+          </w:p>
+        </w:tc>
+      </w:tr>
+      <w:tr>
+        <w:tc>
+          <w:tcPr>
+            <w:tcW w:w="8494" w:type="dxa"/>
+            <w:gridSpan w:val="2"/>
+          </w:tcPr>
+          <w:p>
+            <w:r>
+              <w:rPr>
+                <w:b/>
+                <w:bCs/>
+              </w:rPr>
+              <w:t xml:space="preserve">Responsable: </w:t>
+            </w:r>
+            <w:r>
+              <w:t>Anahi Naranjo</w:t>
+            </w:r>
+          </w:p>
+        </w:tc>
+      </w:tr>
+      <w:tr>
+        <w:tc>
+          <w:tcPr>
+            <w:tcW w:w="4247" w:type="dxa"/>
+          </w:tcPr>
+          <w:p>
+            <w:r>
+              <w:rPr>
+                <w:b/>
+                <w:bCs/>
+              </w:rPr>
+              <w:t xml:space="preserve">Numero: </w:t>
+            </w:r>
+            <w:r>
+              <w:t>5</w:t>
+            </w:r>
+          </w:p>
+        </w:tc>
+        <w:tc>
+          <w:tcPr>
+            <w:tcW w:w="4247" w:type="dxa"/>
+          </w:tcPr>
+          <w:p>
+            <w:r>
+              <w:rPr>
+                <w:b/>
+                <w:bCs/>
+              </w:rPr>
+              <w:t xml:space="preserve">Historia: </w:t>
+            </w:r>
+            <w:r>
+              <w:t>1</w:t>
+            </w:r>
+          </w:p>
+        </w:tc>
+      </w:tr>
+      <w:tr>
+        <w:tc>
+          <w:tcPr>
+            <w:tcW w:w="4247" w:type="dxa"/>
+          </w:tcPr>
+          <w:p>
+            <w:r>
+              <w:rPr>
+                <w:b/>
+                <w:bCs/>
+              </w:rPr>
+              <w:t>Actividad:</w:t>
+            </w:r>
+            <w:r>
+              <w:t xml:space="preserve"> Testing</w:t>
+            </w:r>
+          </w:p>
+        </w:tc>
+        <w:tc>
+          <w:tcPr>
+            <w:tcW w:w="4247" w:type="dxa"/>
+          </w:tcPr>
+          <w:p>
+            <w:r>
+              <w:rPr>
+                <w:b/>
+                <w:bCs/>
+              </w:rPr>
+              <w:t>Horas estimadas:</w:t>
+            </w:r>
+            <w:r>
+              <w:rPr>
+                <w:b/>
+                <w:bCs/>
+              </w:rPr>
+              <w:t xml:space="preserve"> </w:t>
+            </w:r>
+            <w:r>
+              <w:t>3</w:t>
+            </w:r>
+          </w:p>
+        </w:tc>
+      </w:tr>
+      <w:tr>
+        <w:tc>
+          <w:tcPr>
+            <w:tcW w:w="4247" w:type="dxa"/>
+          </w:tcPr>
+          <w:p>
+            <w:r>
+              <w:rPr>
+                <w:b/>
+                <w:bCs/>
+              </w:rPr>
+              <w:t xml:space="preserve">Fecha de inicio: </w:t>
+            </w:r>
+            <w:r>
+              <w:t>07/01/2023</w:t>
+            </w:r>
+          </w:p>
+        </w:tc>
+        <w:tc>
+          <w:tcPr>
+            <w:tcW w:w="4247" w:type="dxa"/>
+          </w:tcPr>
+          <w:p>
+            <w:r>
+              <w:rPr>
+                <w:b/>
+                <w:bCs/>
+              </w:rPr>
+              <w:t xml:space="preserve">Fecha de finalización: </w:t>
+            </w:r>
+            <w:r>
+              <w:t>07/01/2023</w:t>
+            </w:r>
+          </w:p>
+        </w:tc>
+      </w:tr>
+      <w:tr>
+        <w:trPr>
+          <w:trHeight w:val="280"/>
+        </w:trPr>
+        <w:tc>
+          <w:tcPr>
+            <w:tcW w:w="8494" w:type="dxa"/>
+            <w:gridSpan w:val="2"/>
+            <w:tcBorders>
+              <w:bottom w:val="single" w:sz="4" w:space="0" w:color="auto"/>
+            </w:tcBorders>
+          </w:tcPr>
+          <w:p>
+            <w:pPr>
+              <w:rPr>
+                <w:b/>
+                <w:bCs/>
+              </w:rPr>
+            </w:pPr>
+            <w:r>
+              <w:rPr>
+                <w:b/>
+                <w:bCs/>
+              </w:rPr>
+              <w:t>Descripción:</w:t>
+            </w:r>
+          </w:p>
+          <w:p>
+            <w:r>
+              <w:t xml:space="preserve">Realización de pruebas de funcionamiento al </w:t>
+            </w:r>
+            <w:r>
+              <w:t>módulo</w:t>
+            </w:r>
+            <w:r>
+              <w:t xml:space="preserve"> de inicio de sesión.</w:t>
+            </w:r>
+          </w:p>
+          <w:p>
+            <w:pPr>
+              <w:rPr>
+                <w:b/>
+                <w:bCs/>
+              </w:rPr>
+            </w:pPr>
+          </w:p>
+        </w:tc>
+      </w:tr>
+    </w:tbl>
+    <w:p>
+      <w:pPr>
+        <w:rPr>
+          <w:b/>
+          <w:bCs/>
+          <w:lang w:val="es-ES"/>
+        </w:rPr>
+      </w:pPr>
+    </w:p>
+    <w:tbl>
+      <w:tblPr>
+        <w:tblStyle w:val="Tablaconcuadrcula"/>
+        <w:tblW w:w="0" w:type="auto"/>
+        <w:tblLook w:val="04A0" w:firstRow="1" w:lastRow="0" w:firstColumn="1" w:lastColumn="0" w:noHBand="0" w:noVBand="1"/>
+      </w:tblPr>
+      <w:tblGrid>
+        <w:gridCol w:w="1500"/>
+        <w:gridCol w:w="2265"/>
+        <w:gridCol w:w="4729"/>
+      </w:tblGrid>
+      <w:tr>
+        <w:tc>
+          <w:tcPr>
+            <w:tcW w:w="8494" w:type="dxa"/>
+            <w:gridSpan w:val="3"/>
+          </w:tcPr>
+          <w:p>
+            <w:pPr>
+              <w:jc w:val="right"/>
+              <w:rPr>
+                <w:b/>
+                <w:bCs/>
+              </w:rPr>
+            </w:pPr>
+            <w:r>
+              <w:rPr>
+                <w:b/>
+                <w:bCs/>
+              </w:rPr>
+              <w:t>Historia de Usuario</w:t>
+            </w:r>
+          </w:p>
+        </w:tc>
+      </w:tr>
+      <w:tr>
+        <w:tc>
+          <w:tcPr>
+            <w:tcW w:w="1500" w:type="dxa"/>
+          </w:tcPr>
+          <w:p>
+            <w:r>
+              <w:rPr>
+                <w:b/>
+                <w:bCs/>
+              </w:rPr>
+              <w:t>Numero:</w:t>
+            </w:r>
+            <w:r>
+              <w:rPr>
+                <w:b/>
+                <w:bCs/>
+              </w:rPr>
+              <w:t xml:space="preserve"> </w:t>
+            </w:r>
+            <w:r>
+              <w:t>2</w:t>
+            </w:r>
+          </w:p>
+        </w:tc>
+        <w:tc>
+          <w:tcPr>
+            <w:tcW w:w="6994" w:type="dxa"/>
+            <w:gridSpan w:val="2"/>
+          </w:tcPr>
+          <w:p>
+            <w:r>
+              <w:rPr>
+                <w:b/>
+                <w:bCs/>
+              </w:rPr>
+              <w:t>Usuario:</w:t>
+            </w:r>
+            <w:r>
+              <w:rPr>
+                <w:b/>
+                <w:bCs/>
+              </w:rPr>
+              <w:t xml:space="preserve"> </w:t>
+            </w:r>
+            <w:r>
+              <w:t>Supervisor</w:t>
+            </w:r>
+          </w:p>
+        </w:tc>
+      </w:tr>
+      <w:tr>
+        <w:tc>
+          <w:tcPr>
+            <w:tcW w:w="8494" w:type="dxa"/>
+            <w:gridSpan w:val="3"/>
+          </w:tcPr>
+          <w:p>
+            <w:r>
+              <w:rPr>
+                <w:b/>
+                <w:bCs/>
+              </w:rPr>
+              <w:t>Nombre historia:</w:t>
+            </w:r>
+            <w:r>
+              <w:rPr>
+                <w:b/>
+                <w:bCs/>
+              </w:rPr>
+              <w:t xml:space="preserve"> </w:t>
+            </w:r>
+            <w:r>
+              <w:t>Página de inicio</w:t>
+            </w:r>
+          </w:p>
+        </w:tc>
+      </w:tr>
+      <w:tr>
+        <w:tc>
+          <w:tcPr>
+            <w:tcW w:w="3765" w:type="dxa"/>
+            <w:gridSpan w:val="2"/>
+          </w:tcPr>
+          <w:p>
+            <w:r>
+              <w:rPr>
+                <w:b/>
+                <w:bCs/>
+              </w:rPr>
+              <w:t>Prioridad:</w:t>
+            </w:r>
+            <w:r>
+              <w:rPr>
+                <w:b/>
+                <w:bCs/>
+              </w:rPr>
+              <w:t xml:space="preserve"> </w:t>
+            </w:r>
+            <w:r>
+              <w:t>Media</w:t>
+            </w:r>
+          </w:p>
+        </w:tc>
+        <w:tc>
+          <w:tcPr>
+            <w:tcW w:w="4729" w:type="dxa"/>
+          </w:tcPr>
+          <w:p>
+            <w:r>
+              <w:rPr>
+                <w:b/>
+                <w:bCs/>
+              </w:rPr>
+              <w:t>Riesgo:</w:t>
+            </w:r>
+            <w:r>
+              <w:rPr>
+                <w:b/>
+                <w:bCs/>
+              </w:rPr>
+              <w:t xml:space="preserve"> </w:t>
+            </w:r>
+            <w:r>
+              <w:t>Baja</w:t>
+            </w:r>
+          </w:p>
+        </w:tc>
+      </w:tr>
+      <w:tr>
+        <w:tc>
+          <w:tcPr>
+            <w:tcW w:w="3765" w:type="dxa"/>
+            <w:gridSpan w:val="2"/>
+          </w:tcPr>
+          <w:p>
+            <w:r>
+              <w:rPr>
+                <w:b/>
+                <w:bCs/>
+              </w:rPr>
+              <w:t>Puntos estimados:</w:t>
+            </w:r>
+            <w:r>
+              <w:rPr>
+                <w:b/>
+                <w:bCs/>
+              </w:rPr>
+              <w:t xml:space="preserve"> </w:t>
+            </w:r>
+            <w:r>
+              <w:t>1</w:t>
+            </w:r>
+          </w:p>
+        </w:tc>
+        <w:tc>
+          <w:tcPr>
+            <w:tcW w:w="4729" w:type="dxa"/>
+          </w:tcPr>
+          <w:p>
+            <w:r>
+              <w:rPr>
+                <w:b/>
+                <w:bCs/>
+              </w:rPr>
+              <w:t>I</w:t>
+            </w:r>
+            <w:r>
+              <w:rPr>
+                <w:b/>
+                <w:bCs/>
+              </w:rPr>
+              <w:t>teración:</w:t>
+            </w:r>
+            <w:r>
+              <w:rPr>
+                <w:b/>
+                <w:bCs/>
+              </w:rPr>
+              <w:t xml:space="preserve"> </w:t>
+            </w:r>
+            <w:r>
+              <w:t>1</w:t>
+            </w:r>
+          </w:p>
+        </w:tc>
+      </w:tr>
+      <w:tr>
+        <w:tc>
+          <w:tcPr>
+            <w:tcW w:w="8494" w:type="dxa"/>
+            <w:gridSpan w:val="3"/>
+          </w:tcPr>
+          <w:p>
+            <w:r>
+              <w:rPr>
+                <w:b/>
+                <w:bCs/>
+              </w:rPr>
+              <w:t>Responsable:</w:t>
+            </w:r>
+            <w:r>
+              <w:rPr>
+                <w:b/>
+                <w:bCs/>
+              </w:rPr>
+              <w:t xml:space="preserve"> </w:t>
+            </w:r>
+            <w:r>
+              <w:t>Anahi Naranjo</w:t>
+            </w:r>
+          </w:p>
+        </w:tc>
+      </w:tr>
+      <w:tr>
+        <w:tc>
+          <w:tcPr>
+            <w:tcW w:w="8494" w:type="dxa"/>
+            <w:gridSpan w:val="3"/>
+          </w:tcPr>
+          <w:p>
+            <w:pPr>
+              <w:rPr>
+                <w:b/>
+                <w:bCs/>
+              </w:rPr>
+            </w:pPr>
+            <w:r>
+              <w:rPr>
+                <w:b/>
+                <w:bCs/>
+              </w:rPr>
+              <w:t>Descripción</w:t>
+            </w:r>
+          </w:p>
+          <w:p>
+            <w:pPr>
+              <w:rPr>
+                <w:b/>
+                <w:bCs/>
+              </w:rPr>
+            </w:pPr>
+          </w:p>
+          <w:p>
+            <w:r>
+              <w:rPr>
+                <w:b/>
+                <w:bCs/>
+              </w:rPr>
+              <w:t>Como:</w:t>
+            </w:r>
+            <w:r>
+              <w:rPr>
+                <w:b/>
+                <w:bCs/>
+              </w:rPr>
+              <w:t xml:space="preserve"> </w:t>
+            </w:r>
+            <w:r>
+              <w:t>Supervisor</w:t>
+            </w:r>
+          </w:p>
+          <w:p>
+            <w:r>
+              <w:rPr>
+                <w:b/>
+                <w:bCs/>
+              </w:rPr>
+              <w:t>Quiero:</w:t>
+            </w:r>
+            <w:r>
+              <w:rPr>
+                <w:b/>
+                <w:bCs/>
+              </w:rPr>
+              <w:t xml:space="preserve"> </w:t>
+            </w:r>
+            <w:r>
+              <w:t>Visualizar los módulos del sistema</w:t>
+            </w:r>
+          </w:p>
+          <w:p>
+            <w:r>
+              <w:rPr>
+                <w:b/>
+                <w:bCs/>
+              </w:rPr>
+              <w:t>Para:</w:t>
+            </w:r>
+            <w:r>
+              <w:rPr>
+                <w:b/>
+                <w:bCs/>
+              </w:rPr>
+              <w:t xml:space="preserve"> </w:t>
+            </w:r>
+            <w:r>
+              <w:t>Acceder a cada módulo del sistema</w:t>
+            </w:r>
+          </w:p>
+          <w:p>
+            <w:pPr>
+              <w:rPr>
+                <w:b/>
+                <w:bCs/>
+              </w:rPr>
+            </w:pPr>
+          </w:p>
+        </w:tc>
+      </w:tr>
+      <w:tr>
+        <w:tc>
+          <w:tcPr>
+            <w:tcW w:w="8494" w:type="dxa"/>
+            <w:gridSpan w:val="3"/>
+          </w:tcPr>
+          <w:p>
+            <w:pPr>
+              <w:rPr>
+                <w:b/>
+                <w:bCs/>
+              </w:rPr>
+            </w:pPr>
+            <w:r>
+              <w:rPr>
+                <w:b/>
+                <w:bCs/>
+              </w:rPr>
+              <w:t>Criterios de aceptación</w:t>
+            </w:r>
+          </w:p>
+          <w:p>
+            <w:pPr>
+              <w:rPr>
+                <w:b/>
+                <w:bCs/>
+              </w:rPr>
+            </w:pPr>
+          </w:p>
+          <w:p>
+            <w:r>
+              <w:rPr>
+                <w:b/>
+                <w:bCs/>
+              </w:rPr>
+              <w:t>Dado:</w:t>
+            </w:r>
+            <w:r>
+              <w:rPr>
+                <w:b/>
+                <w:bCs/>
+              </w:rPr>
+              <w:t xml:space="preserve"> </w:t>
+            </w:r>
+            <w:r>
+              <w:t>un supervisor seleccione un modulo</w:t>
+            </w:r>
+          </w:p>
+          <w:p>
+            <w:r>
+              <w:rPr>
+                <w:b/>
+                <w:bCs/>
+              </w:rPr>
+              <w:t>Cuando:</w:t>
+            </w:r>
+            <w:r>
+              <w:rPr>
+                <w:b/>
+                <w:bCs/>
+              </w:rPr>
+              <w:t xml:space="preserve"> </w:t>
+            </w:r>
+            <w:r>
+              <w:t>seleccione el modulo</w:t>
+            </w:r>
+          </w:p>
+          <w:p>
+            <w:r>
+              <w:rPr>
+                <w:b/>
+                <w:bCs/>
+              </w:rPr>
+              <w:t>Entonces:</w:t>
+            </w:r>
+            <w:r>
+              <w:t xml:space="preserve"> </w:t>
+            </w:r>
+            <w:r>
+              <w:t>ingresará al modulo</w:t>
+            </w:r>
+          </w:p>
+          <w:p>
+            <w:pPr>
+              <w:rPr>
+                <w:b/>
+                <w:bCs/>
+              </w:rPr>
+            </w:pPr>
+          </w:p>
+        </w:tc>
+      </w:tr>
+    </w:tbl>
+    <w:p>
+      <w:pPr>
+        <w:rPr>
+          <w:b/>
+          <w:bCs/>
+          <w:lang w:val="es-ES"/>
+        </w:rPr>
+      </w:pPr>
+    </w:p>
+    <w:tbl>
+      <w:tblPr>
+        <w:tblStyle w:val="Tablaconcuadrcula"/>
+        <w:tblW w:w="0" w:type="auto"/>
+        <w:tblLook w:val="04A0" w:firstRow="1" w:lastRow="0" w:firstColumn="1" w:lastColumn="0" w:noHBand="0" w:noVBand="1"/>
+      </w:tblPr>
+      <w:tblGrid>
+        <w:gridCol w:w="4247"/>
+        <w:gridCol w:w="4247"/>
+      </w:tblGrid>
+      <w:tr>
+        <w:tc>
+          <w:tcPr>
+            <w:tcW w:w="8494" w:type="dxa"/>
+            <w:gridSpan w:val="2"/>
+          </w:tcPr>
+          <w:p>
+            <w:pPr>
+              <w:jc w:val="right"/>
+              <w:rPr>
+                <w:b/>
+                <w:bCs/>
+              </w:rPr>
+            </w:pPr>
+            <w:r>
+              <w:rPr>
+                <w:b/>
+                <w:bCs/>
+              </w:rPr>
+              <w:t>Tarea</w:t>
+            </w:r>
+          </w:p>
+        </w:tc>
+      </w:tr>
+      <w:tr>
+        <w:tc>
+          <w:tcPr>
+            <w:tcW w:w="8494" w:type="dxa"/>
+            <w:gridSpan w:val="2"/>
+          </w:tcPr>
+          <w:p>
+            <w:r>
+              <w:rPr>
+                <w:b/>
+                <w:bCs/>
+              </w:rPr>
+              <w:t xml:space="preserve">Responsable: </w:t>
+            </w:r>
+            <w:r>
+              <w:t>Anahi Naranjo</w:t>
+            </w:r>
+          </w:p>
+        </w:tc>
+      </w:tr>
+      <w:tr>
+        <w:tc>
+          <w:tcPr>
+            <w:tcW w:w="4247" w:type="dxa"/>
+          </w:tcPr>
+          <w:p>
+            <w:r>
+              <w:rPr>
+                <w:b/>
+                <w:bCs/>
+              </w:rPr>
+              <w:t xml:space="preserve">Numero: </w:t>
+            </w:r>
+            <w:r>
+              <w:t>1</w:t>
+            </w:r>
+          </w:p>
+        </w:tc>
+        <w:tc>
+          <w:tcPr>
+            <w:tcW w:w="4247" w:type="dxa"/>
+          </w:tcPr>
+          <w:p>
+            <w:r>
+              <w:rPr>
+                <w:b/>
+                <w:bCs/>
+              </w:rPr>
+              <w:t xml:space="preserve">Historia: </w:t>
+            </w:r>
+            <w:r>
+              <w:t>2</w:t>
+            </w:r>
+          </w:p>
+        </w:tc>
+      </w:tr>
+      <w:tr>
+        <w:tc>
+          <w:tcPr>
+            <w:tcW w:w="4247" w:type="dxa"/>
+          </w:tcPr>
+          <w:p>
+            <w:r>
+              <w:rPr>
+                <w:b/>
+                <w:bCs/>
+              </w:rPr>
+              <w:t>Actividad:</w:t>
+            </w:r>
+            <w:r>
+              <w:rPr>
+                <w:b/>
+                <w:bCs/>
+              </w:rPr>
+              <w:t xml:space="preserve"> </w:t>
+            </w:r>
+            <w:r>
+              <w:t>Diseño de pantalla</w:t>
+            </w:r>
+          </w:p>
+        </w:tc>
+        <w:tc>
+          <w:tcPr>
+            <w:tcW w:w="4247" w:type="dxa"/>
+          </w:tcPr>
+          <w:p>
+            <w:r>
+              <w:rPr>
+                <w:b/>
+                <w:bCs/>
+              </w:rPr>
+              <w:t>Horas estimadas:</w:t>
+            </w:r>
+            <w:r>
+              <w:rPr>
+                <w:b/>
+                <w:bCs/>
+              </w:rPr>
+              <w:t xml:space="preserve"> </w:t>
+            </w:r>
+            <w:r>
+              <w:t>1</w:t>
+            </w:r>
+          </w:p>
+        </w:tc>
+      </w:tr>
+      <w:tr>
+        <w:tc>
+          <w:tcPr>
+            <w:tcW w:w="4247" w:type="dxa"/>
+          </w:tcPr>
+          <w:p>
+            <w:r>
+              <w:rPr>
+                <w:b/>
+                <w:bCs/>
+              </w:rPr>
+              <w:t xml:space="preserve">Fecha de inicio: </w:t>
+            </w:r>
+            <w:r>
+              <w:t>09/01/2023</w:t>
+            </w:r>
+          </w:p>
+        </w:tc>
+        <w:tc>
+          <w:tcPr>
+            <w:tcW w:w="4247" w:type="dxa"/>
+          </w:tcPr>
+          <w:p>
+            <w:r>
+              <w:rPr>
+                <w:b/>
+                <w:bCs/>
+              </w:rPr>
+              <w:t xml:space="preserve">Fecha de finalización: </w:t>
+            </w:r>
+            <w:r>
+              <w:t>09/01/2023</w:t>
+            </w:r>
+          </w:p>
+        </w:tc>
+      </w:tr>
+      <w:tr>
+        <w:tc>
+          <w:tcPr>
+            <w:tcW w:w="8494" w:type="dxa"/>
+            <w:gridSpan w:val="2"/>
+          </w:tcPr>
+          <w:p>
+            <w:pPr>
+              <w:rPr>
+                <w:b/>
+                <w:bCs/>
+              </w:rPr>
+            </w:pPr>
+            <w:r>
+              <w:rPr>
+                <w:b/>
+                <w:bCs/>
+              </w:rPr>
+              <w:t>Descripción:</w:t>
+            </w:r>
+          </w:p>
+          <w:p>
+            <w:r>
+              <w:lastRenderedPageBreak/>
+              <w:t xml:space="preserve">Diseño del boceto de la interfaz de inicio </w:t>
+            </w:r>
+          </w:p>
+          <w:p>
+            <w:pPr>
+              <w:rPr>
+                <w:b/>
+                <w:bCs/>
+              </w:rPr>
+            </w:pPr>
+          </w:p>
+        </w:tc>
+      </w:tr>
+    </w:tbl>
+    <w:p>
+      <w:pPr>
+        <w:rPr>
+          <w:b/>
+          <w:bCs/>
+          <w:lang w:val="es-ES"/>
+        </w:rPr>
+      </w:pPr>
+    </w:p>
+    <w:p>
+      <w:pPr>
+        <w:rPr>
+          <w:b/>
+          <w:bCs/>
+          <w:lang w:val="es-ES"/>
+        </w:rPr>
+      </w:pPr>
+      <w:r>
+        <w:rPr>
+          <w:b/>
+          <w:bCs/>
+          <w:noProof/>
+          <w:lang w:val="es-ES"/>
+        </w:rPr>
+        <w:drawing>
+          <wp:inline distT="0" distB="0" distL="0" distR="0" wp14:anchorId="31CD3CC6" wp14:editId="1F87B1E3">
+            <wp:extent cx="5400040" cy="3515995"/>
+            <wp:effectExtent l="0" t="0" r="0" b="8255"/>
+            <wp:docPr id="2" name="Imagen 2" descr="Interfaz de usuario gráfica, Texto, Aplicación&#10;&#10;Descripción generada automáticamente"/>
+            <wp:cNvGraphicFramePr>
+              <a:graphicFrameLocks xmlns:a="http://schemas.openxmlformats.org/drawingml/2006/main" noChangeAspect="1"/>
+            </wp:cNvGraphicFramePr>
+            <a:graphic xmlns:a="http://schemas.openxmlformats.org/drawingml/2006/main">
+              <a:graphicData uri="http://schemas.openxmlformats.org/drawingml/2006/picture">
+                <pic:pic xmlns:pic="http://schemas.openxmlformats.org/drawingml/2006/picture">
+                  <pic:nvPicPr>
+                    <pic:cNvPr id="2" name="Imagen 2" descr="Interfaz de usuario gráfica, Texto, Aplicación&#10;&#10;Descripción generada automáticamente"/>
+                    <pic:cNvPicPr/>
+                  </pic:nvPicPr>
+                  <pic:blipFill>
+                    <a:blip r:embed="rId6"/>
+                    <a:stretch>
+                      <a:fillRect/>
+                    </a:stretch>
+                  </pic:blipFill>
+                  <pic:spPr>
+                    <a:xfrm>
+                      <a:off x="0" y="0"/>
+                      <a:ext cx="5400040" cy="3515995"/>
+                    </a:xfrm>
+                    <a:prstGeom prst="rect">
+                      <a:avLst/>
+                    </a:prstGeom>
+                  </pic:spPr>
+                </pic:pic>
+              </a:graphicData>
+            </a:graphic>
+          </wp:inline>
+        </w:drawing>
+      </w:r>
+    </w:p>
+    <w:tbl>
+      <w:tblPr>
+        <w:tblStyle w:val="Tablaconcuadrcula"/>
+        <w:tblW w:w="0" w:type="auto"/>
+        <w:tblLook w:val="04A0" w:firstRow="1" w:lastRow="0" w:firstColumn="1" w:lastColumn="0" w:noHBand="0" w:noVBand="1"/>
+      </w:tblPr>
+      <w:tblGrid>
+        <w:gridCol w:w="4247"/>
+        <w:gridCol w:w="4247"/>
+      </w:tblGrid>
+      <w:tr>
+        <w:tc>
+          <w:tcPr>
+            <w:tcW w:w="8494" w:type="dxa"/>
+            <w:gridSpan w:val="2"/>
+          </w:tcPr>
+          <w:p>
+            <w:pPr>
+              <w:jc w:val="right"/>
+              <w:rPr>
+                <w:b/>
+                <w:bCs/>
+              </w:rPr>
+            </w:pPr>
+            <w:r>
+              <w:rPr>
+                <w:b/>
+                <w:bCs/>
+              </w:rPr>
+              <w:t>Tarea</w:t>
+            </w:r>
+          </w:p>
+        </w:tc>
+      </w:tr>
+      <w:tr>
+        <w:tc>
+          <w:tcPr>
+            <w:tcW w:w="8494" w:type="dxa"/>
+            <w:gridSpan w:val="2"/>
+          </w:tcPr>
+          <w:p>
+            <w:r>
+              <w:rPr>
+                <w:b/>
+                <w:bCs/>
+              </w:rPr>
+              <w:t xml:space="preserve">Responsable: </w:t>
+            </w:r>
+            <w:r>
+              <w:t>Anahi Naranjo</w:t>
+            </w:r>
+          </w:p>
+        </w:tc>
+      </w:tr>
+      <w:tr>
+        <w:tc>
+          <w:tcPr>
+            <w:tcW w:w="4247" w:type="dxa"/>
+          </w:tcPr>
+          <w:p>
+            <w:r>
+              <w:rPr>
+                <w:b/>
+                <w:bCs/>
+              </w:rPr>
+              <w:t>Numero:</w:t>
+            </w:r>
+            <w:r>
+              <w:rPr>
+                <w:b/>
+                <w:bCs/>
+              </w:rPr>
+              <w:t xml:space="preserve"> </w:t>
+            </w:r>
+            <w:r>
+              <w:t>2</w:t>
+            </w:r>
+            <w:r>
+              <w:rPr>
+                <w:b/>
+                <w:bCs/>
+              </w:rPr>
+              <w:t xml:space="preserve"> </w:t>
+            </w:r>
+          </w:p>
+        </w:tc>
+        <w:tc>
+          <w:tcPr>
+            <w:tcW w:w="4247" w:type="dxa"/>
+          </w:tcPr>
+          <w:p>
+            <w:r>
+              <w:rPr>
+                <w:b/>
+                <w:bCs/>
+              </w:rPr>
+              <w:t xml:space="preserve">Historia: </w:t>
+            </w:r>
+            <w:r>
+              <w:t>2</w:t>
+            </w:r>
+          </w:p>
+        </w:tc>
+      </w:tr>
+      <w:tr>
+        <w:tc>
+          <w:tcPr>
+            <w:tcW w:w="4247" w:type="dxa"/>
+          </w:tcPr>
+          <w:p>
+            <w:r>
+              <w:rPr>
+                <w:b/>
+                <w:bCs/>
+              </w:rPr>
+              <w:t>Actividad:</w:t>
+            </w:r>
+            <w:r>
+              <w:rPr>
+                <w:b/>
+                <w:bCs/>
+              </w:rPr>
+              <w:t xml:space="preserve"> </w:t>
+            </w:r>
+            <w:r>
+              <w:t xml:space="preserve">Codificación </w:t>
+            </w:r>
+          </w:p>
+        </w:tc>
+        <w:tc>
+          <w:tcPr>
+            <w:tcW w:w="4247" w:type="dxa"/>
+          </w:tcPr>
+          <w:p>
+            <w:r>
+              <w:rPr>
+                <w:b/>
+                <w:bCs/>
+              </w:rPr>
+              <w:t>Horas estimadas:</w:t>
+            </w:r>
+            <w:r>
+              <w:rPr>
+                <w:b/>
+                <w:bCs/>
+              </w:rPr>
+              <w:t xml:space="preserve"> </w:t>
+            </w:r>
+            <w:r>
+              <w:t>2</w:t>
+            </w:r>
+          </w:p>
+        </w:tc>
+      </w:tr>
+      <w:tr>
+        <w:tc>
+          <w:tcPr>
+            <w:tcW w:w="4247" w:type="dxa"/>
+          </w:tcPr>
+          <w:p>
+            <w:r>
+              <w:rPr>
+                <w:b/>
+                <w:bCs/>
+              </w:rPr>
+              <w:t xml:space="preserve">Fecha de inicio: </w:t>
+            </w:r>
+            <w:r>
+              <w:t>09/01/2023</w:t>
+            </w:r>
+          </w:p>
+        </w:tc>
+        <w:tc>
+          <w:tcPr>
+            <w:tcW w:w="4247" w:type="dxa"/>
+          </w:tcPr>
+          <w:p>
+            <w:r>
+              <w:rPr>
+                <w:b/>
+                <w:bCs/>
+              </w:rPr>
+              <w:t xml:space="preserve">Fecha de finalización: </w:t>
+            </w:r>
+            <w:r>
+              <w:t>09/01/2023</w:t>
+            </w:r>
+          </w:p>
+        </w:tc>
+      </w:tr>
+      <w:tr>
+        <w:tc>
+          <w:tcPr>
+            <w:tcW w:w="8494" w:type="dxa"/>
+            <w:gridSpan w:val="2"/>
+          </w:tcPr>
+          <w:p>
+            <w:pPr>
+              <w:rPr>
+                <w:b/>
+                <w:bCs/>
+              </w:rPr>
+            </w:pPr>
+            <w:r>
+              <w:rPr>
+                <w:b/>
+                <w:bCs/>
+              </w:rPr>
+              <w:t>Descripción:</w:t>
+            </w:r>
+          </w:p>
+          <w:p>
+            <w:r>
+              <w:t xml:space="preserve">Codificación de la </w:t>
+            </w:r>
+            <w:r>
+              <w:t>página</w:t>
+            </w:r>
+            <w:r>
+              <w:t xml:space="preserve"> de inicio funcional</w:t>
+            </w:r>
+          </w:p>
+          <w:p>
+            <w:pPr>
+              <w:rPr>
+                <w:b/>
+                <w:bCs/>
+              </w:rPr>
+            </w:pPr>
+          </w:p>
+        </w:tc>
+      </w:tr>
+    </w:tbl>
+    <w:p>
+      <w:pPr>
+        <w:rPr>
+          <w:b/>
+          <w:bCs/>
+          <w:lang w:val="es-ES"/>
+        </w:rPr>
+      </w:pPr>
+    </w:p>
+    <w:tbl>
+      <w:tblPr>
+        <w:tblStyle w:val="Tablaconcuadrcula"/>
+        <w:tblW w:w="0" w:type="auto"/>
+        <w:tblLook w:val="04A0" w:firstRow="1" w:lastRow="0" w:firstColumn="1" w:lastColumn="0" w:noHBand="0" w:noVBand="1"/>
+      </w:tblPr>
+      <w:tblGrid>
+        <w:gridCol w:w="4247"/>
+        <w:gridCol w:w="4247"/>
+      </w:tblGrid>
+      <w:tr>
+        <w:tc>
+          <w:tcPr>
+            <w:tcW w:w="8494" w:type="dxa"/>
+            <w:gridSpan w:val="2"/>
+          </w:tcPr>
+          <w:p>
+            <w:pPr>
+              <w:jc w:val="right"/>
+              <w:rPr>
+                <w:b/>
+                <w:bCs/>
+              </w:rPr>
+            </w:pPr>
+            <w:r>
+              <w:rPr>
+                <w:b/>
+                <w:bCs/>
+              </w:rPr>
+              <w:t>Tarea</w:t>
+            </w:r>
+          </w:p>
+        </w:tc>
+      </w:tr>
+      <w:tr>
+        <w:tc>
+          <w:tcPr>
+            <w:tcW w:w="8494" w:type="dxa"/>
+            <w:gridSpan w:val="2"/>
+          </w:tcPr>
+          <w:p>
+            <w:r>
+              <w:rPr>
+                <w:b/>
+                <w:bCs/>
+              </w:rPr>
+              <w:t xml:space="preserve">Responsable: </w:t>
+            </w:r>
+            <w:r>
+              <w:t>Anahi Naranjo</w:t>
+            </w:r>
+          </w:p>
+        </w:tc>
+      </w:tr>
+      <w:tr>
+        <w:tc>
+          <w:tcPr>
+            <w:tcW w:w="4247" w:type="dxa"/>
+          </w:tcPr>
+          <w:p>
+            <w:r>
+              <w:rPr>
+                <w:b/>
+                <w:bCs/>
+              </w:rPr>
+              <w:t xml:space="preserve">Numero: </w:t>
+            </w:r>
+            <w:r>
+              <w:t>3</w:t>
+            </w:r>
+          </w:p>
+        </w:tc>
+        <w:tc>
+          <w:tcPr>
+            <w:tcW w:w="4247" w:type="dxa"/>
+          </w:tcPr>
+          <w:p>
+            <w:r>
+              <w:rPr>
+                <w:b/>
+                <w:bCs/>
+              </w:rPr>
+              <w:t xml:space="preserve">Historia: </w:t>
+            </w:r>
+            <w:r>
+              <w:t>2</w:t>
+            </w:r>
+          </w:p>
+        </w:tc>
+      </w:tr>
+      <w:tr>
+        <w:tc>
+          <w:tcPr>
+            <w:tcW w:w="4247" w:type="dxa"/>
+          </w:tcPr>
+          <w:p>
+            <w:r>
+              <w:rPr>
+                <w:b/>
+                <w:bCs/>
+              </w:rPr>
+              <w:t>Actividad:</w:t>
+            </w:r>
+            <w:r>
+              <w:rPr>
+                <w:b/>
+                <w:bCs/>
+              </w:rPr>
+              <w:t xml:space="preserve"> </w:t>
+            </w:r>
+            <w:r>
+              <w:t>Testing</w:t>
+            </w:r>
+          </w:p>
+        </w:tc>
+        <w:tc>
+          <w:tcPr>
+            <w:tcW w:w="4247" w:type="dxa"/>
+          </w:tcPr>
+          <w:p>
+            <w:r>
+              <w:rPr>
+                <w:b/>
+                <w:bCs/>
+              </w:rPr>
+              <w:t>Horas estimadas:</w:t>
+            </w:r>
+            <w:r>
+              <w:rPr>
+                <w:b/>
+                <w:bCs/>
+              </w:rPr>
+              <w:t xml:space="preserve"> </w:t>
+            </w:r>
+            <w:r>
+              <w:t>3</w:t>
+            </w:r>
+          </w:p>
+        </w:tc>
+      </w:tr>
+      <w:tr>
+        <w:tc>
+          <w:tcPr>
+            <w:tcW w:w="4247" w:type="dxa"/>
+          </w:tcPr>
+          <w:p>
+            <w:r>
+              <w:rPr>
+                <w:b/>
+                <w:bCs/>
+              </w:rPr>
+              <w:t xml:space="preserve">Fecha de inicio: </w:t>
+            </w:r>
+            <w:r>
+              <w:t>10/01/2023</w:t>
+            </w:r>
+          </w:p>
+        </w:tc>
+        <w:tc>
+          <w:tcPr>
+            <w:tcW w:w="4247" w:type="dxa"/>
+          </w:tcPr>
+          <w:p>
+            <w:r>
+              <w:rPr>
+                <w:b/>
+                <w:bCs/>
+              </w:rPr>
+              <w:t xml:space="preserve">Fecha de finalización: </w:t>
+            </w:r>
+            <w:r>
+              <w:t>10/01/2023</w:t>
+            </w:r>
+          </w:p>
+        </w:tc>
+      </w:tr>
+      <w:tr>
+        <w:tc>
+          <w:tcPr>
+            <w:tcW w:w="8494" w:type="dxa"/>
+            <w:gridSpan w:val="2"/>
+          </w:tcPr>
+          <w:p>
+            <w:pPr>
+              <w:rPr>
+                <w:b/>
+                <w:bCs/>
+              </w:rPr>
+            </w:pPr>
+            <w:r>
+              <w:rPr>
+                <w:b/>
+                <w:bCs/>
+              </w:rPr>
+              <w:t>Descripción:</w:t>
+            </w:r>
+          </w:p>
+          <w:p>
+            <w:r>
+              <w:t>Realización de</w:t>
+            </w:r>
+            <w:r>
+              <w:t xml:space="preserve"> pruebas de funcionamiento a la página de inicio</w:t>
+            </w:r>
+          </w:p>
+          <w:p>
+            <w:pPr>
+              <w:rPr>
+                <w:b/>
+                <w:bCs/>
+              </w:rPr>
+            </w:pPr>
+          </w:p>
+        </w:tc>
+      </w:tr>
+    </w:tbl>
+    <w:p>
+      <w:pPr>
+        <w:rPr>
+          <w:b/>
+          <w:bCs/>
+          <w:lang w:val="es-ES"/>
+        </w:rPr>
+      </w:pPr>
+    </w:p>
+    <w:p>
+      <w:pPr>
+        <w:rPr>
+          <w:b/>
+          <w:bCs/>
+          <w:lang w:val="es-ES"/>
+        </w:rPr>
+      </w:pPr>
+      <w:r>
+        <w:rPr>
+          <w:b/>
+          <w:bCs/>
+          <w:lang w:val="es-ES"/>
+        </w:rPr>
+        <w:br w:type="page"/>
+      </w:r>
+    </w:p>
+    <w:tbl>
+      <w:tblPr>
+        <w:tblStyle w:val="Tablaconcuadrcula"/>
+        <w:tblW w:w="0" w:type="auto"/>
+        <w:tblLook w:val="04A0" w:firstRow="1" w:lastRow="0" w:firstColumn="1" w:lastColumn="0" w:noHBand="0" w:noVBand="1"/>
+      </w:tblPr>
+      <w:tblGrid>
+        <w:gridCol w:w="1500"/>
+        <w:gridCol w:w="2265"/>
+        <w:gridCol w:w="4729"/>
+      </w:tblGrid>
+      <w:tr>
+        <w:tc>
+          <w:tcPr>
+            <w:tcW w:w="8494" w:type="dxa"/>
+            <w:gridSpan w:val="3"/>
+          </w:tcPr>
+          <w:p>
+            <w:pPr>
+              <w:jc w:val="right"/>
+              <w:rPr>
+                <w:b/>
+                <w:bCs/>
+              </w:rPr>
+            </w:pPr>
+            <w:r>
+              <w:rPr>
+                <w:b/>
+                <w:bCs/>
+              </w:rPr>
+              <w:lastRenderedPageBreak/>
+              <w:t>Historia de Usuario</w:t>
+            </w:r>
+          </w:p>
+        </w:tc>
+      </w:tr>
+      <w:tr>
+        <w:tc>
+          <w:tcPr>
+            <w:tcW w:w="1500" w:type="dxa"/>
+          </w:tcPr>
+          <w:p>
+            <w:r>
+              <w:rPr>
+                <w:b/>
+                <w:bCs/>
+              </w:rPr>
+              <w:t>Numero:</w:t>
+            </w:r>
+            <w:r>
+              <w:rPr>
+                <w:b/>
+                <w:bCs/>
+              </w:rPr>
+              <w:t xml:space="preserve"> </w:t>
+            </w:r>
+            <w:r>
+              <w:t>3</w:t>
+            </w:r>
+          </w:p>
+        </w:tc>
+        <w:tc>
+          <w:tcPr>
+            <w:tcW w:w="6994" w:type="dxa"/>
+            <w:gridSpan w:val="2"/>
+          </w:tcPr>
+          <w:p>
+            <w:r>
+              <w:rPr>
+                <w:b/>
+                <w:bCs/>
+              </w:rPr>
+              <w:t>Usuario:</w:t>
+            </w:r>
+            <w:r>
+              <w:rPr>
+                <w:b/>
+                <w:bCs/>
+              </w:rPr>
+              <w:t xml:space="preserve"> </w:t>
+            </w:r>
+            <w:r>
+              <w:t>Supervisor</w:t>
+            </w:r>
+          </w:p>
+        </w:tc>
+      </w:tr>
+      <w:tr>
+        <w:tc>
+          <w:tcPr>
+            <w:tcW w:w="8494" w:type="dxa"/>
+            <w:gridSpan w:val="3"/>
+          </w:tcPr>
+          <w:p>
+            <w:r>
+              <w:rPr>
+                <w:b/>
+                <w:bCs/>
+              </w:rPr>
+              <w:t>Nombre historia:</w:t>
+            </w:r>
+            <w:r>
+              <w:rPr>
+                <w:b/>
+                <w:bCs/>
+              </w:rPr>
+              <w:t xml:space="preserve"> </w:t>
+            </w:r>
+            <w:r>
+              <w:t>Agregar invernadero</w:t>
+            </w:r>
+          </w:p>
+        </w:tc>
+      </w:tr>
+      <w:tr>
+        <w:tc>
+          <w:tcPr>
+            <w:tcW w:w="3765" w:type="dxa"/>
+            <w:gridSpan w:val="2"/>
+          </w:tcPr>
+          <w:p>
+            <w:r>
+              <w:rPr>
+                <w:b/>
+                <w:bCs/>
+              </w:rPr>
+              <w:t>Prioridad:</w:t>
+            </w:r>
+            <w:r>
+              <w:rPr>
+                <w:b/>
+                <w:bCs/>
+              </w:rPr>
+              <w:t xml:space="preserve"> </w:t>
+            </w:r>
+            <w:r>
+              <w:t>Media</w:t>
+            </w:r>
+          </w:p>
+        </w:tc>
+        <w:tc>
+          <w:tcPr>
+            <w:tcW w:w="4729" w:type="dxa"/>
+          </w:tcPr>
+          <w:p>
+            <w:r>
+              <w:rPr>
+                <w:b/>
+                <w:bCs/>
+              </w:rPr>
+              <w:t>Riesgo:</w:t>
+            </w:r>
+            <w:r>
+              <w:rPr>
+                <w:b/>
+                <w:bCs/>
+              </w:rPr>
+              <w:t xml:space="preserve"> </w:t>
+            </w:r>
+            <w:r>
+              <w:t>Medio</w:t>
+            </w:r>
+          </w:p>
+        </w:tc>
+      </w:tr>
+      <w:tr>
+        <w:tc>
+          <w:tcPr>
+            <w:tcW w:w="3765" w:type="dxa"/>
+            <w:gridSpan w:val="2"/>
+          </w:tcPr>
+          <w:p>
+            <w:r>
+              <w:rPr>
+                <w:b/>
+                <w:bCs/>
+              </w:rPr>
+              <w:t>Puntos estimados:</w:t>
+            </w:r>
+            <w:r>
+              <w:rPr>
+                <w:b/>
+                <w:bCs/>
+              </w:rPr>
+              <w:t xml:space="preserve"> </w:t>
+            </w:r>
+            <w:r>
+              <w:t>2</w:t>
+            </w:r>
+          </w:p>
+        </w:tc>
+        <w:tc>
+          <w:tcPr>
+            <w:tcW w:w="4729" w:type="dxa"/>
+          </w:tcPr>
+          <w:p>
+            <w:r>
+              <w:rPr>
+                <w:b/>
+                <w:bCs/>
+              </w:rPr>
+              <w:t>I</w:t>
+            </w:r>
+            <w:r>
+              <w:rPr>
+                <w:b/>
+                <w:bCs/>
+              </w:rPr>
+              <w:t>teración:</w:t>
+            </w:r>
+            <w:r>
+              <w:rPr>
+                <w:b/>
+                <w:bCs/>
+              </w:rPr>
+              <w:t xml:space="preserve"> </w:t>
+            </w:r>
+            <w:r>
+              <w:t>1</w:t>
+            </w:r>
+          </w:p>
+        </w:tc>
+      </w:tr>
+      <w:tr>
+        <w:tc>
+          <w:tcPr>
+            <w:tcW w:w="8494" w:type="dxa"/>
+            <w:gridSpan w:val="3"/>
+          </w:tcPr>
+          <w:p>
+            <w:r>
+              <w:rPr>
+                <w:b/>
+                <w:bCs/>
+              </w:rPr>
+              <w:t>Responsable:</w:t>
+            </w:r>
+            <w:r>
+              <w:rPr>
+                <w:b/>
+                <w:bCs/>
+              </w:rPr>
+              <w:t xml:space="preserve"> </w:t>
+            </w:r>
+            <w:r>
+              <w:t>Anahi Naranjo</w:t>
+            </w:r>
+          </w:p>
+        </w:tc>
+      </w:tr>
+      <w:tr>
+        <w:tc>
+          <w:tcPr>
+            <w:tcW w:w="8494" w:type="dxa"/>
+            <w:gridSpan w:val="3"/>
+          </w:tcPr>
+          <w:p>
+            <w:pPr>
+              <w:rPr>
+                <w:b/>
+                <w:bCs/>
+              </w:rPr>
+            </w:pPr>
+            <w:r>
+              <w:rPr>
+                <w:b/>
+                <w:bCs/>
+              </w:rPr>
+              <w:t>Descripción</w:t>
+            </w:r>
+          </w:p>
+          <w:p>
+            <w:pPr>
+              <w:rPr>
+                <w:b/>
+                <w:bCs/>
+              </w:rPr>
+            </w:pPr>
+          </w:p>
+          <w:p>
+            <w:r>
+              <w:rPr>
+                <w:b/>
+                <w:bCs/>
+              </w:rPr>
+              <w:t>Como:</w:t>
+            </w:r>
+            <w:r>
+              <w:rPr>
+                <w:b/>
+                <w:bCs/>
+              </w:rPr>
+              <w:t xml:space="preserve"> </w:t>
+            </w:r>
+            <w:r>
+              <w:t>Supervisor</w:t>
+            </w:r>
+          </w:p>
+          <w:p>
+            <w:r>
+              <w:rPr>
+                <w:b/>
+                <w:bCs/>
+              </w:rPr>
+              <w:t>Quiero:</w:t>
+            </w:r>
+            <w:r>
+              <w:rPr>
+                <w:b/>
+                <w:bCs/>
+              </w:rPr>
+              <w:t xml:space="preserve"> </w:t>
+            </w:r>
+            <w:r>
+              <w:t>Agregar un nuevo invernadero</w:t>
+            </w:r>
+          </w:p>
+          <w:p>
+            <w:r>
+              <w:rPr>
+                <w:b/>
+                <w:bCs/>
+              </w:rPr>
+              <w:t>Para:</w:t>
+            </w:r>
+            <w:r>
+              <w:rPr>
+                <w:b/>
+                <w:bCs/>
+              </w:rPr>
+              <w:t xml:space="preserve"> </w:t>
+            </w:r>
+            <w:r>
+              <w:t>Gestionar el invernadero</w:t>
+            </w:r>
+          </w:p>
+          <w:p>
+            <w:pPr>
+              <w:rPr>
+                <w:b/>
+                <w:bCs/>
+              </w:rPr>
+            </w:pPr>
+          </w:p>
+        </w:tc>
+      </w:tr>
+      <w:tr>
+        <w:tc>
+          <w:tcPr>
+            <w:tcW w:w="8494" w:type="dxa"/>
+            <w:gridSpan w:val="3"/>
+          </w:tcPr>
+          <w:p>
+            <w:pPr>
+              <w:rPr>
+                <w:b/>
+                <w:bCs/>
+              </w:rPr>
+            </w:pPr>
+            <w:r>
+              <w:rPr>
+                <w:b/>
+                <w:bCs/>
+              </w:rPr>
+              <w:t>Criterios de aceptación</w:t>
+            </w:r>
+          </w:p>
+          <w:p>
+            <w:pPr>
+              <w:rPr>
+                <w:b/>
+                <w:bCs/>
+              </w:rPr>
+            </w:pPr>
+          </w:p>
+          <w:p>
+            <w:r>
+              <w:rPr>
+                <w:b/>
+                <w:bCs/>
+              </w:rPr>
+              <w:t>Dado:</w:t>
+            </w:r>
+            <w:r>
+              <w:rPr>
+                <w:b/>
+                <w:bCs/>
+              </w:rPr>
+              <w:t xml:space="preserve"> </w:t>
+            </w:r>
+            <w:r>
+              <w:t>un supervisor agregue un nuevo invernadero</w:t>
+            </w:r>
+          </w:p>
+          <w:p>
+            <w:r>
+              <w:rPr>
+                <w:b/>
+                <w:bCs/>
+              </w:rPr>
+              <w:t>Cuando:</w:t>
+            </w:r>
+            <w:r>
+              <w:rPr>
+                <w:b/>
+                <w:bCs/>
+              </w:rPr>
+              <w:t xml:space="preserve"> </w:t>
+            </w:r>
+            <w:r>
+              <w:t>los datos sean validos</w:t>
+            </w:r>
+          </w:p>
+          <w:p>
+            <w:r>
+              <w:rPr>
+                <w:b/>
+                <w:bCs/>
+              </w:rPr>
+              <w:t>Entonces:</w:t>
+            </w:r>
+            <w:r>
+              <w:t xml:space="preserve"> </w:t>
+            </w:r>
+            <w:r>
+              <w:t>el sistema guardara los datos en la base de datos</w:t>
+            </w:r>
+          </w:p>
+          <w:p/>
+          <w:p>
+            <w:r>
+              <w:rPr>
+                <w:b/>
+                <w:bCs/>
+              </w:rPr>
+              <w:t xml:space="preserve">Dado: </w:t>
+            </w:r>
+            <w:r>
+              <w:t>un supervisor agregue un nuevo invernadero</w:t>
+            </w:r>
+          </w:p>
+          <w:p>
+            <w:r>
+              <w:rPr>
+                <w:b/>
+                <w:bCs/>
+              </w:rPr>
+              <w:t xml:space="preserve">Cuando: </w:t>
+            </w:r>
+            <w:r>
+              <w:t>los datos no sean validos</w:t>
+            </w:r>
+          </w:p>
+          <w:p>
+            <w:r>
+              <w:rPr>
+                <w:b/>
+                <w:bCs/>
+              </w:rPr>
+              <w:t xml:space="preserve">Entonces: </w:t>
+            </w:r>
+            <w:r>
+              <w:t>el sistema mostrara un mensaje de error al usuario</w:t>
+            </w:r>
+          </w:p>
+          <w:p>
+            <w:pPr>
+              <w:rPr>
+                <w:b/>
+                <w:bCs/>
+              </w:rPr>
+            </w:pPr>
+          </w:p>
+        </w:tc>
+      </w:tr>
+    </w:tbl>
+    <w:p>
+      <w:pPr>
+        <w:rPr>
+          <w:b/>
+          <w:bCs/>
+          <w:lang w:val="es-ES"/>
+        </w:rPr>
+      </w:pPr>
+    </w:p>
+    <w:tbl>
+      <w:tblPr>
+        <w:tblStyle w:val="Tablaconcuadrcula"/>
+        <w:tblW w:w="0" w:type="auto"/>
+        <w:tblLook w:val="04A0" w:firstRow="1" w:lastRow="0" w:firstColumn="1" w:lastColumn="0" w:noHBand="0" w:noVBand="1"/>
+      </w:tblPr>
+      <w:tblGrid>
+        <w:gridCol w:w="4247"/>
+        <w:gridCol w:w="4247"/>
+      </w:tblGrid>
+      <w:tr>
+        <w:tc>
+          <w:tcPr>
+            <w:tcW w:w="8494" w:type="dxa"/>
+            <w:gridSpan w:val="2"/>
+          </w:tcPr>
+          <w:p>
+            <w:pPr>
+              <w:jc w:val="right"/>
+              <w:rPr>
+                <w:b/>
+                <w:bCs/>
+              </w:rPr>
+            </w:pPr>
+            <w:r>
+              <w:rPr>
+                <w:b/>
+                <w:bCs/>
+              </w:rPr>
+              <w:t>Tarea</w:t>
+            </w:r>
+          </w:p>
+        </w:tc>
+      </w:tr>
+      <w:tr>
+        <w:tc>
+          <w:tcPr>
+            <w:tcW w:w="8494" w:type="dxa"/>
+            <w:gridSpan w:val="2"/>
+          </w:tcPr>
+          <w:p>
+            <w:r>
+              <w:rPr>
+                <w:b/>
+                <w:bCs/>
+              </w:rPr>
+              <w:t xml:space="preserve">Responsable: </w:t>
+            </w:r>
+            <w:r>
+              <w:t>Anahi Naranjo</w:t>
+            </w:r>
+          </w:p>
+        </w:tc>
+      </w:tr>
+      <w:tr>
+        <w:tc>
+          <w:tcPr>
+            <w:tcW w:w="4247" w:type="dxa"/>
+          </w:tcPr>
+          <w:p>
+            <w:r>
+              <w:rPr>
+                <w:b/>
+                <w:bCs/>
+              </w:rPr>
+              <w:t xml:space="preserve">Numero: </w:t>
+            </w:r>
+            <w:r>
+              <w:t>1</w:t>
+            </w:r>
+          </w:p>
+        </w:tc>
+        <w:tc>
+          <w:tcPr>
+            <w:tcW w:w="4247" w:type="dxa"/>
+          </w:tcPr>
+          <w:p>
+            <w:r>
+              <w:rPr>
+                <w:b/>
+                <w:bCs/>
+              </w:rPr>
+              <w:t xml:space="preserve">Historia: </w:t>
+            </w:r>
+            <w:r>
+              <w:t>3</w:t>
+            </w:r>
+          </w:p>
+        </w:tc>
+      </w:tr>
+      <w:tr>
+        <w:tc>
+          <w:tcPr>
+            <w:tcW w:w="4247" w:type="dxa"/>
+          </w:tcPr>
+          <w:p>
+            <w:r>
+              <w:rPr>
+                <w:b/>
+                <w:bCs/>
+              </w:rPr>
+              <w:t>Actividad:</w:t>
+            </w:r>
+            <w:r>
+              <w:rPr>
+                <w:b/>
+                <w:bCs/>
+              </w:rPr>
+              <w:t xml:space="preserve"> </w:t>
+            </w:r>
+            <w:r>
+              <w:t>Diseño de interfaz</w:t>
+            </w:r>
+          </w:p>
+        </w:tc>
+        <w:tc>
+          <w:tcPr>
+            <w:tcW w:w="4247" w:type="dxa"/>
+          </w:tcPr>
+          <w:p>
+            <w:r>
+              <w:rPr>
+                <w:b/>
+                <w:bCs/>
+              </w:rPr>
+              <w:t>Horas estimadas:</w:t>
+            </w:r>
+            <w:r>
+              <w:rPr>
+                <w:b/>
+                <w:bCs/>
+              </w:rPr>
+              <w:t xml:space="preserve"> </w:t>
+            </w:r>
+            <w:r>
+              <w:t>1</w:t>
+            </w:r>
+          </w:p>
+        </w:tc>
+      </w:tr>
+      <w:tr>
+        <w:tc>
+          <w:tcPr>
+            <w:tcW w:w="4247" w:type="dxa"/>
+          </w:tcPr>
+          <w:p>
+            <w:r>
+              <w:rPr>
+                <w:b/>
+                <w:bCs/>
+              </w:rPr>
+              <w:t xml:space="preserve">Fecha de inicio: </w:t>
+            </w:r>
+            <w:r>
+              <w:t>11/01/2023</w:t>
+            </w:r>
+          </w:p>
+        </w:tc>
+        <w:tc>
+          <w:tcPr>
+            <w:tcW w:w="4247" w:type="dxa"/>
+          </w:tcPr>
+          <w:p>
+            <w:r>
+              <w:rPr>
+                <w:b/>
+                <w:bCs/>
+              </w:rPr>
+              <w:t xml:space="preserve">Fecha de finalización: </w:t>
+            </w:r>
+            <w:r>
+              <w:t>11/01/2023</w:t>
+            </w:r>
+          </w:p>
+        </w:tc>
+      </w:tr>
+      <w:tr>
+        <w:tc>
+          <w:tcPr>
+            <w:tcW w:w="8494" w:type="dxa"/>
+            <w:gridSpan w:val="2"/>
+          </w:tcPr>
+          <w:p>
+            <w:pPr>
+              <w:rPr>
+                <w:b/>
+                <w:bCs/>
+              </w:rPr>
+            </w:pPr>
+            <w:r>
+              <w:rPr>
+                <w:b/>
+                <w:bCs/>
+              </w:rPr>
+              <w:t>Descripción:</w:t>
+            </w:r>
+          </w:p>
+          <w:p>
+            <w:r>
+              <w:t>Diseño del boceto de la interfaz para agregar un nuevo invernadero</w:t>
+            </w:r>
+          </w:p>
+          <w:p>
+            <w:pPr>
+              <w:rPr>
+                <w:b/>
+                <w:bCs/>
+              </w:rPr>
+            </w:pPr>
+          </w:p>
+        </w:tc>
+      </w:tr>
+    </w:tbl>
+    <w:p>
+      <w:pPr>
+        <w:rPr>
+          <w:b/>
+          <w:bCs/>
+          <w:lang w:val="es-ES"/>
+        </w:rPr>
+      </w:pPr>
+    </w:p>
+    <w:p>
+      <w:pPr>
+        <w:rPr>
+          <w:b/>
+          <w:bCs/>
+          <w:lang w:val="es-ES"/>
+        </w:rPr>
+      </w:pPr>
+      <w:r>
+        <w:rPr>
+          <w:b/>
+          <w:bCs/>
+          <w:lang w:val="es-ES"/>
+        </w:rPr>
+        <w:drawing>
+          <wp:inline distT="0" distB="0" distL="0" distR="0" wp14:anchorId="1372C72E" wp14:editId="2B3AB1FE">
+            <wp:extent cx="5400040" cy="2927350"/>
+            <wp:effectExtent l="0" t="0" r="0" b="6350"/>
+            <wp:docPr id="5" name="Imagen 5" descr="Interfaz de usuario gráfica, Texto, Aplicación&#10;&#10;Descripción generada automáticamente"/>
+            <wp:cNvGraphicFramePr>
+              <a:graphicFrameLocks xmlns:a="http://schemas.openxmlformats.org/drawingml/2006/main" noChangeAspect="1"/>
+            </wp:cNvGraphicFramePr>
+            <a:graphic xmlns:a="http://schemas.openxmlformats.org/drawingml/2006/main">
+              <a:graphicData uri="http://schemas.openxmlformats.org/drawingml/2006/picture">
+                <pic:pic xmlns:pic="http://schemas.openxmlformats.org/drawingml/2006/picture">
+                  <pic:nvPicPr>
+                    <pic:cNvPr id="5" name="Imagen 5" descr="Interfaz de usuario gráfica, Texto, Aplicación&#10;&#10;Descripción generada automáticamente"/>
+                    <pic:cNvPicPr/>
+                  </pic:nvPicPr>
+                  <pic:blipFill>
+                    <a:blip r:embed="rId7"/>
+                    <a:stretch>
+                      <a:fillRect/>
+                    </a:stretch>
+                  </pic:blipFill>
+                  <pic:spPr>
+                    <a:xfrm>
+                      <a:off x="0" y="0"/>
+                      <a:ext cx="5400040" cy="2927350"/>
+                    </a:xfrm>
+                    <a:prstGeom prst="rect">
+                      <a:avLst/>
+                    </a:prstGeom>
+                  </pic:spPr>
+                </pic:pic>
+              </a:graphicData>
+            </a:graphic>
+          </wp:inline>
+        </w:drawing>
+      </w:r>
+    </w:p>
+    <w:p>
+      <w:pPr>
+        <w:rPr>
+          <w:b/>
+          <w:bCs/>
+          <w:lang w:val="es-ES"/>
+        </w:rPr>
+      </w:pPr>
+    </w:p>
+    <w:tbl>
+      <w:tblPr>
+        <w:tblStyle w:val="Tablaconcuadrcula"/>
+        <w:tblW w:w="0" w:type="auto"/>
+        <w:tblLook w:val="04A0" w:firstRow="1" w:lastRow="0" w:firstColumn="1" w:lastColumn="0" w:noHBand="0" w:noVBand="1"/>
+      </w:tblPr>
+      <w:tblGrid>
+        <w:gridCol w:w="4247"/>
+        <w:gridCol w:w="4247"/>
+      </w:tblGrid>
+      <w:tr>
+        <w:tc>
+          <w:tcPr>
+            <w:tcW w:w="8494" w:type="dxa"/>
+            <w:gridSpan w:val="2"/>
+          </w:tcPr>
+          <w:p>
+            <w:pPr>
+              <w:jc w:val="right"/>
+              <w:rPr>
+                <w:b/>
+                <w:bCs/>
+              </w:rPr>
+            </w:pPr>
+            <w:r>
+              <w:rPr>
+                <w:b/>
+                <w:bCs/>
+              </w:rPr>
+              <w:t>Tarea</w:t>
+            </w:r>
+          </w:p>
+        </w:tc>
+      </w:tr>
+      <w:tr>
+        <w:tc>
+          <w:tcPr>
+            <w:tcW w:w="8494" w:type="dxa"/>
+            <w:gridSpan w:val="2"/>
+          </w:tcPr>
+          <w:p>
+            <w:r>
+              <w:rPr>
+                <w:b/>
+                <w:bCs/>
+              </w:rPr>
+              <w:t xml:space="preserve">Responsable: </w:t>
+            </w:r>
+            <w:r>
+              <w:t>Anahi Naranjo</w:t>
+            </w:r>
+          </w:p>
+        </w:tc>
+      </w:tr>
+      <w:tr>
+        <w:tc>
+          <w:tcPr>
+            <w:tcW w:w="4247" w:type="dxa"/>
+          </w:tcPr>
+          <w:p>
+            <w:r>
+              <w:rPr>
+                <w:b/>
+                <w:bCs/>
+              </w:rPr>
+              <w:t xml:space="preserve">Numero: </w:t>
+            </w:r>
+            <w:r>
+              <w:t>2</w:t>
+            </w:r>
+          </w:p>
+        </w:tc>
+        <w:tc>
+          <w:tcPr>
+            <w:tcW w:w="4247" w:type="dxa"/>
+          </w:tcPr>
+          <w:p>
+            <w:r>
+              <w:rPr>
+                <w:b/>
+                <w:bCs/>
+              </w:rPr>
+              <w:t xml:space="preserve">Historia: </w:t>
+            </w:r>
+            <w:r>
+              <w:t>3</w:t>
+            </w:r>
+          </w:p>
+        </w:tc>
+      </w:tr>
+      <w:tr>
+        <w:tc>
+          <w:tcPr>
+            <w:tcW w:w="4247" w:type="dxa"/>
+          </w:tcPr>
+          <w:p>
+            <w:r>
+              <w:rPr>
+                <w:b/>
+                <w:bCs/>
+              </w:rPr>
+              <w:t>Actividad:</w:t>
+            </w:r>
+            <w:r>
+              <w:rPr>
+                <w:b/>
+                <w:bCs/>
+              </w:rPr>
+              <w:t xml:space="preserve"> </w:t>
+            </w:r>
+            <w:r>
+              <w:t>Codificación del servicio</w:t>
+            </w:r>
+          </w:p>
+        </w:tc>
+        <w:tc>
+          <w:tcPr>
+            <w:tcW w:w="4247" w:type="dxa"/>
+          </w:tcPr>
+          <w:p>
+            <w:r>
+              <w:rPr>
+                <w:b/>
+                <w:bCs/>
+              </w:rPr>
+              <w:t>Horas estimadas:</w:t>
+            </w:r>
+            <w:r>
+              <w:rPr>
+                <w:b/>
+                <w:bCs/>
+              </w:rPr>
+              <w:t xml:space="preserve"> </w:t>
+            </w:r>
+            <w:r>
+              <w:t>2</w:t>
+            </w:r>
+          </w:p>
+        </w:tc>
+      </w:tr>
+      <w:tr>
+        <w:tc>
+          <w:tcPr>
+            <w:tcW w:w="4247" w:type="dxa"/>
+          </w:tcPr>
+          <w:p>
+            <w:r>
+              <w:rPr>
+                <w:b/>
+                <w:bCs/>
+              </w:rPr>
+              <w:t xml:space="preserve">Fecha de inicio: </w:t>
+            </w:r>
+            <w:r>
+              <w:t>11/01/2023</w:t>
+            </w:r>
+          </w:p>
+        </w:tc>
+        <w:tc>
+          <w:tcPr>
+            <w:tcW w:w="4247" w:type="dxa"/>
+          </w:tcPr>
+          <w:p>
+            <w:r>
+              <w:rPr>
+                <w:b/>
+                <w:bCs/>
+              </w:rPr>
+              <w:t xml:space="preserve">Fecha de finalización: </w:t>
+            </w:r>
+            <w:r>
+              <w:t>11/01/2023</w:t>
+            </w:r>
+          </w:p>
+        </w:tc>
+      </w:tr>
+      <w:tr>
+        <w:tc>
+          <w:tcPr>
+            <w:tcW w:w="8494" w:type="dxa"/>
+            <w:gridSpan w:val="2"/>
+          </w:tcPr>
+          <w:p>
+            <w:pPr>
+              <w:rPr>
+                <w:b/>
+                <w:bCs/>
+              </w:rPr>
+            </w:pPr>
+            <w:r>
+              <w:rPr>
+                <w:b/>
+                <w:bCs/>
+              </w:rPr>
+              <w:t>Descripción:</w:t>
+            </w:r>
+          </w:p>
+          <w:p>
+            <w:r>
+              <w:t>Codificación del servicio que ingrese en la base de datos los parámetros del nuevo invernadero</w:t>
+            </w:r>
+          </w:p>
+          <w:p>
+            <w:pPr>
+              <w:rPr>
+                <w:b/>
+                <w:bCs/>
+              </w:rPr>
+            </w:pPr>
+          </w:p>
+        </w:tc>
+      </w:tr>
+    </w:tbl>
+    <w:p>
+      <w:pPr>
+        <w:rPr>
+          <w:b/>
+          <w:bCs/>
+          <w:lang w:val="es-ES"/>
+        </w:rPr>
+      </w:pPr>
+    </w:p>
+    <w:tbl>
+      <w:tblPr>
+        <w:tblStyle w:val="Tablaconcuadrcula"/>
+        <w:tblW w:w="0" w:type="auto"/>
+        <w:tblLook w:val="04A0" w:firstRow="1" w:lastRow="0" w:firstColumn="1" w:lastColumn="0" w:noHBand="0" w:noVBand="1"/>
+      </w:tblPr>
+      <w:tblGrid>
+        <w:gridCol w:w="4247"/>
+        <w:gridCol w:w="4247"/>
+      </w:tblGrid>
+      <w:tr>
+        <w:tc>
+          <w:tcPr>
+            <w:tcW w:w="8494" w:type="dxa"/>
+            <w:gridSpan w:val="2"/>
+          </w:tcPr>
+          <w:p>
+            <w:pPr>
+              <w:jc w:val="right"/>
+              <w:rPr>
+                <w:b/>
+                <w:bCs/>
+              </w:rPr>
+            </w:pPr>
+            <w:r>
+              <w:rPr>
+                <w:b/>
+                <w:bCs/>
+              </w:rPr>
+              <w:t>Tarea</w:t>
+            </w:r>
+          </w:p>
+        </w:tc>
+      </w:tr>
+      <w:tr>
+        <w:tc>
+          <w:tcPr>
+            <w:tcW w:w="8494" w:type="dxa"/>
+            <w:gridSpan w:val="2"/>
+          </w:tcPr>
+          <w:p>
+            <w:r>
+              <w:rPr>
+                <w:b/>
+                <w:bCs/>
+              </w:rPr>
+              <w:t xml:space="preserve">Responsable: </w:t>
+            </w:r>
+            <w:r>
+              <w:t>Anahi Naranjo</w:t>
+            </w:r>
+          </w:p>
+        </w:tc>
+      </w:tr>
+      <w:tr>
+        <w:tc>
+          <w:tcPr>
+            <w:tcW w:w="4247" w:type="dxa"/>
+          </w:tcPr>
+          <w:p>
+            <w:r>
+              <w:rPr>
+                <w:b/>
+                <w:bCs/>
+              </w:rPr>
+              <w:t xml:space="preserve">Numero: </w:t>
+            </w:r>
+            <w:r>
+              <w:t>3</w:t>
+            </w:r>
+          </w:p>
+        </w:tc>
+        <w:tc>
+          <w:tcPr>
+            <w:tcW w:w="4247" w:type="dxa"/>
+          </w:tcPr>
+          <w:p>
+            <w:r>
+              <w:rPr>
+                <w:b/>
+                <w:bCs/>
+              </w:rPr>
+              <w:t xml:space="preserve">Historia: </w:t>
+            </w:r>
+            <w:r>
+              <w:t>3</w:t>
+            </w:r>
+          </w:p>
+        </w:tc>
+      </w:tr>
+      <w:tr>
+        <w:tc>
+          <w:tcPr>
+            <w:tcW w:w="4247" w:type="dxa"/>
+          </w:tcPr>
+          <w:p>
+            <w:r>
+              <w:rPr>
+                <w:b/>
+                <w:bCs/>
+              </w:rPr>
+              <w:t>Actividad:</w:t>
+            </w:r>
+            <w:r>
+              <w:rPr>
+                <w:b/>
+                <w:bCs/>
+              </w:rPr>
+              <w:t xml:space="preserve"> </w:t>
+            </w:r>
+            <w:r>
+              <w:t>Codificación de la interfaz</w:t>
+            </w:r>
+          </w:p>
+        </w:tc>
+        <w:tc>
+          <w:tcPr>
+            <w:tcW w:w="4247" w:type="dxa"/>
+          </w:tcPr>
+          <w:p>
+            <w:r>
+              <w:rPr>
+                <w:b/>
+                <w:bCs/>
+              </w:rPr>
+              <w:t>Horas estimadas:</w:t>
+            </w:r>
+            <w:r>
+              <w:rPr>
+                <w:b/>
+                <w:bCs/>
+              </w:rPr>
+              <w:t xml:space="preserve"> </w:t>
+            </w:r>
+            <w:r>
+              <w:t>3</w:t>
+            </w:r>
+          </w:p>
+        </w:tc>
+      </w:tr>
+      <w:tr>
+        <w:tc>
+          <w:tcPr>
+            <w:tcW w:w="4247" w:type="dxa"/>
+          </w:tcPr>
+          <w:p>
+            <w:r>
+              <w:rPr>
+                <w:b/>
+                <w:bCs/>
+              </w:rPr>
+              <w:t xml:space="preserve">Fecha de inicio: </w:t>
+            </w:r>
+            <w:r>
+              <w:t>11/01/2023</w:t>
+            </w:r>
+          </w:p>
+        </w:tc>
+        <w:tc>
+          <w:tcPr>
+            <w:tcW w:w="4247" w:type="dxa"/>
+          </w:tcPr>
+          <w:p>
+            <w:r>
+              <w:rPr>
+                <w:b/>
+                <w:bCs/>
+              </w:rPr>
+              <w:t xml:space="preserve">Fecha de finalización: </w:t>
+            </w:r>
+            <w:r>
+              <w:t>11/01/2023</w:t>
+            </w:r>
+          </w:p>
+        </w:tc>
+      </w:tr>
+      <w:tr>
+        <w:tc>
+          <w:tcPr>
+            <w:tcW w:w="8494" w:type="dxa"/>
+            <w:gridSpan w:val="2"/>
+          </w:tcPr>
+          <w:p>
+            <w:pPr>
+              <w:rPr>
+                <w:b/>
+                <w:bCs/>
+              </w:rPr>
+            </w:pPr>
+            <w:r>
+              <w:rPr>
+                <w:b/>
+                <w:bCs/>
+              </w:rPr>
+              <w:t>Descripción:</w:t>
+            </w:r>
+          </w:p>
+          <w:p>
+            <w:r>
+              <w:t xml:space="preserve">Codificación de la interfaz para agregar un nuevo invernadero e implementación del servicio para almacenar los datos en la base </w:t>
+            </w:r>
+          </w:p>
+          <w:p>
+            <w:pPr>
+              <w:rPr>
+                <w:b/>
+                <w:bCs/>
+              </w:rPr>
+            </w:pPr>
+          </w:p>
+        </w:tc>
+      </w:tr>
+    </w:tbl>
+    <w:p>
+      <w:pPr>
+        <w:rPr>
+          <w:b/>
+          <w:bCs/>
+          <w:lang w:val="es-ES"/>
+        </w:rPr>
+      </w:pPr>
+    </w:p>
+    <w:tbl>
+      <w:tblPr>
+        <w:tblStyle w:val="Tablaconcuadrcula"/>
+        <w:tblW w:w="0" w:type="auto"/>
+        <w:tblLook w:val="04A0" w:firstRow="1" w:lastRow="0" w:firstColumn="1" w:lastColumn="0" w:noHBand="0" w:noVBand="1"/>
+      </w:tblPr>
+      <w:tblGrid>
+        <w:gridCol w:w="4247"/>
+        <w:gridCol w:w="4247"/>
+      </w:tblGrid>
+      <w:tr>
+        <w:tc>
+          <w:tcPr>
+            <w:tcW w:w="8494" w:type="dxa"/>
+            <w:gridSpan w:val="2"/>
+          </w:tcPr>
+          <w:p>
+            <w:pPr>
+              <w:jc w:val="right"/>
+              <w:rPr>
+                <w:b/>
+                <w:bCs/>
+              </w:rPr>
+            </w:pPr>
+            <w:r>
+              <w:rPr>
+                <w:b/>
+                <w:bCs/>
+              </w:rPr>
+              <w:t>Tarea</w:t>
+            </w:r>
+          </w:p>
+        </w:tc>
+      </w:tr>
+      <w:tr>
+        <w:tc>
+          <w:tcPr>
+            <w:tcW w:w="8494" w:type="dxa"/>
+            <w:gridSpan w:val="2"/>
+          </w:tcPr>
+          <w:p>
+            <w:r>
+              <w:rPr>
+                <w:b/>
+                <w:bCs/>
+              </w:rPr>
+              <w:t xml:space="preserve">Responsable: </w:t>
+            </w:r>
+            <w:r>
+              <w:t>Anahi Naranjo</w:t>
+            </w:r>
+          </w:p>
+        </w:tc>
+      </w:tr>
+      <w:tr>
+        <w:tc>
+          <w:tcPr>
+            <w:tcW w:w="4247" w:type="dxa"/>
+          </w:tcPr>
+          <w:p>
+            <w:r>
+              <w:rPr>
+                <w:b/>
+                <w:bCs/>
+              </w:rPr>
+              <w:t xml:space="preserve">Numero: </w:t>
+            </w:r>
+            <w:r>
+              <w:t>4</w:t>
+            </w:r>
+          </w:p>
+        </w:tc>
+        <w:tc>
+          <w:tcPr>
+            <w:tcW w:w="4247" w:type="dxa"/>
+          </w:tcPr>
+          <w:p>
+            <w:r>
+              <w:rPr>
+                <w:b/>
+                <w:bCs/>
+              </w:rPr>
+              <w:t xml:space="preserve">Historia: </w:t>
+            </w:r>
+            <w:r>
+              <w:t>3</w:t>
+            </w:r>
+          </w:p>
+        </w:tc>
+      </w:tr>
+      <w:tr>
+        <w:tc>
+          <w:tcPr>
+            <w:tcW w:w="4247" w:type="dxa"/>
+          </w:tcPr>
+          <w:p>
+            <w:r>
+              <w:rPr>
+                <w:b/>
+                <w:bCs/>
+              </w:rPr>
+              <w:t>Actividad:</w:t>
+            </w:r>
+            <w:r>
+              <w:rPr>
+                <w:b/>
+                <w:bCs/>
+              </w:rPr>
+              <w:t xml:space="preserve"> </w:t>
+            </w:r>
+            <w:r>
+              <w:t>Testing</w:t>
+            </w:r>
+          </w:p>
+        </w:tc>
+        <w:tc>
+          <w:tcPr>
+            <w:tcW w:w="4247" w:type="dxa"/>
+          </w:tcPr>
+          <w:p>
+            <w:r>
+              <w:rPr>
+                <w:b/>
+                <w:bCs/>
+              </w:rPr>
+              <w:t>Horas estimadas:</w:t>
+            </w:r>
+            <w:r>
+              <w:rPr>
+                <w:b/>
+                <w:bCs/>
+              </w:rPr>
+              <w:t xml:space="preserve"> </w:t>
+            </w:r>
+            <w:r>
+              <w:t>2</w:t>
+            </w:r>
+          </w:p>
+        </w:tc>
+      </w:tr>
+      <w:tr>
+        <w:tc>
+          <w:tcPr>
+            <w:tcW w:w="4247" w:type="dxa"/>
+          </w:tcPr>
+          <w:p>
+            <w:r>
+              <w:rPr>
+                <w:b/>
+                <w:bCs/>
+              </w:rPr>
+              <w:t xml:space="preserve">Fecha de inicio: </w:t>
+            </w:r>
+            <w:r>
+              <w:t>12/01/2023</w:t>
+            </w:r>
+          </w:p>
+        </w:tc>
+        <w:tc>
+          <w:tcPr>
+            <w:tcW w:w="4247" w:type="dxa"/>
+          </w:tcPr>
+          <w:p>
+            <w:r>
+              <w:rPr>
+                <w:b/>
+                <w:bCs/>
+              </w:rPr>
+              <w:t xml:space="preserve">Fecha de finalización: </w:t>
+            </w:r>
+            <w:r>
+              <w:t>12/01/2023</w:t>
+            </w:r>
+          </w:p>
+        </w:tc>
+      </w:tr>
+      <w:tr>
+        <w:tc>
+          <w:tcPr>
+            <w:tcW w:w="8494" w:type="dxa"/>
+            <w:gridSpan w:val="2"/>
+          </w:tcPr>
+          <w:p>
+            <w:pPr>
+              <w:rPr>
+                <w:b/>
+                <w:bCs/>
+              </w:rPr>
+            </w:pPr>
+            <w:r>
+              <w:rPr>
+                <w:b/>
+                <w:bCs/>
+              </w:rPr>
+              <w:t>Descripción:</w:t>
+            </w:r>
+          </w:p>
+          <w:p>
+            <w:r>
+              <w:t>Realización de pruebas de funcionamiento al módulo de agregar invernaderos</w:t>
             </w:r>
           </w:p>
           <w:p>
@@ -1498,37 +4401,116 @@
         <w:tblLook w:val="04A0" w:firstRow="1" w:lastRow="0" w:firstColumn="1" w:lastColumn="0" w:noHBand="0" w:noVBand="1"/>
       </w:tblPr>
       <w:tblGrid>
-        <w:gridCol w:w="4247"/>
-        <w:gridCol w:w="4247"/>
+        <w:gridCol w:w="1500"/>
+        <w:gridCol w:w="2265"/>
+        <w:gridCol w:w="4729"/>
       </w:tblGrid>
       <w:tr>
         <w:tc>
           <w:tcPr>
             <w:tcW w:w="8494" w:type="dxa"/>
+            <w:gridSpan w:val="3"/>
+          </w:tcPr>
+          <w:p>
+            <w:pPr>
+              <w:jc w:val="right"/>
+              <w:rPr>
+                <w:b/>
+                <w:bCs/>
+              </w:rPr>
+            </w:pPr>
+            <w:r>
+              <w:rPr>
+                <w:b/>
+                <w:bCs/>
+              </w:rPr>
+              <w:t>Historia de Usuario</w:t>
+            </w:r>
+          </w:p>
+        </w:tc>
+      </w:tr>
+      <w:tr>
+        <w:tc>
+          <w:tcPr>
+            <w:tcW w:w="1500" w:type="dxa"/>
+          </w:tcPr>
+          <w:p>
+            <w:r>
+              <w:rPr>
+                <w:b/>
+                <w:bCs/>
+              </w:rPr>
+              <w:t>Numero:</w:t>
+            </w:r>
+            <w:r>
+              <w:rPr>
+                <w:b/>
+                <w:bCs/>
+              </w:rPr>
+              <w:t xml:space="preserve"> </w:t>
+            </w:r>
+            <w:r>
+              <w:t>4</w:t>
+            </w:r>
+          </w:p>
+        </w:tc>
+        <w:tc>
+          <w:tcPr>
+            <w:tcW w:w="6994" w:type="dxa"/>
             <w:gridSpan w:val="2"/>
           </w:tcPr>
           <w:p>
-            <w:pPr>
-              <w:jc w:val="right"/>
-              <w:rPr>
-                <w:b/>
-                <w:bCs/>
-              </w:rPr>
-            </w:pPr>
-            <w:r>
-              <w:rPr>
-                <w:b/>
-                <w:bCs/>
-              </w:rPr>
-              <w:t>Tarea</w:t>
-            </w:r>
-          </w:p>
-        </w:tc>
-      </w:tr>
-      <w:tr>
-        <w:tc>
-          <w:tcPr>
-            <w:tcW w:w="8494" w:type="dxa"/>
+            <w:r>
+              <w:rPr>
+                <w:b/>
+                <w:bCs/>
+              </w:rPr>
+              <w:t>Usuario:</w:t>
+            </w:r>
+            <w:r>
+              <w:rPr>
+                <w:b/>
+                <w:bCs/>
+              </w:rPr>
+              <w:t xml:space="preserve"> </w:t>
+            </w:r>
+            <w:r>
+              <w:t>Supervisor</w:t>
+            </w:r>
+          </w:p>
+        </w:tc>
+      </w:tr>
+      <w:tr>
+        <w:tc>
+          <w:tcPr>
+            <w:tcW w:w="8494" w:type="dxa"/>
+            <w:gridSpan w:val="3"/>
+          </w:tcPr>
+          <w:p>
+            <w:r>
+              <w:rPr>
+                <w:b/>
+                <w:bCs/>
+              </w:rPr>
+              <w:t>Nombre historia:</w:t>
+            </w:r>
+            <w:r>
+              <w:rPr>
+                <w:b/>
+                <w:bCs/>
+              </w:rPr>
+              <w:t xml:space="preserve"> </w:t>
+            </w:r>
+            <w:r>
+              <w:t>Ver invernaderos</w:t>
+            </w:r>
+          </w:p>
+        </w:tc>
+      </w:tr>
+      <w:tr>
+        <w:tc>
+          <w:tcPr>
+            <w:tcW w:w="3765" w:type="dxa"/>
             <w:gridSpan w:val="2"/>
           </w:tcPr>
           <w:p>
@@ -1537,7 +4519,123 @@
                 <w:b/>
                 <w:bCs/>
               </w:rPr>
-              <w:t xml:space="preserve">Responsable: </w:t>
+              <w:t>Prioridad:</w:t>
+            </w:r>
+            <w:r>
+              <w:rPr>
+                <w:b/>
+                <w:bCs/>
+              </w:rPr>
+              <w:t xml:space="preserve"> </w:t>
+            </w:r>
+            <w:r>
+              <w:t>Media</w:t>
+            </w:r>
+          </w:p>
+        </w:tc>
+        <w:tc>
+          <w:tcPr>
+            <w:tcW w:w="4729" w:type="dxa"/>
+          </w:tcPr>
+          <w:p>
+            <w:r>
+              <w:rPr>
+                <w:b/>
+                <w:bCs/>
+              </w:rPr>
+              <w:t>Riesgo:</w:t>
+            </w:r>
+            <w:r>
+              <w:rPr>
+                <w:b/>
+                <w:bCs/>
+              </w:rPr>
+              <w:t xml:space="preserve"> </w:t>
+            </w:r>
+            <w:r>
+              <w:t>Medio</w:t>
+            </w:r>
+          </w:p>
+        </w:tc>
+      </w:tr>
+      <w:tr>
+        <w:tc>
+          <w:tcPr>
+            <w:tcW w:w="3765" w:type="dxa"/>
+            <w:gridSpan w:val="2"/>
+          </w:tcPr>
+          <w:p>
+            <w:r>
+              <w:rPr>
+                <w:b/>
+                <w:bCs/>
+              </w:rPr>
+              <w:t>Puntos estimados:</w:t>
+            </w:r>
+            <w:r>
+              <w:rPr>
+                <w:b/>
+                <w:bCs/>
+              </w:rPr>
+              <w:t xml:space="preserve"> </w:t>
+            </w:r>
+            <w:r>
+              <w:t>2</w:t>
+            </w:r>
+          </w:p>
+        </w:tc>
+        <w:tc>
+          <w:tcPr>
+            <w:tcW w:w="4729" w:type="dxa"/>
+          </w:tcPr>
+          <w:p>
+            <w:r>
+              <w:rPr>
+                <w:b/>
+                <w:bCs/>
+              </w:rPr>
+              <w:t>I</w:t>
+            </w:r>
+            <w:r>
+              <w:rPr>
+                <w:b/>
+                <w:bCs/>
+              </w:rPr>
+              <w:t>teración:</w:t>
+            </w:r>
+            <w:r>
+              <w:rPr>
+                <w:b/>
+                <w:bCs/>
+              </w:rPr>
+              <w:t xml:space="preserve"> </w:t>
+            </w:r>
+            <w:r>
+              <w:t>1</w:t>
+            </w:r>
+          </w:p>
+        </w:tc>
+      </w:tr>
+      <w:tr>
+        <w:tc>
+          <w:tcPr>
+            <w:tcW w:w="8494" w:type="dxa"/>
+            <w:gridSpan w:val="3"/>
+          </w:tcPr>
+          <w:p>
+            <w:r>
+              <w:rPr>
+                <w:b/>
+                <w:bCs/>
+              </w:rPr>
+              <w:t>Responsable:</w:t>
+            </w:r>
+            <w:r>
+              <w:rPr>
+                <w:b/>
+                <w:bCs/>
+              </w:rPr>
+              <w:t xml:space="preserve"> </w:t>
             </w:r>
             <w:r>
               <w:t>Anahi Naranjo</w:t>
@@ -1548,156 +4646,186 @@
       <w:tr>
         <w:tc>
           <w:tcPr>
-            <w:tcW w:w="4247" w:type="dxa"/>
-          </w:tcPr>
-          <w:p>
-            <w:r>
-              <w:rPr>
-                <w:b/>
-                <w:bCs/>
-              </w:rPr>
-              <w:t xml:space="preserve">Numero: </w:t>
-            </w:r>
-            <w:r>
-              <w:t>5</w:t>
-            </w:r>
-          </w:p>
-        </w:tc>
-        <w:tc>
-          <w:tcPr>
-            <w:tcW w:w="4247" w:type="dxa"/>
-          </w:tcPr>
-          <w:p>
-            <w:r>
-              <w:rPr>
-                <w:b/>
-                <w:bCs/>
-              </w:rPr>
-              <w:t xml:space="preserve">Historia: </w:t>
-            </w:r>
-            <w:r>
-              <w:t>1</w:t>
-            </w:r>
-          </w:p>
-        </w:tc>
-      </w:tr>
-      <w:tr>
-        <w:tc>
-          <w:tcPr>
-            <w:tcW w:w="4247" w:type="dxa"/>
-          </w:tcPr>
-          <w:p>
-            <w:r>
-              <w:rPr>
-                <w:b/>
-                <w:bCs/>
-              </w:rPr>
-              <w:t>Actividad:</w:t>
-            </w:r>
-            <w:r>
-              <w:t xml:space="preserve"> Testing</w:t>
-            </w:r>
-          </w:p>
-        </w:tc>
-        <w:tc>
-          <w:tcPr>
-            <w:tcW w:w="4247" w:type="dxa"/>
-          </w:tcPr>
-          <w:p>
-            <w:r>
-              <w:rPr>
-                <w:b/>
-                <w:bCs/>
-              </w:rPr>
-              <w:t>Horas estimadas:</w:t>
-            </w:r>
-            <w:r>
-              <w:rPr>
-                <w:b/>
-                <w:bCs/>
-              </w:rPr>
-              <w:t xml:space="preserve"> </w:t>
-            </w:r>
-            <w:r>
-              <w:t>3</w:t>
-            </w:r>
-          </w:p>
-        </w:tc>
-      </w:tr>
-      <w:tr>
-        <w:tc>
-          <w:tcPr>
-            <w:tcW w:w="4247" w:type="dxa"/>
-          </w:tcPr>
-          <w:p>
-            <w:r>
-              <w:rPr>
-                <w:b/>
-                <w:bCs/>
-              </w:rPr>
-              <w:t xml:space="preserve">Fecha de inicio: </w:t>
-            </w:r>
-            <w:r>
-              <w:t>07/01/2023</w:t>
-            </w:r>
-          </w:p>
-        </w:tc>
-        <w:tc>
-          <w:tcPr>
-            <w:tcW w:w="4247" w:type="dxa"/>
-          </w:tcPr>
-          <w:p>
-            <w:r>
-              <w:rPr>
-                <w:b/>
-                <w:bCs/>
-              </w:rPr>
-              <w:t xml:space="preserve">Fecha de finalización: </w:t>
-            </w:r>
-            <w:r>
-              <w:t>07/01/2023</w:t>
-            </w:r>
-          </w:p>
-        </w:tc>
-      </w:tr>
-      <w:tr>
-        <w:trPr>
-          <w:trHeight w:val="280"/>
-        </w:trPr>
-        <w:tc>
-          <w:tcPr>
-            <w:tcW w:w="8494" w:type="dxa"/>
-            <w:gridSpan w:val="2"/>
-            <w:tcBorders>
-              <w:bottom w:val="single" w:sz="4" w:space="0" w:color="auto"/>
-            </w:tcBorders>
-          </w:tcPr>
-          <w:p>
-            <w:pPr>
-              <w:rPr>
-                <w:b/>
-                <w:bCs/>
-              </w:rPr>
-            </w:pPr>
-            <w:r>
-              <w:rPr>
-                <w:b/>
-                <w:bCs/>
-              </w:rPr>
-              <w:t>Descripción:</w:t>
-            </w:r>
-          </w:p>
-          <w:p>
-            <w:pPr>
-              <w:rPr>
-                <w:b/>
-                <w:bCs/>
-              </w:rPr>
-            </w:pPr>
-          </w:p>
-          <w:p>
-            <w:r>
-              <w:t>Realización de pruebas de funcionamiento al modulo de inicio de sesión.</w:t>
+            <w:tcW w:w="8494" w:type="dxa"/>
+            <w:gridSpan w:val="3"/>
+          </w:tcPr>
+          <w:p>
+            <w:pPr>
+              <w:rPr>
+                <w:b/>
+                <w:bCs/>
+              </w:rPr>
+            </w:pPr>
+            <w:r>
+              <w:rPr>
+                <w:b/>
+                <w:bCs/>
+              </w:rPr>
+              <w:t>Descripción</w:t>
+            </w:r>
+          </w:p>
+          <w:p>
+            <w:pPr>
+              <w:rPr>
+                <w:b/>
+                <w:bCs/>
+              </w:rPr>
+            </w:pPr>
+          </w:p>
+          <w:p>
+            <w:r>
+              <w:rPr>
+                <w:b/>
+                <w:bCs/>
+              </w:rPr>
+              <w:t>Como:</w:t>
+            </w:r>
+            <w:r>
+              <w:rPr>
+                <w:b/>
+                <w:bCs/>
+              </w:rPr>
+              <w:t xml:space="preserve"> </w:t>
+            </w:r>
+            <w:r>
+              <w:t>Supervisor</w:t>
+            </w:r>
+          </w:p>
+          <w:p>
+            <w:r>
+              <w:rPr>
+                <w:b/>
+                <w:bCs/>
+              </w:rPr>
+              <w:t>Quiero:</w:t>
+            </w:r>
+            <w:r>
+              <w:rPr>
+                <w:b/>
+                <w:bCs/>
+              </w:rPr>
+              <w:t xml:space="preserve"> </w:t>
+            </w:r>
+            <w:r>
+              <w:t>Ver los invernaderos</w:t>
+            </w:r>
+          </w:p>
+          <w:p>
+            <w:r>
+              <w:rPr>
+                <w:b/>
+                <w:bCs/>
+              </w:rPr>
+              <w:t>Para:</w:t>
+            </w:r>
+            <w:r>
+              <w:rPr>
+                <w:b/>
+                <w:bCs/>
+              </w:rPr>
+              <w:t xml:space="preserve"> </w:t>
+            </w:r>
+            <w:r>
+              <w:t>Monitorear el estado de los invernaderos</w:t>
+            </w:r>
+          </w:p>
+          <w:p>
+            <w:pPr>
+              <w:rPr>
+                <w:b/>
+                <w:bCs/>
+              </w:rPr>
+            </w:pPr>
+          </w:p>
+        </w:tc>
+      </w:tr>
+      <w:tr>
+        <w:tc>
+          <w:tcPr>
+            <w:tcW w:w="8494" w:type="dxa"/>
+            <w:gridSpan w:val="3"/>
+          </w:tcPr>
+          <w:p>
+            <w:pPr>
+              <w:rPr>
+                <w:b/>
+                <w:bCs/>
+              </w:rPr>
+            </w:pPr>
+            <w:r>
+              <w:rPr>
+                <w:b/>
+                <w:bCs/>
+              </w:rPr>
+              <w:t>Criterios de aceptación</w:t>
+            </w:r>
+          </w:p>
+          <w:p>
+            <w:pPr>
+              <w:rPr>
+                <w:b/>
+                <w:bCs/>
+              </w:rPr>
+            </w:pPr>
+          </w:p>
+          <w:p>
+            <w:r>
+              <w:rPr>
+                <w:b/>
+                <w:bCs/>
+              </w:rPr>
+              <w:t>Dado:</w:t>
+            </w:r>
+            <w:r>
+              <w:rPr>
+                <w:b/>
+                <w:bCs/>
+              </w:rPr>
+              <w:t xml:space="preserve"> </w:t>
+            </w:r>
+            <w:r>
+              <w:t xml:space="preserve">un supervisor seleccione el </w:t>
+            </w:r>
+            <w:r>
+              <w:t>módulo</w:t>
+            </w:r>
+            <w:r>
+              <w:t xml:space="preserve"> de ver invernaderos</w:t>
+            </w:r>
+          </w:p>
+          <w:p>
+            <w:r>
+              <w:rPr>
+                <w:b/>
+                <w:bCs/>
+              </w:rPr>
+              <w:t>Cuando:</w:t>
+            </w:r>
+            <w:r>
+              <w:rPr>
+                <w:b/>
+                <w:bCs/>
+              </w:rPr>
+              <w:t xml:space="preserve"> </w:t>
+            </w:r>
+            <w:r>
+              <w:t>sea seleccionado</w:t>
+            </w:r>
+          </w:p>
+          <w:p>
+            <w:r>
+              <w:rPr>
+                <w:b/>
+                <w:bCs/>
+              </w:rPr>
+              <w:lastRenderedPageBreak/>
+              <w:t>Entonces:</w:t>
+            </w:r>
+            <w:r>
+              <w:t xml:space="preserve"> </w:t>
+            </w:r>
+            <w:r>
+              <w:t>el sistema mostrara los invernaderos con sus respectivos parámetros</w:t>
             </w:r>
           </w:p>
           <w:p>
@@ -1711,15 +4839,6 @@
         </w:tc>
       </w:tr>
     </w:tbl>
-    <w:p>
-      <w:pPr>
-        <w:rPr>
-          <w:b/>
-          <w:bCs/>
-          <w:lang w:val="es-ES"/>
-        </w:rPr>
-      </w:pPr>
-    </w:p>
     <w:p>
       <w:pPr>
         <w:rPr>
@@ -1789,12 +4908,6 @@
             <w:tcW w:w="4247" w:type="dxa"/>
           </w:tcPr>
           <w:p>
-            <w:pPr>
-              <w:rPr>
-                <w:b/>
-                <w:bCs/>
-              </w:rPr>
-            </w:pPr>
             <w:r>
               <w:rPr>
                 <w:b/>
@@ -1802,19 +4915,16 @@
               </w:rPr>
               <w:t xml:space="preserve">Numero: </w:t>
             </w:r>
-          </w:p>
-        </w:tc>
-        <w:tc>
-          <w:tcPr>
-            <w:tcW w:w="4247" w:type="dxa"/>
-          </w:tcPr>
-          <w:p>
-            <w:pPr>
-              <w:rPr>
-                <w:b/>
-                <w:bCs/>
-              </w:rPr>
-            </w:pPr>
+            <w:r>
+              <w:t>1</w:t>
+            </w:r>
+          </w:p>
+        </w:tc>
+        <w:tc>
+          <w:tcPr>
+            <w:tcW w:w="4247" w:type="dxa"/>
+          </w:tcPr>
+          <w:p>
             <w:r>
               <w:rPr>
                 <w:b/>
@@ -1822,21 +4932,18 @@
               </w:rPr>
               <w:t xml:space="preserve">Historia: </w:t>
             </w:r>
-          </w:p>
-        </w:tc>
-      </w:tr>
-      <w:tr>
-        <w:tc>
-          <w:tcPr>
-            <w:tcW w:w="4247" w:type="dxa"/>
-          </w:tcPr>
-          <w:p>
-            <w:pPr>
-              <w:rPr>
-                <w:b/>
-                <w:bCs/>
-              </w:rPr>
-            </w:pPr>
+            <w:r>
+              <w:t>4</w:t>
+            </w:r>
+          </w:p>
+        </w:tc>
+      </w:tr>
+      <w:tr>
+        <w:tc>
+          <w:tcPr>
+            <w:tcW w:w="4247" w:type="dxa"/>
+          </w:tcPr>
+          <w:p>
             <w:r>
               <w:rPr>
                 <w:b/>
@@ -1844,19 +4951,23 @@
               </w:rPr>
               <w:t>Actividad:</w:t>
             </w:r>
-          </w:p>
-        </w:tc>
-        <w:tc>
-          <w:tcPr>
-            <w:tcW w:w="4247" w:type="dxa"/>
-          </w:tcPr>
-          <w:p>
-            <w:pPr>
-              <w:rPr>
-                <w:b/>
-                <w:bCs/>
-              </w:rPr>
-            </w:pPr>
+            <w:r>
+              <w:rPr>
+                <w:b/>
+                <w:bCs/>
+              </w:rPr>
+              <w:t xml:space="preserve"> </w:t>
+            </w:r>
+            <w:r>
+              <w:t>Diseño de interfaz</w:t>
+            </w:r>
+          </w:p>
+        </w:tc>
+        <w:tc>
+          <w:tcPr>
+            <w:tcW w:w="4247" w:type="dxa"/>
+          </w:tcPr>
+          <w:p>
             <w:r>
               <w:rPr>
                 <w:b/>
@@ -1864,21 +4975,18 @@
               </w:rPr>
               <w:t>Horas estimadas:</w:t>
             </w:r>
-          </w:p>
-        </w:tc>
-      </w:tr>
-      <w:tr>
-        <w:tc>
-          <w:tcPr>
-            <w:tcW w:w="4247" w:type="dxa"/>
-          </w:tcPr>
-          <w:p>
-            <w:pPr>
-              <w:rPr>
-                <w:b/>
-                <w:bCs/>
-              </w:rPr>
-            </w:pPr>
+            <w:r>
+              <w:t xml:space="preserve"> 1</w:t>
+            </w:r>
+          </w:p>
+        </w:tc>
+      </w:tr>
+      <w:tr>
+        <w:tc>
+          <w:tcPr>
+            <w:tcW w:w="4247" w:type="dxa"/>
+          </w:tcPr>
+          <w:p>
             <w:r>
               <w:rPr>
                 <w:b/>
@@ -1886,19 +4994,16 @@
               </w:rPr>
               <w:t xml:space="preserve">Fecha de inicio: </w:t>
             </w:r>
-          </w:p>
-        </w:tc>
-        <w:tc>
-          <w:tcPr>
-            <w:tcW w:w="4247" w:type="dxa"/>
-          </w:tcPr>
-          <w:p>
-            <w:pPr>
-              <w:rPr>
-                <w:b/>
-                <w:bCs/>
-              </w:rPr>
-            </w:pPr>
+            <w:r>
+              <w:t>12/01/2023</w:t>
+            </w:r>
+          </w:p>
+        </w:tc>
+        <w:tc>
+          <w:tcPr>
+            <w:tcW w:w="4247" w:type="dxa"/>
+          </w:tcPr>
+          <w:p>
             <w:r>
               <w:rPr>
                 <w:b/>
@@ -1906,6 +5011,9 @@
               </w:rPr>
               <w:t xml:space="preserve">Fecha de finalización: </w:t>
             </w:r>
+            <w:r>
+              <w:t>12/01/2023</w:t>
+            </w:r>
           </w:p>
         </w:tc>
       </w:tr>
@@ -1928,6 +5036,11 @@
                 <w:bCs/>
               </w:rPr>
               <w:t>Descripción:</w:t>
+            </w:r>
+          </w:p>
+          <w:p>
+            <w:r>
+              <w:t>Diseño del boceto de interfaz de visualización de invernaderos</w:t>
             </w:r>
           </w:p>
           <w:p>
@@ -1965,10 +5078,10 @@
           <w:lang w:val="es-ES"/>
         </w:rPr>
         <w:drawing>
-          <wp:inline distT="0" distB="0" distL="0" distR="0" wp14:anchorId="31CD3CC6" wp14:editId="1F87B1E3">
-            <wp:extent cx="5400040" cy="3515995"/>
-            <wp:effectExtent l="0" t="0" r="0" b="8255"/>
-            <wp:docPr id="2" name="Imagen 2" descr="Interfaz de usuario gráfica, Texto, Aplicación&#10;&#10;Descripción generada automáticamente"/>
+          <wp:inline distT="0" distB="0" distL="0" distR="0" wp14:anchorId="605D0E22" wp14:editId="71810064">
+            <wp:extent cx="5400040" cy="2863850"/>
+            <wp:effectExtent l="0" t="0" r="0" b="0"/>
+            <wp:docPr id="7" name="Imagen 7"/>
             <wp:cNvGraphicFramePr>
               <a:graphicFrameLocks xmlns:a="http://schemas.openxmlformats.org/drawingml/2006/main" noChangeAspect="1"/>
             </wp:cNvGraphicFramePr>
@@ -1976,11 +5089,11 @@
               <a:graphicData uri="http://schemas.openxmlformats.org/drawingml/2006/picture">
                 <pic:pic xmlns:pic="http://schemas.openxmlformats.org/drawingml/2006/picture">
                   <pic:nvPicPr>
-                    <pic:cNvPr id="2" name="Imagen 2" descr="Interfaz de usuario gráfica, Texto, Aplicación&#10;&#10;Descripción generada automáticamente"/>
+                    <pic:cNvPr id="1" name=""/>
                     <pic:cNvPicPr/>
                   </pic:nvPicPr>
                   <pic:blipFill>
-                    <a:blip r:embed="rId5"/>
+                    <a:blip r:embed="rId8"/>
                     <a:stretch>
                       <a:fillRect/>
                     </a:stretch>
@@ -1988,7 +5101,7 @@
                   <pic:spPr>
                     <a:xfrm>
                       <a:off x="0" y="0"/>
-                      <a:ext cx="5400040" cy="3515995"/>
+                      <a:ext cx="5400040" cy="2863850"/>
                     </a:xfrm>
                     <a:prstGeom prst="rect">
                       <a:avLst/>
@@ -2000,6 +5113,681 @@
           </wp:inline>
         </w:drawing>
       </w:r>
+    </w:p>
+    <w:p>
+      <w:pPr>
+        <w:rPr>
+          <w:b/>
+          <w:bCs/>
+          <w:lang w:val="es-ES"/>
+        </w:rPr>
+      </w:pPr>
+    </w:p>
+    <w:tbl>
+      <w:tblPr>
+        <w:tblStyle w:val="Tablaconcuadrcula"/>
+        <w:tblW w:w="0" w:type="auto"/>
+        <w:tblLook w:val="04A0" w:firstRow="1" w:lastRow="0" w:firstColumn="1" w:lastColumn="0" w:noHBand="0" w:noVBand="1"/>
+      </w:tblPr>
+      <w:tblGrid>
+        <w:gridCol w:w="4247"/>
+        <w:gridCol w:w="4247"/>
+      </w:tblGrid>
+      <w:tr>
+        <w:tc>
+          <w:tcPr>
+            <w:tcW w:w="8494" w:type="dxa"/>
+            <w:gridSpan w:val="2"/>
+          </w:tcPr>
+          <w:p>
+            <w:pPr>
+              <w:jc w:val="right"/>
+              <w:rPr>
+                <w:b/>
+                <w:bCs/>
+              </w:rPr>
+            </w:pPr>
+            <w:r>
+              <w:rPr>
+                <w:b/>
+                <w:bCs/>
+              </w:rPr>
+              <w:t>Tarea</w:t>
+            </w:r>
+          </w:p>
+        </w:tc>
+      </w:tr>
+      <w:tr>
+        <w:tc>
+          <w:tcPr>
+            <w:tcW w:w="8494" w:type="dxa"/>
+            <w:gridSpan w:val="2"/>
+          </w:tcPr>
+          <w:p>
+            <w:r>
+              <w:rPr>
+                <w:b/>
+                <w:bCs/>
+              </w:rPr>
+              <w:t xml:space="preserve">Responsable: </w:t>
+            </w:r>
+            <w:r>
+              <w:t>Anahi Naranjo</w:t>
+            </w:r>
+          </w:p>
+        </w:tc>
+      </w:tr>
+      <w:tr>
+        <w:tc>
+          <w:tcPr>
+            <w:tcW w:w="4247" w:type="dxa"/>
+          </w:tcPr>
+          <w:p>
+            <w:r>
+              <w:rPr>
+                <w:b/>
+                <w:bCs/>
+              </w:rPr>
+              <w:t xml:space="preserve">Numero: </w:t>
+            </w:r>
+            <w:r>
+              <w:t>2</w:t>
+            </w:r>
+          </w:p>
+        </w:tc>
+        <w:tc>
+          <w:tcPr>
+            <w:tcW w:w="4247" w:type="dxa"/>
+          </w:tcPr>
+          <w:p>
+            <w:r>
+              <w:rPr>
+                <w:b/>
+                <w:bCs/>
+              </w:rPr>
+              <w:t xml:space="preserve">Historia: </w:t>
+            </w:r>
+            <w:r>
+              <w:t>4</w:t>
+            </w:r>
+          </w:p>
+        </w:tc>
+      </w:tr>
+      <w:tr>
+        <w:tc>
+          <w:tcPr>
+            <w:tcW w:w="4247" w:type="dxa"/>
+          </w:tcPr>
+          <w:p>
+            <w:r>
+              <w:rPr>
+                <w:b/>
+                <w:bCs/>
+              </w:rPr>
+              <w:t>Actividad:</w:t>
+            </w:r>
+            <w:r>
+              <w:rPr>
+                <w:b/>
+                <w:bCs/>
+              </w:rPr>
+              <w:t xml:space="preserve"> </w:t>
+            </w:r>
+            <w:r>
+              <w:t>Codificación del servicio</w:t>
+            </w:r>
+          </w:p>
+        </w:tc>
+        <w:tc>
+          <w:tcPr>
+            <w:tcW w:w="4247" w:type="dxa"/>
+          </w:tcPr>
+          <w:p>
+            <w:r>
+              <w:rPr>
+                <w:b/>
+                <w:bCs/>
+              </w:rPr>
+              <w:t>Horas estimadas:</w:t>
+            </w:r>
+            <w:r>
+              <w:rPr>
+                <w:b/>
+                <w:bCs/>
+              </w:rPr>
+              <w:t xml:space="preserve"> </w:t>
+            </w:r>
+            <w:r>
+              <w:t>3</w:t>
+            </w:r>
+          </w:p>
+        </w:tc>
+      </w:tr>
+      <w:tr>
+        <w:tc>
+          <w:tcPr>
+            <w:tcW w:w="4247" w:type="dxa"/>
+          </w:tcPr>
+          <w:p>
+            <w:r>
+              <w:rPr>
+                <w:b/>
+                <w:bCs/>
+              </w:rPr>
+              <w:t xml:space="preserve">Fecha de inicio: </w:t>
+            </w:r>
+            <w:r>
+              <w:t>13/01/2023</w:t>
+            </w:r>
+          </w:p>
+        </w:tc>
+        <w:tc>
+          <w:tcPr>
+            <w:tcW w:w="4247" w:type="dxa"/>
+          </w:tcPr>
+          <w:p>
+            <w:r>
+              <w:rPr>
+                <w:b/>
+                <w:bCs/>
+              </w:rPr>
+              <w:t xml:space="preserve">Fecha de finalización: </w:t>
+            </w:r>
+            <w:r>
+              <w:t>13/01/2023</w:t>
+            </w:r>
+          </w:p>
+        </w:tc>
+      </w:tr>
+      <w:tr>
+        <w:tc>
+          <w:tcPr>
+            <w:tcW w:w="8494" w:type="dxa"/>
+            <w:gridSpan w:val="2"/>
+          </w:tcPr>
+          <w:p>
+            <w:pPr>
+              <w:rPr>
+                <w:b/>
+                <w:bCs/>
+              </w:rPr>
+            </w:pPr>
+            <w:r>
+              <w:rPr>
+                <w:b/>
+                <w:bCs/>
+              </w:rPr>
+              <w:t>Descripción:</w:t>
+            </w:r>
+          </w:p>
+          <w:p>
+            <w:r>
+              <w:t>Codificación del servicio que recupere de la base de datos la información de los invernaderos</w:t>
+            </w:r>
+          </w:p>
+          <w:p>
+            <w:pPr>
+              <w:rPr>
+                <w:b/>
+                <w:bCs/>
+              </w:rPr>
+            </w:pPr>
+          </w:p>
+        </w:tc>
+      </w:tr>
+    </w:tbl>
+    <w:p>
+      <w:pPr>
+        <w:rPr>
+          <w:b/>
+          <w:bCs/>
+          <w:lang w:val="es-ES"/>
+        </w:rPr>
+      </w:pPr>
+    </w:p>
+    <w:tbl>
+      <w:tblPr>
+        <w:tblStyle w:val="Tablaconcuadrcula"/>
+        <w:tblW w:w="0" w:type="auto"/>
+        <w:tblLook w:val="04A0" w:firstRow="1" w:lastRow="0" w:firstColumn="1" w:lastColumn="0" w:noHBand="0" w:noVBand="1"/>
+      </w:tblPr>
+      <w:tblGrid>
+        <w:gridCol w:w="4247"/>
+        <w:gridCol w:w="4247"/>
+      </w:tblGrid>
+      <w:tr>
+        <w:tc>
+          <w:tcPr>
+            <w:tcW w:w="8494" w:type="dxa"/>
+            <w:gridSpan w:val="2"/>
+          </w:tcPr>
+          <w:p>
+            <w:pPr>
+              <w:jc w:val="right"/>
+              <w:rPr>
+                <w:b/>
+                <w:bCs/>
+              </w:rPr>
+            </w:pPr>
+            <w:r>
+              <w:rPr>
+                <w:b/>
+                <w:bCs/>
+              </w:rPr>
+              <w:t>Tarea</w:t>
+            </w:r>
+          </w:p>
+        </w:tc>
+      </w:tr>
+      <w:tr>
+        <w:tc>
+          <w:tcPr>
+            <w:tcW w:w="8494" w:type="dxa"/>
+            <w:gridSpan w:val="2"/>
+          </w:tcPr>
+          <w:p>
+            <w:r>
+              <w:rPr>
+                <w:b/>
+                <w:bCs/>
+              </w:rPr>
+              <w:t xml:space="preserve">Responsable: </w:t>
+            </w:r>
+            <w:r>
+              <w:t>Anahi Naranjo</w:t>
+            </w:r>
+          </w:p>
+        </w:tc>
+      </w:tr>
+      <w:tr>
+        <w:tc>
+          <w:tcPr>
+            <w:tcW w:w="4247" w:type="dxa"/>
+          </w:tcPr>
+          <w:p>
+            <w:r>
+              <w:rPr>
+                <w:b/>
+                <w:bCs/>
+              </w:rPr>
+              <w:t xml:space="preserve">Numero: </w:t>
+            </w:r>
+            <w:r>
+              <w:t>3</w:t>
+            </w:r>
+          </w:p>
+        </w:tc>
+        <w:tc>
+          <w:tcPr>
+            <w:tcW w:w="4247" w:type="dxa"/>
+          </w:tcPr>
+          <w:p>
+            <w:r>
+              <w:rPr>
+                <w:b/>
+                <w:bCs/>
+              </w:rPr>
+              <w:t xml:space="preserve">Historia: </w:t>
+            </w:r>
+            <w:r>
+              <w:t>4</w:t>
+            </w:r>
+          </w:p>
+        </w:tc>
+      </w:tr>
+      <w:tr>
+        <w:tc>
+          <w:tcPr>
+            <w:tcW w:w="4247" w:type="dxa"/>
+          </w:tcPr>
+          <w:p>
+            <w:r>
+              <w:rPr>
+                <w:b/>
+                <w:bCs/>
+              </w:rPr>
+              <w:t>Actividad:</w:t>
+            </w:r>
+            <w:r>
+              <w:rPr>
+                <w:b/>
+                <w:bCs/>
+              </w:rPr>
+              <w:t xml:space="preserve"> </w:t>
+            </w:r>
+            <w:r>
+              <w:t>Codificación de la interfaz</w:t>
+            </w:r>
+          </w:p>
+        </w:tc>
+        <w:tc>
+          <w:tcPr>
+            <w:tcW w:w="4247" w:type="dxa"/>
+          </w:tcPr>
+          <w:p>
+            <w:r>
+              <w:rPr>
+                <w:b/>
+                <w:bCs/>
+              </w:rPr>
+              <w:t>Horas estimadas:</w:t>
+            </w:r>
+            <w:r>
+              <w:rPr>
+                <w:b/>
+                <w:bCs/>
+              </w:rPr>
+              <w:t xml:space="preserve"> </w:t>
+            </w:r>
+            <w:r>
+              <w:t>3</w:t>
+            </w:r>
+          </w:p>
+        </w:tc>
+      </w:tr>
+      <w:tr>
+        <w:tc>
+          <w:tcPr>
+            <w:tcW w:w="4247" w:type="dxa"/>
+          </w:tcPr>
+          <w:p>
+            <w:r>
+              <w:rPr>
+                <w:b/>
+                <w:bCs/>
+              </w:rPr>
+              <w:t xml:space="preserve">Fecha de inicio: </w:t>
+            </w:r>
+            <w:r>
+              <w:t>13/01/2023</w:t>
+            </w:r>
+          </w:p>
+        </w:tc>
+        <w:tc>
+          <w:tcPr>
+            <w:tcW w:w="4247" w:type="dxa"/>
+          </w:tcPr>
+          <w:p>
+            <w:r>
+              <w:rPr>
+                <w:b/>
+                <w:bCs/>
+              </w:rPr>
+              <w:t xml:space="preserve">Fecha de finalización: </w:t>
+            </w:r>
+            <w:r>
+              <w:t>13/01/2023</w:t>
+            </w:r>
+          </w:p>
+        </w:tc>
+      </w:tr>
+      <w:tr>
+        <w:tc>
+          <w:tcPr>
+            <w:tcW w:w="8494" w:type="dxa"/>
+            <w:gridSpan w:val="2"/>
+          </w:tcPr>
+          <w:p>
+            <w:pPr>
+              <w:rPr>
+                <w:b/>
+                <w:bCs/>
+              </w:rPr>
+            </w:pPr>
+            <w:r>
+              <w:rPr>
+                <w:b/>
+                <w:bCs/>
+              </w:rPr>
+              <w:t>Descripción:</w:t>
+            </w:r>
+          </w:p>
+          <w:p>
+            <w:r>
+              <w:t>Codificación de la interfaz donde se mostrará la información de los invernaderos</w:t>
+            </w:r>
+          </w:p>
+          <w:p>
+            <w:pPr>
+              <w:rPr>
+                <w:b/>
+                <w:bCs/>
+              </w:rPr>
+            </w:pPr>
+          </w:p>
+        </w:tc>
+      </w:tr>
+    </w:tbl>
+    <w:p>
+      <w:pPr>
+        <w:rPr>
+          <w:b/>
+          <w:bCs/>
+          <w:lang w:val="es-ES"/>
+        </w:rPr>
+      </w:pPr>
+    </w:p>
+    <w:tbl>
+      <w:tblPr>
+        <w:tblStyle w:val="Tablaconcuadrcula"/>
+        <w:tblW w:w="0" w:type="auto"/>
+        <w:tblLook w:val="04A0" w:firstRow="1" w:lastRow="0" w:firstColumn="1" w:lastColumn="0" w:noHBand="0" w:noVBand="1"/>
+      </w:tblPr>
+      <w:tblGrid>
+        <w:gridCol w:w="4247"/>
+        <w:gridCol w:w="4247"/>
+      </w:tblGrid>
+      <w:tr>
+        <w:tc>
+          <w:tcPr>
+            <w:tcW w:w="8494" w:type="dxa"/>
+            <w:gridSpan w:val="2"/>
+          </w:tcPr>
+          <w:p>
+            <w:pPr>
+              <w:jc w:val="right"/>
+              <w:rPr>
+                <w:b/>
+                <w:bCs/>
+              </w:rPr>
+            </w:pPr>
+            <w:r>
+              <w:rPr>
+                <w:b/>
+                <w:bCs/>
+              </w:rPr>
+              <w:t>Tarea</w:t>
+            </w:r>
+          </w:p>
+        </w:tc>
+      </w:tr>
+      <w:tr>
+        <w:tc>
+          <w:tcPr>
+            <w:tcW w:w="8494" w:type="dxa"/>
+            <w:gridSpan w:val="2"/>
+          </w:tcPr>
+          <w:p>
+            <w:r>
+              <w:rPr>
+                <w:b/>
+                <w:bCs/>
+              </w:rPr>
+              <w:t xml:space="preserve">Responsable: </w:t>
+            </w:r>
+            <w:r>
+              <w:t>Anahi Naranjo</w:t>
+            </w:r>
+          </w:p>
+        </w:tc>
+      </w:tr>
+      <w:tr>
+        <w:tc>
+          <w:tcPr>
+            <w:tcW w:w="4247" w:type="dxa"/>
+          </w:tcPr>
+          <w:p>
+            <w:r>
+              <w:rPr>
+                <w:b/>
+                <w:bCs/>
+              </w:rPr>
+              <w:t xml:space="preserve">Numero: </w:t>
+            </w:r>
+            <w:r>
+              <w:t>4</w:t>
+            </w:r>
+          </w:p>
+        </w:tc>
+        <w:tc>
+          <w:tcPr>
+            <w:tcW w:w="4247" w:type="dxa"/>
+          </w:tcPr>
+          <w:p>
+            <w:r>
+              <w:rPr>
+                <w:b/>
+                <w:bCs/>
+              </w:rPr>
+              <w:t xml:space="preserve">Historia: </w:t>
+            </w:r>
+            <w:r>
+              <w:t>4</w:t>
+            </w:r>
+          </w:p>
+        </w:tc>
+      </w:tr>
+      <w:tr>
+        <w:tc>
+          <w:tcPr>
+            <w:tcW w:w="4247" w:type="dxa"/>
+          </w:tcPr>
+          <w:p>
+            <w:r>
+              <w:rPr>
+                <w:b/>
+                <w:bCs/>
+              </w:rPr>
+              <w:t>Actividad:</w:t>
+            </w:r>
+            <w:r>
+              <w:rPr>
+                <w:b/>
+                <w:bCs/>
+              </w:rPr>
+              <w:t xml:space="preserve"> </w:t>
+            </w:r>
+            <w:r>
+              <w:t>Testing</w:t>
+            </w:r>
+          </w:p>
+        </w:tc>
+        <w:tc>
+          <w:tcPr>
+            <w:tcW w:w="4247" w:type="dxa"/>
+          </w:tcPr>
+          <w:p>
+            <w:r>
+              <w:rPr>
+                <w:b/>
+                <w:bCs/>
+              </w:rPr>
+              <w:t>Horas estimadas:</w:t>
+            </w:r>
+            <w:r>
+              <w:rPr>
+                <w:b/>
+                <w:bCs/>
+              </w:rPr>
+              <w:t xml:space="preserve"> </w:t>
+            </w:r>
+            <w:r>
+              <w:t>2</w:t>
+            </w:r>
+          </w:p>
+        </w:tc>
+      </w:tr>
+      <w:tr>
+        <w:tc>
+          <w:tcPr>
+            <w:tcW w:w="4247" w:type="dxa"/>
+          </w:tcPr>
+          <w:p>
+            <w:r>
+              <w:rPr>
+                <w:b/>
+                <w:bCs/>
+              </w:rPr>
+              <w:t xml:space="preserve">Fecha de inicio: </w:t>
+            </w:r>
+            <w:r>
+              <w:t>14/01/2023</w:t>
+            </w:r>
+          </w:p>
+        </w:tc>
+        <w:tc>
+          <w:tcPr>
+            <w:tcW w:w="4247" w:type="dxa"/>
+          </w:tcPr>
+          <w:p>
+            <w:r>
+              <w:rPr>
+                <w:b/>
+                <w:bCs/>
+              </w:rPr>
+              <w:t xml:space="preserve">Fecha de finalización: </w:t>
+            </w:r>
+            <w:r>
+              <w:t>14/01/2023</w:t>
+            </w:r>
+          </w:p>
+        </w:tc>
+      </w:tr>
+      <w:tr>
+        <w:tc>
+          <w:tcPr>
+            <w:tcW w:w="8494" w:type="dxa"/>
+            <w:gridSpan w:val="2"/>
+          </w:tcPr>
+          <w:p>
+            <w:pPr>
+              <w:rPr>
+                <w:b/>
+                <w:bCs/>
+              </w:rPr>
+            </w:pPr>
+            <w:r>
+              <w:rPr>
+                <w:b/>
+                <w:bCs/>
+              </w:rPr>
+              <w:t>Descripción:</w:t>
+            </w:r>
+          </w:p>
+          <w:p>
+            <w:r>
+              <w:t>Realización de pruebas de funcionamiento del módulo de visualización de invernaderos</w:t>
+            </w:r>
+          </w:p>
+          <w:p>
+            <w:pPr>
+              <w:rPr>
+                <w:b/>
+                <w:bCs/>
+              </w:rPr>
+            </w:pPr>
+          </w:p>
+        </w:tc>
+      </w:tr>
+    </w:tbl>
+    <w:p>
+      <w:pPr>
+        <w:rPr>
+          <w:b/>
+          <w:bCs/>
+          <w:lang w:val="es-ES"/>
+        </w:rPr>
+      </w:pPr>
     </w:p>
     <w:sectPr>
       <w:pgSz w:w="11906" w:h="16838"/>

--- a/documentacion/Sistema de Control de Condiciones Ambientales - Sprint 1.docx
+++ b/documentacion/Sistema de Control de Condiciones Ambientales - Sprint 1.docx
@@ -62,13 +62,286 @@
     </w:p>
     <w:p>
       <w:pPr>
-        <w:jc w:val="center"/>
+        <w:rPr>
+          <w:lang w:val="es-ES"/>
+        </w:rPr>
+      </w:pPr>
+      <w:r>
         <w:rPr>
           <w:b/>
           <w:bCs/>
           <w:lang w:val="es-ES"/>
         </w:rPr>
+        <w:t xml:space="preserve">Fecha de inicio: </w:t>
+      </w:r>
+      <w:r>
+        <w:rPr>
+          <w:lang w:val="es-ES"/>
+        </w:rPr>
+        <w:t>04/01/2023</w:t>
+      </w:r>
+    </w:p>
+    <w:p>
+      <w:pPr>
+        <w:rPr>
+          <w:lang w:val="es-ES"/>
+        </w:rPr>
       </w:pPr>
+      <w:r>
+        <w:rPr>
+          <w:b/>
+          <w:bCs/>
+          <w:lang w:val="es-ES"/>
+        </w:rPr>
+        <w:t xml:space="preserve">Fecha de finalización: </w:t>
+      </w:r>
+      <w:r>
+        <w:rPr>
+          <w:lang w:val="es-ES"/>
+        </w:rPr>
+        <w:t>18/01/2023</w:t>
+      </w:r>
+    </w:p>
+    <w:p>
+      <w:pPr>
+        <w:pStyle w:val="Prrafodelista"/>
+        <w:numPr>
+          <w:ilvl w:val="0"/>
+          <w:numId w:val="1"/>
+        </w:numPr>
+        <w:rPr>
+          <w:b/>
+          <w:bCs/>
+          <w:lang w:val="es-ES"/>
+        </w:rPr>
+      </w:pPr>
+      <w:r>
+        <w:rPr>
+          <w:b/>
+          <w:bCs/>
+          <w:lang w:val="es-ES"/>
+        </w:rPr>
+        <w:t>Planificación</w:t>
+      </w:r>
+    </w:p>
+    <w:p>
+      <w:pPr>
+        <w:pStyle w:val="Prrafodelista"/>
+        <w:rPr>
+          <w:lang w:val="es-ES"/>
+        </w:rPr>
+      </w:pPr>
+      <w:r>
+        <w:rPr>
+          <w:b/>
+          <w:bCs/>
+          <w:lang w:val="es-ES"/>
+        </w:rPr>
+        <w:t>Fecha:</w:t>
+      </w:r>
+      <w:r>
+        <w:rPr>
+          <w:b/>
+          <w:bCs/>
+          <w:lang w:val="es-ES"/>
+        </w:rPr>
+        <w:t xml:space="preserve"> </w:t>
+      </w:r>
+      <w:r>
+        <w:rPr>
+          <w:lang w:val="es-ES"/>
+        </w:rPr>
+        <w:t>05/01/2022</w:t>
+      </w:r>
+    </w:p>
+    <w:p>
+      <w:pPr>
+        <w:pStyle w:val="Prrafodelista"/>
+        <w:rPr>
+          <w:lang w:val="es-ES"/>
+        </w:rPr>
+      </w:pPr>
+      <w:r>
+        <w:rPr>
+          <w:b/>
+          <w:bCs/>
+          <w:lang w:val="es-ES"/>
+        </w:rPr>
+        <w:t>Hora de inicio:</w:t>
+      </w:r>
+      <w:r>
+        <w:rPr>
+          <w:b/>
+          <w:bCs/>
+          <w:lang w:val="es-ES"/>
+        </w:rPr>
+        <w:t xml:space="preserve"> </w:t>
+      </w:r>
+      <w:r>
+        <w:rPr>
+          <w:lang w:val="es-ES"/>
+        </w:rPr>
+        <w:t>21:30</w:t>
+      </w:r>
+    </w:p>
+    <w:p>
+      <w:pPr>
+        <w:pStyle w:val="Prrafodelista"/>
+        <w:rPr>
+          <w:lang w:val="es-ES"/>
+        </w:rPr>
+      </w:pPr>
+      <w:r>
+        <w:rPr>
+          <w:b/>
+          <w:bCs/>
+          <w:lang w:val="es-ES"/>
+        </w:rPr>
+        <w:t>Hora de finalización:</w:t>
+      </w:r>
+      <w:r>
+        <w:rPr>
+          <w:b/>
+          <w:bCs/>
+          <w:lang w:val="es-ES"/>
+        </w:rPr>
+        <w:t xml:space="preserve"> </w:t>
+      </w:r>
+      <w:r>
+        <w:rPr>
+          <w:lang w:val="es-ES"/>
+        </w:rPr>
+        <w:t>22:30</w:t>
+      </w:r>
+    </w:p>
+    <w:p>
+      <w:pPr>
+        <w:pStyle w:val="Prrafodelista"/>
+        <w:rPr>
+          <w:b/>
+          <w:bCs/>
+          <w:lang w:val="es-ES"/>
+        </w:rPr>
+      </w:pPr>
+    </w:p>
+    <w:p>
+      <w:pPr>
+        <w:pStyle w:val="Prrafodelista"/>
+        <w:rPr>
+          <w:b/>
+          <w:bCs/>
+          <w:lang w:val="es-ES"/>
+        </w:rPr>
+      </w:pPr>
+      <w:r>
+        <w:rPr>
+          <w:b/>
+          <w:bCs/>
+          <w:lang w:val="es-ES"/>
+        </w:rPr>
+        <w:t>Puntos planificados:</w:t>
+      </w:r>
+    </w:p>
+    <w:p>
+      <w:pPr>
+        <w:pStyle w:val="Prrafodelista"/>
+        <w:numPr>
+          <w:ilvl w:val="0"/>
+          <w:numId w:val="2"/>
+        </w:numPr>
+        <w:rPr>
+          <w:lang w:val="es-ES"/>
+        </w:rPr>
+      </w:pPr>
+      <w:r>
+        <w:rPr>
+          <w:lang w:val="es-ES"/>
+        </w:rPr>
+        <w:t>Definición de la arquitectura a emplear en el proyecto.</w:t>
+      </w:r>
+    </w:p>
+    <w:p>
+      <w:pPr>
+        <w:pStyle w:val="Prrafodelista"/>
+        <w:numPr>
+          <w:ilvl w:val="0"/>
+          <w:numId w:val="2"/>
+        </w:numPr>
+        <w:rPr>
+          <w:lang w:val="es-ES"/>
+        </w:rPr>
+      </w:pPr>
+      <w:r>
+        <w:rPr>
+          <w:lang w:val="es-ES"/>
+        </w:rPr>
+        <w:t>Elección de las tecnologías a aplicar.</w:t>
+      </w:r>
+    </w:p>
+    <w:p>
+      <w:pPr>
+        <w:pStyle w:val="Prrafodelista"/>
+        <w:numPr>
+          <w:ilvl w:val="0"/>
+          <w:numId w:val="2"/>
+        </w:numPr>
+        <w:rPr>
+          <w:lang w:val="es-ES"/>
+        </w:rPr>
+      </w:pPr>
+      <w:r>
+        <w:rPr>
+          <w:lang w:val="es-ES"/>
+        </w:rPr>
+        <w:t>Definición de las historias de usuario</w:t>
+      </w:r>
+    </w:p>
+    <w:p>
+      <w:pPr>
+        <w:pStyle w:val="Prrafodelista"/>
+        <w:numPr>
+          <w:ilvl w:val="0"/>
+          <w:numId w:val="2"/>
+        </w:numPr>
+        <w:rPr>
+          <w:lang w:val="es-ES"/>
+        </w:rPr>
+      </w:pPr>
+      <w:r>
+        <w:rPr>
+          <w:lang w:val="es-ES"/>
+        </w:rPr>
+        <w:t>Definición de las tareas de cada historia</w:t>
+      </w:r>
+    </w:p>
+    <w:p>
+      <w:pPr>
+        <w:rPr>
+          <w:lang w:val="es-ES"/>
+        </w:rPr>
+      </w:pPr>
+    </w:p>
+    <w:p>
+      <w:pPr>
+        <w:pStyle w:val="Prrafodelista"/>
+        <w:numPr>
+          <w:ilvl w:val="0"/>
+          <w:numId w:val="1"/>
+        </w:numPr>
+        <w:rPr>
+          <w:b/>
+          <w:bCs/>
+          <w:lang w:val="es-ES"/>
+        </w:rPr>
+      </w:pPr>
+      <w:r>
+        <w:rPr>
+          <w:b/>
+          <w:bCs/>
+          <w:lang w:val="es-ES"/>
+        </w:rPr>
+        <w:t>Historias de usuario y tareas</w:t>
+      </w:r>
     </w:p>
     <w:tbl>
       <w:tblPr>
@@ -533,6 +806,7 @@
                 <w:b/>
                 <w:bCs/>
               </w:rPr>
+              <w:lastRenderedPageBreak/>
               <w:t>Tarea</w:t>
             </w:r>
           </w:p>
@@ -751,9 +1025,9 @@
         <w:rPr>
           <w:b/>
           <w:bCs/>
-          <w:lang w:val="es-ES"/>
-        </w:rPr>
-        <w:lastRenderedPageBreak/>
+          <w:noProof/>
+          <w:lang w:val="es-ES"/>
+        </w:rPr>
         <w:drawing>
           <wp:inline distT="0" distB="0" distL="0" distR="0" wp14:anchorId="1E6F08BF" wp14:editId="4ED9D8B8">
             <wp:extent cx="5400040" cy="1714500"/>
@@ -770,7 +1044,7 @@
                     <pic:cNvPicPr/>
                   </pic:nvPicPr>
                   <pic:blipFill>
-                    <a:blip r:embed="rId4"/>
+                    <a:blip r:embed="rId5"/>
                     <a:stretch>
                       <a:fillRect/>
                     </a:stretch>
@@ -1037,6 +1311,7 @@
           <w:noProof/>
           <w:lang w:val="es-ES"/>
         </w:rPr>
+        <w:lastRenderedPageBreak/>
         <w:drawing>
           <wp:inline distT="0" distB="0" distL="0" distR="0" wp14:anchorId="42AED90D" wp14:editId="564D55A4">
             <wp:extent cx="5400040" cy="3439795"/>
@@ -1053,7 +1328,7 @@
                     <pic:cNvPicPr/>
                   </pic:nvPicPr>
                   <pic:blipFill>
-                    <a:blip r:embed="rId5"/>
+                    <a:blip r:embed="rId6"/>
                     <a:stretch>
                       <a:fillRect/>
                     </a:stretch>
@@ -1273,7 +1548,6 @@
           </w:p>
           <w:p>
             <w:r>
-              <w:lastRenderedPageBreak/>
               <w:t>Codificación del servicio para la validación de usuario y contraseñas ingresados por el usuario.</w:t>
             </w:r>
           </w:p>
@@ -1776,6 +2050,7 @@
                 <w:b/>
                 <w:bCs/>
               </w:rPr>
+              <w:lastRenderedPageBreak/>
               <w:t>Historia de Usuario</w:t>
             </w:r>
           </w:p>
@@ -2392,7 +2667,6 @@
           </w:p>
           <w:p>
             <w:r>
-              <w:lastRenderedPageBreak/>
               <w:t xml:space="preserve">Diseño del boceto de la interfaz de inicio </w:t>
             </w:r>
           </w:p>
@@ -2432,10 +2706,10 @@
           <w:lang w:val="es-ES"/>
         </w:rPr>
         <w:drawing>
-          <wp:inline distT="0" distB="0" distL="0" distR="0" wp14:anchorId="31CD3CC6" wp14:editId="1F87B1E3">
-            <wp:extent cx="5400040" cy="3515995"/>
-            <wp:effectExtent l="0" t="0" r="0" b="8255"/>
-            <wp:docPr id="2" name="Imagen 2" descr="Interfaz de usuario gráfica, Texto, Aplicación&#10;&#10;Descripción generada automáticamente"/>
+          <wp:inline distT="0" distB="0" distL="0" distR="0" wp14:anchorId="6C9293A5" wp14:editId="30C994A9">
+            <wp:extent cx="5400040" cy="2141855"/>
+            <wp:effectExtent l="0" t="0" r="0" b="0"/>
+            <wp:docPr id="3" name="Imagen 3"/>
             <wp:cNvGraphicFramePr>
               <a:graphicFrameLocks xmlns:a="http://schemas.openxmlformats.org/drawingml/2006/main" noChangeAspect="1"/>
             </wp:cNvGraphicFramePr>
@@ -2443,11 +2717,11 @@
               <a:graphicData uri="http://schemas.openxmlformats.org/drawingml/2006/picture">
                 <pic:pic xmlns:pic="http://schemas.openxmlformats.org/drawingml/2006/picture">
                   <pic:nvPicPr>
-                    <pic:cNvPr id="2" name="Imagen 2" descr="Interfaz de usuario gráfica, Texto, Aplicación&#10;&#10;Descripción generada automáticamente"/>
+                    <pic:cNvPr id="1" name=""/>
                     <pic:cNvPicPr/>
                   </pic:nvPicPr>
                   <pic:blipFill>
-                    <a:blip r:embed="rId6"/>
+                    <a:blip r:embed="rId7"/>
                     <a:stretch>
                       <a:fillRect/>
                     </a:stretch>
@@ -2455,7 +2729,7 @@
                   <pic:spPr>
                     <a:xfrm>
                       <a:off x="0" y="0"/>
-                      <a:ext cx="5400040" cy="3515995"/>
+                      <a:ext cx="5400040" cy="2141855"/>
                     </a:xfrm>
                     <a:prstGeom prst="rect">
                       <a:avLst/>
@@ -2533,7 +2807,10 @@
                 <w:b/>
                 <w:bCs/>
               </w:rPr>
-              <w:t>Numero:</w:t>
+              <w:t xml:space="preserve">Numero: </w:t>
+            </w:r>
+            <w:r>
+              <w:t>2</w:t>
             </w:r>
             <w:r>
               <w:rPr>
@@ -2542,55 +2819,38 @@
               </w:rPr>
               <w:t xml:space="preserve"> </w:t>
             </w:r>
+          </w:p>
+        </w:tc>
+        <w:tc>
+          <w:tcPr>
+            <w:tcW w:w="4247" w:type="dxa"/>
+          </w:tcPr>
+          <w:p>
+            <w:r>
+              <w:rPr>
+                <w:b/>
+                <w:bCs/>
+              </w:rPr>
+              <w:t xml:space="preserve">Historia: </w:t>
+            </w:r>
             <w:r>
               <w:t>2</w:t>
             </w:r>
-            <w:r>
-              <w:rPr>
-                <w:b/>
-                <w:bCs/>
-              </w:rPr>
-              <w:t xml:space="preserve"> </w:t>
-            </w:r>
-          </w:p>
-        </w:tc>
-        <w:tc>
-          <w:tcPr>
-            <w:tcW w:w="4247" w:type="dxa"/>
-          </w:tcPr>
-          <w:p>
-            <w:r>
-              <w:rPr>
-                <w:b/>
-                <w:bCs/>
-              </w:rPr>
-              <w:t xml:space="preserve">Historia: </w:t>
-            </w:r>
-            <w:r>
-              <w:t>2</w:t>
-            </w:r>
-          </w:p>
-        </w:tc>
-      </w:tr>
-      <w:tr>
-        <w:tc>
-          <w:tcPr>
-            <w:tcW w:w="4247" w:type="dxa"/>
-          </w:tcPr>
-          <w:p>
-            <w:r>
-              <w:rPr>
-                <w:b/>
-                <w:bCs/>
-              </w:rPr>
-              <w:t>Actividad:</w:t>
-            </w:r>
-            <w:r>
-              <w:rPr>
-                <w:b/>
-                <w:bCs/>
-              </w:rPr>
-              <w:t xml:space="preserve"> </w:t>
+          </w:p>
+        </w:tc>
+      </w:tr>
+      <w:tr>
+        <w:tc>
+          <w:tcPr>
+            <w:tcW w:w="4247" w:type="dxa"/>
+          </w:tcPr>
+          <w:p>
+            <w:r>
+              <w:rPr>
+                <w:b/>
+                <w:bCs/>
+              </w:rPr>
+              <w:t xml:space="preserve">Actividad: </w:t>
             </w:r>
             <w:r>
               <w:t xml:space="preserve">Codificación </w:t>
@@ -2607,14 +2867,7 @@
                 <w:b/>
                 <w:bCs/>
               </w:rPr>
-              <w:t>Horas estimadas:</w:t>
-            </w:r>
-            <w:r>
-              <w:rPr>
-                <w:b/>
-                <w:bCs/>
-              </w:rPr>
-              <w:t xml:space="preserve"> </w:t>
+              <w:t xml:space="preserve">Horas estimadas: </w:t>
             </w:r>
             <w:r>
               <w:t>2</w:t>
@@ -2811,14 +3064,7 @@
                 <w:b/>
                 <w:bCs/>
               </w:rPr>
-              <w:t>Actividad:</w:t>
-            </w:r>
-            <w:r>
-              <w:rPr>
-                <w:b/>
-                <w:bCs/>
-              </w:rPr>
-              <w:t xml:space="preserve"> </w:t>
+              <w:t xml:space="preserve">Actividad: </w:t>
             </w:r>
             <w:r>
               <w:t>Testing</w:t>
@@ -2835,14 +3081,7 @@
                 <w:b/>
                 <w:bCs/>
               </w:rPr>
-              <w:t>Horas estimadas:</w:t>
-            </w:r>
-            <w:r>
-              <w:rPr>
-                <w:b/>
-                <w:bCs/>
-              </w:rPr>
-              <w:t xml:space="preserve"> </w:t>
+              <w:t xml:space="preserve">Horas estimadas: </w:t>
             </w:r>
             <w:r>
               <w:t>3</w:t>
@@ -2934,23 +3173,6 @@
           <w:lang w:val="es-ES"/>
         </w:rPr>
       </w:pPr>
-    </w:p>
-    <w:p>
-      <w:pPr>
-        <w:rPr>
-          <w:b/>
-          <w:bCs/>
-          <w:lang w:val="es-ES"/>
-        </w:rPr>
-      </w:pPr>
-      <w:r>
-        <w:rPr>
-          <w:b/>
-          <w:bCs/>
-          <w:lang w:val="es-ES"/>
-        </w:rPr>
-        <w:br w:type="page"/>
-      </w:r>
     </w:p>
     <w:tbl>
       <w:tblPr>
@@ -2981,8 +3203,15 @@
               <w:rPr>
                 <w:b/>
                 <w:bCs/>
-              </w:rPr>
-              <w:lastRenderedPageBreak/>
+                <w:lang w:val="es-ES"/>
+              </w:rPr>
+              <w:br w:type="page"/>
+            </w:r>
+            <w:r>
+              <w:rPr>
+                <w:b/>
+                <w:bCs/>
+              </w:rPr>
               <w:t>Historia de Usuario</w:t>
             </w:r>
           </w:p>
@@ -3538,14 +3767,7 @@
                 <w:b/>
                 <w:bCs/>
               </w:rPr>
-              <w:t>Actividad:</w:t>
-            </w:r>
-            <w:r>
-              <w:rPr>
-                <w:b/>
-                <w:bCs/>
-              </w:rPr>
-              <w:t xml:space="preserve"> </w:t>
+              <w:t xml:space="preserve">Actividad: </w:t>
             </w:r>
             <w:r>
               <w:t>Diseño de interfaz</w:t>
@@ -3562,14 +3784,7 @@
                 <w:b/>
                 <w:bCs/>
               </w:rPr>
-              <w:t>Horas estimadas:</w:t>
-            </w:r>
-            <w:r>
-              <w:rPr>
-                <w:b/>
-                <w:bCs/>
-              </w:rPr>
-              <w:t xml:space="preserve"> </w:t>
+              <w:t xml:space="preserve">Horas estimadas: </w:t>
             </w:r>
             <w:r>
               <w:t>1</w:t>
@@ -3671,8 +3886,10 @@
         <w:rPr>
           <w:b/>
           <w:bCs/>
-          <w:lang w:val="es-ES"/>
-        </w:rPr>
+          <w:noProof/>
+          <w:lang w:val="es-ES"/>
+        </w:rPr>
+        <w:lastRenderedPageBreak/>
         <w:drawing>
           <wp:inline distT="0" distB="0" distL="0" distR="0" wp14:anchorId="1372C72E" wp14:editId="2B3AB1FE">
             <wp:extent cx="5400040" cy="2927350"/>
@@ -3689,7 +3906,7 @@
                     <pic:cNvPicPr/>
                   </pic:nvPicPr>
                   <pic:blipFill>
-                    <a:blip r:embed="rId7"/>
+                    <a:blip r:embed="rId8"/>
                     <a:stretch>
                       <a:fillRect/>
                     </a:stretch>
@@ -3820,14 +4037,7 @@
                 <w:b/>
                 <w:bCs/>
               </w:rPr>
-              <w:t>Actividad:</w:t>
-            </w:r>
-            <w:r>
-              <w:rPr>
-                <w:b/>
-                <w:bCs/>
-              </w:rPr>
-              <w:t xml:space="preserve"> </w:t>
+              <w:t xml:space="preserve">Actividad: </w:t>
             </w:r>
             <w:r>
               <w:t>Codificación del servicio</w:t>
@@ -3844,14 +4054,7 @@
                 <w:b/>
                 <w:bCs/>
               </w:rPr>
-              <w:t>Horas estimadas:</w:t>
-            </w:r>
-            <w:r>
-              <w:rPr>
-                <w:b/>
-                <w:bCs/>
-              </w:rPr>
-              <w:t xml:space="preserve"> </w:t>
+              <w:t xml:space="preserve">Horas estimadas: </w:t>
             </w:r>
             <w:r>
               <w:t>2</w:t>
@@ -4264,14 +4467,7 @@
                 <w:b/>
                 <w:bCs/>
               </w:rPr>
-              <w:t>Actividad:</w:t>
-            </w:r>
-            <w:r>
-              <w:rPr>
-                <w:b/>
-                <w:bCs/>
-              </w:rPr>
-              <w:t xml:space="preserve"> </w:t>
+              <w:t xml:space="preserve">Actividad: </w:t>
             </w:r>
             <w:r>
               <w:t>Testing</w:t>
@@ -4288,14 +4484,7 @@
                 <w:b/>
                 <w:bCs/>
               </w:rPr>
-              <w:t>Horas estimadas:</w:t>
-            </w:r>
-            <w:r>
-              <w:rPr>
-                <w:b/>
-                <w:bCs/>
-              </w:rPr>
-              <w:t xml:space="preserve"> </w:t>
+              <w:t xml:space="preserve">Horas estimadas: </w:t>
             </w:r>
             <w:r>
               <w:t>2</w:t>
@@ -4818,7 +5007,6 @@
                 <w:b/>
                 <w:bCs/>
               </w:rPr>
-              <w:lastRenderedPageBreak/>
               <w:t>Entonces:</w:t>
             </w:r>
             <w:r>
@@ -5078,10 +5266,10 @@
           <w:lang w:val="es-ES"/>
         </w:rPr>
         <w:drawing>
-          <wp:inline distT="0" distB="0" distL="0" distR="0" wp14:anchorId="605D0E22" wp14:editId="71810064">
-            <wp:extent cx="5400040" cy="2863850"/>
-            <wp:effectExtent l="0" t="0" r="0" b="0"/>
-            <wp:docPr id="7" name="Imagen 7"/>
+          <wp:inline distT="0" distB="0" distL="0" distR="0" wp14:anchorId="6D3B5B54" wp14:editId="0C2B7302">
+            <wp:extent cx="5400040" cy="2887345"/>
+            <wp:effectExtent l="0" t="0" r="0" b="8255"/>
+            <wp:docPr id="2" name="Imagen 2" descr="Tabla&#10;&#10;Descripción generada automáticamente"/>
             <wp:cNvGraphicFramePr>
               <a:graphicFrameLocks xmlns:a="http://schemas.openxmlformats.org/drawingml/2006/main" noChangeAspect="1"/>
             </wp:cNvGraphicFramePr>
@@ -5089,11 +5277,11 @@
               <a:graphicData uri="http://schemas.openxmlformats.org/drawingml/2006/picture">
                 <pic:pic xmlns:pic="http://schemas.openxmlformats.org/drawingml/2006/picture">
                   <pic:nvPicPr>
-                    <pic:cNvPr id="1" name=""/>
+                    <pic:cNvPr id="2" name="Imagen 2" descr="Tabla&#10;&#10;Descripción generada automáticamente"/>
                     <pic:cNvPicPr/>
                   </pic:nvPicPr>
                   <pic:blipFill>
-                    <a:blip r:embed="rId8"/>
+                    <a:blip r:embed="rId9"/>
                     <a:stretch>
                       <a:fillRect/>
                     </a:stretch>
@@ -5101,7 +5289,7 @@
                   <pic:spPr>
                     <a:xfrm>
                       <a:off x="0" y="0"/>
-                      <a:ext cx="5400040" cy="2863850"/>
+                      <a:ext cx="5400040" cy="2887345"/>
                     </a:xfrm>
                     <a:prstGeom prst="rect">
                       <a:avLst/>
@@ -5123,219 +5311,6 @@
         </w:rPr>
       </w:pPr>
     </w:p>
-    <w:tbl>
-      <w:tblPr>
-        <w:tblStyle w:val="Tablaconcuadrcula"/>
-        <w:tblW w:w="0" w:type="auto"/>
-        <w:tblLook w:val="04A0" w:firstRow="1" w:lastRow="0" w:firstColumn="1" w:lastColumn="0" w:noHBand="0" w:noVBand="1"/>
-      </w:tblPr>
-      <w:tblGrid>
-        <w:gridCol w:w="4247"/>
-        <w:gridCol w:w="4247"/>
-      </w:tblGrid>
-      <w:tr>
-        <w:tc>
-          <w:tcPr>
-            <w:tcW w:w="8494" w:type="dxa"/>
-            <w:gridSpan w:val="2"/>
-          </w:tcPr>
-          <w:p>
-            <w:pPr>
-              <w:jc w:val="right"/>
-              <w:rPr>
-                <w:b/>
-                <w:bCs/>
-              </w:rPr>
-            </w:pPr>
-            <w:r>
-              <w:rPr>
-                <w:b/>
-                <w:bCs/>
-              </w:rPr>
-              <w:t>Tarea</w:t>
-            </w:r>
-          </w:p>
-        </w:tc>
-      </w:tr>
-      <w:tr>
-        <w:tc>
-          <w:tcPr>
-            <w:tcW w:w="8494" w:type="dxa"/>
-            <w:gridSpan w:val="2"/>
-          </w:tcPr>
-          <w:p>
-            <w:r>
-              <w:rPr>
-                <w:b/>
-                <w:bCs/>
-              </w:rPr>
-              <w:t xml:space="preserve">Responsable: </w:t>
-            </w:r>
-            <w:r>
-              <w:t>Anahi Naranjo</w:t>
-            </w:r>
-          </w:p>
-        </w:tc>
-      </w:tr>
-      <w:tr>
-        <w:tc>
-          <w:tcPr>
-            <w:tcW w:w="4247" w:type="dxa"/>
-          </w:tcPr>
-          <w:p>
-            <w:r>
-              <w:rPr>
-                <w:b/>
-                <w:bCs/>
-              </w:rPr>
-              <w:t xml:space="preserve">Numero: </w:t>
-            </w:r>
-            <w:r>
-              <w:t>2</w:t>
-            </w:r>
-          </w:p>
-        </w:tc>
-        <w:tc>
-          <w:tcPr>
-            <w:tcW w:w="4247" w:type="dxa"/>
-          </w:tcPr>
-          <w:p>
-            <w:r>
-              <w:rPr>
-                <w:b/>
-                <w:bCs/>
-              </w:rPr>
-              <w:t xml:space="preserve">Historia: </w:t>
-            </w:r>
-            <w:r>
-              <w:t>4</w:t>
-            </w:r>
-          </w:p>
-        </w:tc>
-      </w:tr>
-      <w:tr>
-        <w:tc>
-          <w:tcPr>
-            <w:tcW w:w="4247" w:type="dxa"/>
-          </w:tcPr>
-          <w:p>
-            <w:r>
-              <w:rPr>
-                <w:b/>
-                <w:bCs/>
-              </w:rPr>
-              <w:t>Actividad:</w:t>
-            </w:r>
-            <w:r>
-              <w:rPr>
-                <w:b/>
-                <w:bCs/>
-              </w:rPr>
-              <w:t xml:space="preserve"> </w:t>
-            </w:r>
-            <w:r>
-              <w:t>Codificación del servicio</w:t>
-            </w:r>
-          </w:p>
-        </w:tc>
-        <w:tc>
-          <w:tcPr>
-            <w:tcW w:w="4247" w:type="dxa"/>
-          </w:tcPr>
-          <w:p>
-            <w:r>
-              <w:rPr>
-                <w:b/>
-                <w:bCs/>
-              </w:rPr>
-              <w:t>Horas estimadas:</w:t>
-            </w:r>
-            <w:r>
-              <w:rPr>
-                <w:b/>
-                <w:bCs/>
-              </w:rPr>
-              <w:t xml:space="preserve"> </w:t>
-            </w:r>
-            <w:r>
-              <w:t>3</w:t>
-            </w:r>
-          </w:p>
-        </w:tc>
-      </w:tr>
-      <w:tr>
-        <w:tc>
-          <w:tcPr>
-            <w:tcW w:w="4247" w:type="dxa"/>
-          </w:tcPr>
-          <w:p>
-            <w:r>
-              <w:rPr>
-                <w:b/>
-                <w:bCs/>
-              </w:rPr>
-              <w:t xml:space="preserve">Fecha de inicio: </w:t>
-            </w:r>
-            <w:r>
-              <w:t>13/01/2023</w:t>
-            </w:r>
-          </w:p>
-        </w:tc>
-        <w:tc>
-          <w:tcPr>
-            <w:tcW w:w="4247" w:type="dxa"/>
-          </w:tcPr>
-          <w:p>
-            <w:r>
-              <w:rPr>
-                <w:b/>
-                <w:bCs/>
-              </w:rPr>
-              <w:t xml:space="preserve">Fecha de finalización: </w:t>
-            </w:r>
-            <w:r>
-              <w:t>13/01/2023</w:t>
-            </w:r>
-          </w:p>
-        </w:tc>
-      </w:tr>
-      <w:tr>
-        <w:tc>
-          <w:tcPr>
-            <w:tcW w:w="8494" w:type="dxa"/>
-            <w:gridSpan w:val="2"/>
-          </w:tcPr>
-          <w:p>
-            <w:pPr>
-              <w:rPr>
-                <w:b/>
-                <w:bCs/>
-              </w:rPr>
-            </w:pPr>
-            <w:r>
-              <w:rPr>
-                <w:b/>
-                <w:bCs/>
-              </w:rPr>
-              <w:t>Descripción:</w:t>
-            </w:r>
-          </w:p>
-          <w:p>
-            <w:r>
-              <w:t>Codificación del servicio que recupere de la base de datos la información de los invernaderos</w:t>
-            </w:r>
-          </w:p>
-          <w:p>
-            <w:pPr>
-              <w:rPr>
-                <w:b/>
-                <w:bCs/>
-              </w:rPr>
-            </w:pPr>
-          </w:p>
-        </w:tc>
-      </w:tr>
-    </w:tbl>
     <w:p>
       <w:pPr>
         <w:rPr>
@@ -5374,6 +5349,7 @@
                 <w:b/>
                 <w:bCs/>
               </w:rPr>
+              <w:lastRenderedPageBreak/>
               <w:t>Tarea</w:t>
             </w:r>
           </w:p>
@@ -5413,7 +5389,7 @@
               <w:t xml:space="preserve">Numero: </w:t>
             </w:r>
             <w:r>
-              <w:t>3</w:t>
+              <w:t>2</w:t>
             </w:r>
           </w:p>
         </w:tc>
@@ -5456,7 +5432,7 @@
               <w:t xml:space="preserve"> </w:t>
             </w:r>
             <w:r>
-              <w:t>Codificación de la interfaz</w:t>
+              <w:t>Codificación del servicio</w:t>
             </w:r>
           </w:p>
         </w:tc>
@@ -5544,7 +5520,7 @@
           </w:p>
           <w:p>
             <w:r>
-              <w:t>Codificación de la interfaz donde se mostrará la información de los invernaderos</w:t>
+              <w:t>Codificación del servicio que recupere de la base de datos la información de los invernaderos</w:t>
             </w:r>
           </w:p>
           <w:p>
@@ -5635,6 +5611,228 @@
               <w:t xml:space="preserve">Numero: </w:t>
             </w:r>
             <w:r>
+              <w:t>3</w:t>
+            </w:r>
+          </w:p>
+        </w:tc>
+        <w:tc>
+          <w:tcPr>
+            <w:tcW w:w="4247" w:type="dxa"/>
+          </w:tcPr>
+          <w:p>
+            <w:r>
+              <w:rPr>
+                <w:b/>
+                <w:bCs/>
+              </w:rPr>
+              <w:t xml:space="preserve">Historia: </w:t>
+            </w:r>
+            <w:r>
+              <w:t>4</w:t>
+            </w:r>
+          </w:p>
+        </w:tc>
+      </w:tr>
+      <w:tr>
+        <w:tc>
+          <w:tcPr>
+            <w:tcW w:w="4247" w:type="dxa"/>
+          </w:tcPr>
+          <w:p>
+            <w:r>
+              <w:rPr>
+                <w:b/>
+                <w:bCs/>
+              </w:rPr>
+              <w:t>Actividad:</w:t>
+            </w:r>
+            <w:r>
+              <w:rPr>
+                <w:b/>
+                <w:bCs/>
+              </w:rPr>
+              <w:t xml:space="preserve"> </w:t>
+            </w:r>
+            <w:r>
+              <w:t>Codificación de la interfaz</w:t>
+            </w:r>
+          </w:p>
+        </w:tc>
+        <w:tc>
+          <w:tcPr>
+            <w:tcW w:w="4247" w:type="dxa"/>
+          </w:tcPr>
+          <w:p>
+            <w:r>
+              <w:rPr>
+                <w:b/>
+                <w:bCs/>
+              </w:rPr>
+              <w:t>Horas estimadas:</w:t>
+            </w:r>
+            <w:r>
+              <w:rPr>
+                <w:b/>
+                <w:bCs/>
+              </w:rPr>
+              <w:t xml:space="preserve"> </w:t>
+            </w:r>
+            <w:r>
+              <w:t>3</w:t>
+            </w:r>
+          </w:p>
+        </w:tc>
+      </w:tr>
+      <w:tr>
+        <w:tc>
+          <w:tcPr>
+            <w:tcW w:w="4247" w:type="dxa"/>
+          </w:tcPr>
+          <w:p>
+            <w:r>
+              <w:rPr>
+                <w:b/>
+                <w:bCs/>
+              </w:rPr>
+              <w:t xml:space="preserve">Fecha de inicio: </w:t>
+            </w:r>
+            <w:r>
+              <w:t>13/01/2023</w:t>
+            </w:r>
+          </w:p>
+        </w:tc>
+        <w:tc>
+          <w:tcPr>
+            <w:tcW w:w="4247" w:type="dxa"/>
+          </w:tcPr>
+          <w:p>
+            <w:r>
+              <w:rPr>
+                <w:b/>
+                <w:bCs/>
+              </w:rPr>
+              <w:t xml:space="preserve">Fecha de finalización: </w:t>
+            </w:r>
+            <w:r>
+              <w:t>13/01/2023</w:t>
+            </w:r>
+          </w:p>
+        </w:tc>
+      </w:tr>
+      <w:tr>
+        <w:tc>
+          <w:tcPr>
+            <w:tcW w:w="8494" w:type="dxa"/>
+            <w:gridSpan w:val="2"/>
+          </w:tcPr>
+          <w:p>
+            <w:pPr>
+              <w:rPr>
+                <w:b/>
+                <w:bCs/>
+              </w:rPr>
+            </w:pPr>
+            <w:r>
+              <w:rPr>
+                <w:b/>
+                <w:bCs/>
+              </w:rPr>
+              <w:t>Descripción:</w:t>
+            </w:r>
+          </w:p>
+          <w:p>
+            <w:r>
+              <w:t>Codificación de la interfaz donde se mostrará la información de los invernaderos</w:t>
+            </w:r>
+          </w:p>
+          <w:p>
+            <w:pPr>
+              <w:rPr>
+                <w:b/>
+                <w:bCs/>
+              </w:rPr>
+            </w:pPr>
+          </w:p>
+        </w:tc>
+      </w:tr>
+    </w:tbl>
+    <w:p>
+      <w:pPr>
+        <w:rPr>
+          <w:b/>
+          <w:bCs/>
+          <w:lang w:val="es-ES"/>
+        </w:rPr>
+      </w:pPr>
+    </w:p>
+    <w:tbl>
+      <w:tblPr>
+        <w:tblStyle w:val="Tablaconcuadrcula"/>
+        <w:tblW w:w="0" w:type="auto"/>
+        <w:tblLook w:val="04A0" w:firstRow="1" w:lastRow="0" w:firstColumn="1" w:lastColumn="0" w:noHBand="0" w:noVBand="1"/>
+      </w:tblPr>
+      <w:tblGrid>
+        <w:gridCol w:w="4247"/>
+        <w:gridCol w:w="4247"/>
+      </w:tblGrid>
+      <w:tr>
+        <w:tc>
+          <w:tcPr>
+            <w:tcW w:w="8494" w:type="dxa"/>
+            <w:gridSpan w:val="2"/>
+          </w:tcPr>
+          <w:p>
+            <w:pPr>
+              <w:jc w:val="right"/>
+              <w:rPr>
+                <w:b/>
+                <w:bCs/>
+              </w:rPr>
+            </w:pPr>
+            <w:r>
+              <w:rPr>
+                <w:b/>
+                <w:bCs/>
+              </w:rPr>
+              <w:t>Tarea</w:t>
+            </w:r>
+          </w:p>
+        </w:tc>
+      </w:tr>
+      <w:tr>
+        <w:tc>
+          <w:tcPr>
+            <w:tcW w:w="8494" w:type="dxa"/>
+            <w:gridSpan w:val="2"/>
+          </w:tcPr>
+          <w:p>
+            <w:r>
+              <w:rPr>
+                <w:b/>
+                <w:bCs/>
+              </w:rPr>
+              <w:t xml:space="preserve">Responsable: </w:t>
+            </w:r>
+            <w:r>
+              <w:t>Anahi Naranjo</w:t>
+            </w:r>
+          </w:p>
+        </w:tc>
+      </w:tr>
+      <w:tr>
+        <w:tc>
+          <w:tcPr>
+            <w:tcW w:w="4247" w:type="dxa"/>
+          </w:tcPr>
+          <w:p>
+            <w:r>
+              <w:rPr>
+                <w:b/>
+                <w:bCs/>
+              </w:rPr>
+              <w:t xml:space="preserve">Numero: </w:t>
+            </w:r>
+            <w:r>
               <w:t>4</w:t>
             </w:r>
           </w:p>
@@ -5797,6 +5995,219 @@
     </w:sectPr>
   </w:body>
 </w:document>
+</file>
+
+<file path=word/numbering.xml><?xml version="1.0" encoding="utf-8"?>
+<w:numbering xmlns:wpc="http://schemas.microsoft.com/office/word/2010/wordprocessingCanvas" xmlns:cx="http://schemas.microsoft.com/office/drawing/2014/chartex" xmlns:cx1="http://schemas.microsoft.com/office/drawing/2015/9/8/chartex" xmlns:cx2="http://schemas.microsoft.com/office/drawing/2015/10/21/chartex" xmlns:cx3="http://schemas.microsoft.com/office/drawing/2016/5/9/chartex" xmlns:cx4="http://schemas.microsoft.com/office/drawing/2016/5/10/chartex" xmlns:cx5="http://schemas.microsoft.com/office/drawing/2016/5/11/chartex" xmlns:cx6="http://schemas.microsoft.com/office/drawing/2016/5/12/chartex" xmlns:cx7="http://schemas.microsoft.com/office/drawing/2016/5/13/chartex" xmlns:cx8="http://schemas.microsoft.com/office/drawing/2016/5/14/chartex" xmlns:mc="http://schemas.openxmlformats.org/markup-compatibility/2006" xmlns:aink="http://schemas.microsoft.com/office/drawing/2016/ink" xmlns:am3d="http://schemas.microsoft.com/office/drawing/2017/model3d" xmlns:o="urn:schemas-microsoft-com:office:office" xmlns:oel="http://schemas.microsoft.com/office/2019/extlst" xmlns:r="http://schemas.openxmlformats.org/officeDocument/2006/relationships" xmlns:m="http://schemas.openxmlformats.org/officeDocument/2006/math" xmlns:v="urn:schemas-microsoft-com:vml" xmlns:wp14="http://schemas.microsoft.com/office/word/2010/wordprocessingDrawing" xmlns:wp="http://schemas.openxmlformats.org/drawingml/2006/wordprocessingDrawing" xmlns:w10="urn:schemas-microsoft-com:office:word" xmlns:w="http://schemas.openxmlformats.org/wordprocessingml/2006/main" xmlns:w14="http://schemas.microsoft.com/office/word/2010/wordml" xmlns:w15="http://schemas.microsoft.com/office/word/2012/wordml" xmlns:w16cex="http://schemas.microsoft.com/office/word/2018/wordml/cex" xmlns:w16cid="http://schemas.microsoft.com/office/word/2016/wordml/cid" xmlns:w16="http://schemas.microsoft.com/office/word/2018/wordml" xmlns:w16sdtdh="http://schemas.microsoft.com/office/word/2020/wordml/sdtdatahash" xmlns:w16se="http://schemas.microsoft.com/office/word/2015/wordml/symex" xmlns:wpg="http://schemas.microsoft.com/office/word/2010/wordprocessingGroup" xmlns:wpi="http://schemas.microsoft.com/office/word/2010/wordprocessingInk" xmlns:wne="http://schemas.microsoft.com/office/word/2006/wordml" xmlns:wps="http://schemas.microsoft.com/office/word/2010/wordprocessingShape" mc:Ignorable="w14 w15 w16se w16cid w16 w16cex w16sdtdh wp14">
+  <w:abstractNum w:abstractNumId="0" w15:restartNumberingAfterBreak="0">
+    <w:nsid w:val="29D2298B"/>
+    <w:multiLevelType w:val="hybridMultilevel"/>
+    <w:tmpl w:val="27C4E81C"/>
+    <w:lvl w:ilvl="0" w:tplc="300A000F">
+      <w:start w:val="1"/>
+      <w:numFmt w:val="decimal"/>
+      <w:lvlText w:val="%1."/>
+      <w:lvlJc w:val="left"/>
+      <w:pPr>
+        <w:ind w:left="720" w:hanging="360"/>
+      </w:pPr>
+      <w:rPr>
+        <w:rFonts w:hint="default"/>
+      </w:rPr>
+    </w:lvl>
+    <w:lvl w:ilvl="1" w:tplc="300A0019" w:tentative="1">
+      <w:start w:val="1"/>
+      <w:numFmt w:val="lowerLetter"/>
+      <w:lvlText w:val="%2."/>
+      <w:lvlJc w:val="left"/>
+      <w:pPr>
+        <w:ind w:left="1440" w:hanging="360"/>
+      </w:pPr>
+    </w:lvl>
+    <w:lvl w:ilvl="2" w:tplc="300A001B" w:tentative="1">
+      <w:start w:val="1"/>
+      <w:numFmt w:val="lowerRoman"/>
+      <w:lvlText w:val="%3."/>
+      <w:lvlJc w:val="right"/>
+      <w:pPr>
+        <w:ind w:left="2160" w:hanging="180"/>
+      </w:pPr>
+    </w:lvl>
+    <w:lvl w:ilvl="3" w:tplc="300A000F" w:tentative="1">
+      <w:start w:val="1"/>
+      <w:numFmt w:val="decimal"/>
+      <w:lvlText w:val="%4."/>
+      <w:lvlJc w:val="left"/>
+      <w:pPr>
+        <w:ind w:left="2880" w:hanging="360"/>
+      </w:pPr>
+    </w:lvl>
+    <w:lvl w:ilvl="4" w:tplc="300A0019" w:tentative="1">
+      <w:start w:val="1"/>
+      <w:numFmt w:val="lowerLetter"/>
+      <w:lvlText w:val="%5."/>
+      <w:lvlJc w:val="left"/>
+      <w:pPr>
+        <w:ind w:left="3600" w:hanging="360"/>
+      </w:pPr>
+    </w:lvl>
+    <w:lvl w:ilvl="5" w:tplc="300A001B" w:tentative="1">
+      <w:start w:val="1"/>
+      <w:numFmt w:val="lowerRoman"/>
+      <w:lvlText w:val="%6."/>
+      <w:lvlJc w:val="right"/>
+      <w:pPr>
+        <w:ind w:left="4320" w:hanging="180"/>
+      </w:pPr>
+    </w:lvl>
+    <w:lvl w:ilvl="6" w:tplc="300A000F" w:tentative="1">
+      <w:start w:val="1"/>
+      <w:numFmt w:val="decimal"/>
+      <w:lvlText w:val="%7."/>
+      <w:lvlJc w:val="left"/>
+      <w:pPr>
+        <w:ind w:left="5040" w:hanging="360"/>
+      </w:pPr>
+    </w:lvl>
+    <w:lvl w:ilvl="7" w:tplc="300A0019" w:tentative="1">
+      <w:start w:val="1"/>
+      <w:numFmt w:val="lowerLetter"/>
+      <w:lvlText w:val="%8."/>
+      <w:lvlJc w:val="left"/>
+      <w:pPr>
+        <w:ind w:left="5760" w:hanging="360"/>
+      </w:pPr>
+    </w:lvl>
+    <w:lvl w:ilvl="8" w:tplc="300A001B" w:tentative="1">
+      <w:start w:val="1"/>
+      <w:numFmt w:val="lowerRoman"/>
+      <w:lvlText w:val="%9."/>
+      <w:lvlJc w:val="right"/>
+      <w:pPr>
+        <w:ind w:left="6480" w:hanging="180"/>
+      </w:pPr>
+    </w:lvl>
+  </w:abstractNum>
+  <w:abstractNum w:abstractNumId="1" w15:restartNumberingAfterBreak="0">
+    <w:nsid w:val="39DE3A37"/>
+    <w:multiLevelType w:val="hybridMultilevel"/>
+    <w:tmpl w:val="185A80DC"/>
+    <w:lvl w:ilvl="0" w:tplc="300A0001">
+      <w:start w:val="1"/>
+      <w:numFmt w:val="bullet"/>
+      <w:lvlText w:val=""/>
+      <w:lvlJc w:val="left"/>
+      <w:pPr>
+        <w:ind w:left="1440" w:hanging="360"/>
+      </w:pPr>
+      <w:rPr>
+        <w:rFonts w:ascii="Symbol" w:hAnsi="Symbol" w:hint="default"/>
+      </w:rPr>
+    </w:lvl>
+    <w:lvl w:ilvl="1" w:tplc="300A0003" w:tentative="1">
+      <w:start w:val="1"/>
+      <w:numFmt w:val="bullet"/>
+      <w:lvlText w:val="o"/>
+      <w:lvlJc w:val="left"/>
+      <w:pPr>
+        <w:ind w:left="2160" w:hanging="360"/>
+      </w:pPr>
+      <w:rPr>
+        <w:rFonts w:ascii="Courier New" w:hAnsi="Courier New" w:cs="Courier New" w:hint="default"/>
+      </w:rPr>
+    </w:lvl>
+    <w:lvl w:ilvl="2" w:tplc="300A0005" w:tentative="1">
+      <w:start w:val="1"/>
+      <w:numFmt w:val="bullet"/>
+      <w:lvlText w:val=""/>
+      <w:lvlJc w:val="left"/>
+      <w:pPr>
+        <w:ind w:left="2880" w:hanging="360"/>
+      </w:pPr>
+      <w:rPr>
+        <w:rFonts w:ascii="Wingdings" w:hAnsi="Wingdings" w:hint="default"/>
+      </w:rPr>
+    </w:lvl>
+    <w:lvl w:ilvl="3" w:tplc="300A0001" w:tentative="1">
+      <w:start w:val="1"/>
+      <w:numFmt w:val="bullet"/>
+      <w:lvlText w:val=""/>
+      <w:lvlJc w:val="left"/>
+      <w:pPr>
+        <w:ind w:left="3600" w:hanging="360"/>
+      </w:pPr>
+      <w:rPr>
+        <w:rFonts w:ascii="Symbol" w:hAnsi="Symbol" w:hint="default"/>
+      </w:rPr>
+    </w:lvl>
+    <w:lvl w:ilvl="4" w:tplc="300A0003" w:tentative="1">
+      <w:start w:val="1"/>
+      <w:numFmt w:val="bullet"/>
+      <w:lvlText w:val="o"/>
+      <w:lvlJc w:val="left"/>
+      <w:pPr>
+        <w:ind w:left="4320" w:hanging="360"/>
+      </w:pPr>
+      <w:rPr>
+        <w:rFonts w:ascii="Courier New" w:hAnsi="Courier New" w:cs="Courier New" w:hint="default"/>
+      </w:rPr>
+    </w:lvl>
+    <w:lvl w:ilvl="5" w:tplc="300A0005" w:tentative="1">
+      <w:start w:val="1"/>
+      <w:numFmt w:val="bullet"/>
+      <w:lvlText w:val=""/>
+      <w:lvlJc w:val="left"/>
+      <w:pPr>
+        <w:ind w:left="5040" w:hanging="360"/>
+      </w:pPr>
+      <w:rPr>
+        <w:rFonts w:ascii="Wingdings" w:hAnsi="Wingdings" w:hint="default"/>
+      </w:rPr>
+    </w:lvl>
+    <w:lvl w:ilvl="6" w:tplc="300A0001" w:tentative="1">
+      <w:start w:val="1"/>
+      <w:numFmt w:val="bullet"/>
+      <w:lvlText w:val=""/>
+      <w:lvlJc w:val="left"/>
+      <w:pPr>
+        <w:ind w:left="5760" w:hanging="360"/>
+      </w:pPr>
+      <w:rPr>
+        <w:rFonts w:ascii="Symbol" w:hAnsi="Symbol" w:hint="default"/>
+      </w:rPr>
+    </w:lvl>
+    <w:lvl w:ilvl="7" w:tplc="300A0003" w:tentative="1">
+      <w:start w:val="1"/>
+      <w:numFmt w:val="bullet"/>
+      <w:lvlText w:val="o"/>
+      <w:lvlJc w:val="left"/>
+      <w:pPr>
+        <w:ind w:left="6480" w:hanging="360"/>
+      </w:pPr>
+      <w:rPr>
+        <w:rFonts w:ascii="Courier New" w:hAnsi="Courier New" w:cs="Courier New" w:hint="default"/>
+      </w:rPr>
+    </w:lvl>
+    <w:lvl w:ilvl="8" w:tplc="300A0005" w:tentative="1">
+      <w:start w:val="1"/>
+      <w:numFmt w:val="bullet"/>
+      <w:lvlText w:val=""/>
+      <w:lvlJc w:val="left"/>
+      <w:pPr>
+        <w:ind w:left="7200" w:hanging="360"/>
+      </w:pPr>
+      <w:rPr>
+        <w:rFonts w:ascii="Wingdings" w:hAnsi="Wingdings" w:hint="default"/>
+      </w:rPr>
+    </w:lvl>
+  </w:abstractNum>
+  <w:num w:numId="1" w16cid:durableId="1568567720">
+    <w:abstractNumId w:val="0"/>
+  </w:num>
+  <w:num w:numId="2" w16cid:durableId="1343821352">
+    <w:abstractNumId w:val="1"/>
+  </w:num>
+</w:numbering>
 </file>
 
 <file path=word/styles.xml><?xml version="1.0" encoding="utf-8"?>
@@ -6244,6 +6655,17 @@
       </w:tblBorders>
     </w:tblPr>
   </w:style>
+  <w:style w:type="paragraph" w:styleId="Prrafodelista">
+    <w:name w:val="List Paragraph"/>
+    <w:basedOn w:val="Normal"/>
+    <w:uiPriority w:val="34"/>
+    <w:qFormat/>
+    <w:rsid w:val="00BD1886"/>
+    <w:pPr>
+      <w:ind w:left="720"/>
+      <w:contextualSpacing/>
+    </w:pPr>
+  </w:style>
 </w:styles>
 </file>
 
